--- a/ENGINEERING MANAGEMENT/MID/Assignment/EM_MID_Assignment.docx
+++ b/ENGINEERING MANAGEMENT/MID/Assignment/EM_MID_Assignment.docx
@@ -4,7 +4,6 @@
   <w:body>
     <w:p>
       <w:pPr>
-        <w:jc w:val="both"/>
         <w:rPr>
           <w:rFonts w:ascii="Times New Roman" w:hAnsi="Times New Roman" w:cs="Times New Roman"/>
           <w:b/>
@@ -36,7 +35,6 @@
     </w:p>
     <w:p>
       <w:pPr>
-        <w:jc w:val="both"/>
         <w:rPr>
           <w:rFonts w:ascii="Times New Roman" w:hAnsi="Times New Roman" w:cs="Times New Roman"/>
           <w:sz w:val="24"/>
@@ -72,7 +70,6 @@
     </w:p>
     <w:p>
       <w:pPr>
-        <w:jc w:val="both"/>
         <w:rPr>
           <w:rFonts w:ascii="Times New Roman" w:hAnsi="Times New Roman" w:cs="Times New Roman"/>
           <w:sz w:val="24"/>
@@ -100,7 +97,6 @@
     </w:p>
     <w:p>
       <w:pPr>
-        <w:jc w:val="both"/>
         <w:rPr>
           <w:rFonts w:ascii="Times New Roman" w:hAnsi="Times New Roman" w:cs="Times New Roman"/>
           <w:sz w:val="24"/>
@@ -118,17 +114,15 @@
     </w:p>
     <w:p>
       <w:pPr>
-        <w:jc w:val="both"/>
-        <w:rPr>
-          <w:rFonts w:ascii="Times New Roman" w:hAnsi="Times New Roman" w:cs="Times New Roman"/>
-          <w:sz w:val="24"/>
-          <w:szCs w:val="24"/>
-        </w:rPr>
-      </w:pPr>
-    </w:p>
-    <w:p>
-      <w:pPr>
-        <w:jc w:val="both"/>
+        <w:rPr>
+          <w:rFonts w:ascii="Times New Roman" w:hAnsi="Times New Roman" w:cs="Times New Roman"/>
+          <w:sz w:val="24"/>
+          <w:szCs w:val="24"/>
+        </w:rPr>
+      </w:pPr>
+    </w:p>
+    <w:p>
+      <w:pPr>
         <w:rPr>
           <w:rFonts w:ascii="Times New Roman" w:hAnsi="Times New Roman" w:cs="Times New Roman"/>
           <w:b/>
@@ -170,7 +164,6 @@
     </w:p>
     <w:p>
       <w:pPr>
-        <w:jc w:val="both"/>
         <w:rPr>
           <w:rFonts w:ascii="Times New Roman" w:hAnsi="Times New Roman" w:cs="Times New Roman"/>
           <w:b/>
@@ -192,7 +185,6 @@
     </w:p>
     <w:p>
       <w:pPr>
-        <w:jc w:val="both"/>
         <w:rPr>
           <w:rFonts w:ascii="Times New Roman" w:hAnsi="Times New Roman" w:cs="Times New Roman"/>
           <w:sz w:val="24"/>
@@ -214,7 +206,6 @@
           <w:ilvl w:val="0"/>
           <w:numId w:val="1"/>
         </w:numPr>
-        <w:jc w:val="both"/>
         <w:rPr>
           <w:rFonts w:ascii="Times New Roman" w:hAnsi="Times New Roman" w:cs="Times New Roman"/>
           <w:sz w:val="24"/>
@@ -238,7 +229,6 @@
           <w:ilvl w:val="1"/>
           <w:numId w:val="1"/>
         </w:numPr>
-        <w:jc w:val="both"/>
         <w:rPr>
           <w:rFonts w:ascii="Times New Roman" w:hAnsi="Times New Roman" w:cs="Times New Roman"/>
           <w:sz w:val="24"/>
@@ -260,7 +250,6 @@
           <w:ilvl w:val="1"/>
           <w:numId w:val="1"/>
         </w:numPr>
-        <w:jc w:val="both"/>
         <w:rPr>
           <w:rFonts w:ascii="Times New Roman" w:hAnsi="Times New Roman" w:cs="Times New Roman"/>
           <w:sz w:val="24"/>
@@ -282,7 +271,6 @@
           <w:ilvl w:val="1"/>
           <w:numId w:val="1"/>
         </w:numPr>
-        <w:jc w:val="both"/>
         <w:rPr>
           <w:rFonts w:ascii="Times New Roman" w:hAnsi="Times New Roman" w:cs="Times New Roman"/>
           <w:sz w:val="24"/>
@@ -314,7 +302,6 @@
           <w:ilvl w:val="0"/>
           <w:numId w:val="1"/>
         </w:numPr>
-        <w:jc w:val="both"/>
         <w:rPr>
           <w:rFonts w:ascii="Times New Roman" w:hAnsi="Times New Roman" w:cs="Times New Roman"/>
           <w:sz w:val="24"/>
@@ -338,7 +325,6 @@
           <w:ilvl w:val="1"/>
           <w:numId w:val="1"/>
         </w:numPr>
-        <w:jc w:val="both"/>
         <w:rPr>
           <w:rFonts w:ascii="Times New Roman" w:hAnsi="Times New Roman" w:cs="Times New Roman"/>
           <w:sz w:val="24"/>
@@ -360,7 +346,6 @@
           <w:ilvl w:val="1"/>
           <w:numId w:val="1"/>
         </w:numPr>
-        <w:jc w:val="both"/>
         <w:rPr>
           <w:rFonts w:ascii="Times New Roman" w:hAnsi="Times New Roman" w:cs="Times New Roman"/>
           <w:sz w:val="24"/>
@@ -382,7 +367,6 @@
           <w:ilvl w:val="1"/>
           <w:numId w:val="1"/>
         </w:numPr>
-        <w:jc w:val="both"/>
         <w:rPr>
           <w:rFonts w:ascii="Times New Roman" w:hAnsi="Times New Roman" w:cs="Times New Roman"/>
           <w:sz w:val="24"/>
@@ -404,7 +388,6 @@
           <w:ilvl w:val="0"/>
           <w:numId w:val="1"/>
         </w:numPr>
-        <w:jc w:val="both"/>
         <w:rPr>
           <w:rFonts w:ascii="Times New Roman" w:hAnsi="Times New Roman" w:cs="Times New Roman"/>
           <w:sz w:val="24"/>
@@ -428,7 +411,6 @@
           <w:ilvl w:val="1"/>
           <w:numId w:val="1"/>
         </w:numPr>
-        <w:jc w:val="both"/>
         <w:rPr>
           <w:rFonts w:ascii="Times New Roman" w:hAnsi="Times New Roman" w:cs="Times New Roman"/>
           <w:sz w:val="24"/>
@@ -450,7 +432,6 @@
           <w:ilvl w:val="1"/>
           <w:numId w:val="1"/>
         </w:numPr>
-        <w:jc w:val="both"/>
         <w:rPr>
           <w:rFonts w:ascii="Times New Roman" w:hAnsi="Times New Roman" w:cs="Times New Roman"/>
           <w:sz w:val="24"/>
@@ -472,7 +453,6 @@
           <w:ilvl w:val="1"/>
           <w:numId w:val="1"/>
         </w:numPr>
-        <w:jc w:val="both"/>
         <w:rPr>
           <w:rFonts w:ascii="Times New Roman" w:hAnsi="Times New Roman" w:cs="Times New Roman"/>
           <w:sz w:val="24"/>
@@ -490,19 +470,17 @@
     </w:p>
     <w:p>
       <w:pPr>
-        <w:jc w:val="both"/>
-        <w:rPr>
-          <w:rFonts w:ascii="Times New Roman" w:hAnsi="Times New Roman" w:cs="Times New Roman"/>
-          <w:b/>
-          <w:bCs/>
-          <w:sz w:val="24"/>
-          <w:szCs w:val="24"/>
-        </w:rPr>
-      </w:pPr>
-    </w:p>
-    <w:p>
-      <w:pPr>
-        <w:jc w:val="both"/>
+        <w:rPr>
+          <w:rFonts w:ascii="Times New Roman" w:hAnsi="Times New Roman" w:cs="Times New Roman"/>
+          <w:b/>
+          <w:bCs/>
+          <w:sz w:val="24"/>
+          <w:szCs w:val="24"/>
+        </w:rPr>
+      </w:pPr>
+    </w:p>
+    <w:p>
+      <w:pPr>
         <w:rPr>
           <w:rFonts w:ascii="Times New Roman" w:hAnsi="Times New Roman" w:cs="Times New Roman"/>
           <w:b/>
@@ -529,7 +507,6 @@
           <w:ilvl w:val="0"/>
           <w:numId w:val="2"/>
         </w:numPr>
-        <w:jc w:val="both"/>
         <w:rPr>
           <w:rFonts w:ascii="Times New Roman" w:hAnsi="Times New Roman" w:cs="Times New Roman"/>
           <w:sz w:val="24"/>
@@ -553,7 +530,6 @@
           <w:ilvl w:val="1"/>
           <w:numId w:val="2"/>
         </w:numPr>
-        <w:jc w:val="both"/>
         <w:rPr>
           <w:rFonts w:ascii="Times New Roman" w:hAnsi="Times New Roman" w:cs="Times New Roman"/>
           <w:sz w:val="24"/>
@@ -575,7 +551,6 @@
           <w:ilvl w:val="1"/>
           <w:numId w:val="2"/>
         </w:numPr>
-        <w:jc w:val="both"/>
         <w:rPr>
           <w:rFonts w:ascii="Times New Roman" w:hAnsi="Times New Roman" w:cs="Times New Roman"/>
           <w:sz w:val="24"/>
@@ -597,7 +572,6 @@
           <w:ilvl w:val="0"/>
           <w:numId w:val="2"/>
         </w:numPr>
-        <w:jc w:val="both"/>
         <w:rPr>
           <w:rFonts w:ascii="Times New Roman" w:hAnsi="Times New Roman" w:cs="Times New Roman"/>
           <w:sz w:val="24"/>
@@ -621,7 +595,6 @@
           <w:ilvl w:val="1"/>
           <w:numId w:val="2"/>
         </w:numPr>
-        <w:jc w:val="both"/>
         <w:rPr>
           <w:rFonts w:ascii="Times New Roman" w:hAnsi="Times New Roman" w:cs="Times New Roman"/>
           <w:sz w:val="24"/>
@@ -643,7 +616,6 @@
           <w:ilvl w:val="1"/>
           <w:numId w:val="2"/>
         </w:numPr>
-        <w:jc w:val="both"/>
         <w:rPr>
           <w:rFonts w:ascii="Times New Roman" w:hAnsi="Times New Roman" w:cs="Times New Roman"/>
           <w:sz w:val="24"/>
@@ -675,7 +647,6 @@
           <w:ilvl w:val="0"/>
           <w:numId w:val="2"/>
         </w:numPr>
-        <w:jc w:val="both"/>
         <w:rPr>
           <w:rFonts w:ascii="Times New Roman" w:hAnsi="Times New Roman" w:cs="Times New Roman"/>
           <w:sz w:val="24"/>
@@ -699,7 +670,6 @@
           <w:ilvl w:val="1"/>
           <w:numId w:val="2"/>
         </w:numPr>
-        <w:jc w:val="both"/>
         <w:rPr>
           <w:rFonts w:ascii="Times New Roman" w:hAnsi="Times New Roman" w:cs="Times New Roman"/>
           <w:sz w:val="24"/>
@@ -721,7 +691,6 @@
           <w:ilvl w:val="1"/>
           <w:numId w:val="2"/>
         </w:numPr>
-        <w:jc w:val="both"/>
         <w:rPr>
           <w:rFonts w:ascii="Times New Roman" w:hAnsi="Times New Roman" w:cs="Times New Roman"/>
           <w:sz w:val="24"/>
@@ -800,8 +769,6 @@
       <w:r>
         <w:rPr>
           <w:rFonts w:ascii="Times New Roman" w:hAnsi="Times New Roman" w:cs="Times New Roman"/>
-          <w:b/>
-          <w:bCs/>
           <w:sz w:val="24"/>
           <w:szCs w:val="24"/>
         </w:rPr>
@@ -811,12 +778,20 @@
       <w:r>
         <w:rPr>
           <w:rFonts w:ascii="Times New Roman" w:hAnsi="Times New Roman" w:cs="Times New Roman"/>
-          <w:b/>
-          <w:bCs/>
-          <w:sz w:val="24"/>
-          <w:szCs w:val="24"/>
-        </w:rPr>
-        <w:t xml:space="preserve"> advantage</w:t>
+          <w:sz w:val="24"/>
+          <w:szCs w:val="24"/>
+        </w:rPr>
+        <w:t xml:space="preserve"> advantag</w:t>
+      </w:r>
+      <w:r>
+        <w:rPr>
+          <w:rFonts w:ascii="Times New Roman" w:hAnsi="Times New Roman" w:cs="Times New Roman"/>
+          <w:b/>
+          <w:bCs/>
+          <w:sz w:val="24"/>
+          <w:szCs w:val="24"/>
+        </w:rPr>
+        <w:t>e</w:t>
       </w:r>
       <w:r>
         <w:rPr>
@@ -850,31 +825,75 @@
         <w:pStyle w:val="ListParagraph"/>
         <w:numPr>
           <w:ilvl w:val="0"/>
-          <w:numId w:val="14"/>
+          <w:numId w:val="18"/>
         </w:numPr>
-        <w:rPr>
-          <w:rFonts w:ascii="Times New Roman" w:hAnsi="Times New Roman" w:cs="Times New Roman"/>
-          <w:sz w:val="24"/>
-          <w:szCs w:val="24"/>
-        </w:rPr>
-      </w:pPr>
-      <w:r>
-        <w:rPr>
-          <w:rFonts w:ascii="Times New Roman" w:hAnsi="Times New Roman" w:cs="Times New Roman"/>
-          <w:b/>
-          <w:bCs/>
-          <w:sz w:val="24"/>
-          <w:szCs w:val="24"/>
-        </w:rPr>
-        <w:t>Cost Competitiveness</w:t>
-      </w:r>
-      <w:r>
-        <w:rPr>
-          <w:rFonts w:ascii="Times New Roman" w:hAnsi="Times New Roman" w:cs="Times New Roman"/>
-          <w:sz w:val="24"/>
-          <w:szCs w:val="24"/>
-        </w:rPr>
-        <w:br/>
+        <w:contextualSpacing w:val="0"/>
+        <w:rPr>
+          <w:rFonts w:ascii="Times New Roman" w:hAnsi="Times New Roman" w:cs="Times New Roman"/>
+          <w:sz w:val="24"/>
+          <w:szCs w:val="24"/>
+        </w:rPr>
+      </w:pPr>
+      <w:r>
+        <w:rPr>
+          <w:rFonts w:ascii="Times New Roman" w:hAnsi="Times New Roman" w:cs="Times New Roman"/>
+          <w:b/>
+          <w:bCs/>
+          <w:sz w:val="24"/>
+          <w:szCs w:val="24"/>
+        </w:rPr>
+        <w:t>Cost</w:t>
+      </w:r>
+      <w:r>
+        <w:rPr>
+          <w:rFonts w:ascii="Times New Roman" w:hAnsi="Times New Roman" w:cs="Times New Roman"/>
+          <w:b/>
+          <w:bCs/>
+          <w:sz w:val="24"/>
+          <w:szCs w:val="24"/>
+        </w:rPr>
+        <w:t xml:space="preserve"> </w:t>
+      </w:r>
+      <w:proofErr w:type="spellStart"/>
+      <w:r>
+        <w:rPr>
+          <w:rFonts w:ascii="Times New Roman" w:hAnsi="Times New Roman" w:cs="Times New Roman"/>
+          <w:b/>
+          <w:bCs/>
+          <w:sz w:val="24"/>
+          <w:szCs w:val="24"/>
+        </w:rPr>
+        <w:t>Competitivenes</w:t>
+      </w:r>
+      <w:proofErr w:type="spellEnd"/>
+      <w:r>
+        <w:rPr>
+          <w:rFonts w:ascii="Times New Roman" w:hAnsi="Times New Roman" w:cs="Times New Roman"/>
+          <w:b/>
+          <w:bCs/>
+          <w:sz w:val="24"/>
+          <w:szCs w:val="24"/>
+        </w:rPr>
+        <w:t xml:space="preserve"> </w:t>
+      </w:r>
+    </w:p>
+    <w:p>
+      <w:pPr>
+        <w:pStyle w:val="ListParagraph"/>
+        <w:ind w:left="1080"/>
+        <w:contextualSpacing w:val="0"/>
+        <w:rPr>
+          <w:rFonts w:ascii="Times New Roman" w:hAnsi="Times New Roman" w:cs="Times New Roman"/>
+          <w:sz w:val="24"/>
+          <w:szCs w:val="24"/>
+        </w:rPr>
+      </w:pPr>
+      <w:r>
+        <w:rPr>
+          <w:rFonts w:ascii="Times New Roman" w:hAnsi="Times New Roman" w:cs="Times New Roman"/>
+          <w:sz w:val="24"/>
+          <w:szCs w:val="24"/>
+        </w:rPr>
         <w:t>Keeping costs low while maintaining product or service quality is essential for gaining a competitive edge. Companies achieve this by minimizing waste, improving operational efficiency, and optimizing resource utilization. Lower production costs allow firms to offer competitive pricing, attracting more customers while maintaining profitability.</w:t>
       </w:r>
     </w:p>
@@ -883,8 +902,9 @@
         <w:pStyle w:val="ListParagraph"/>
         <w:numPr>
           <w:ilvl w:val="0"/>
-          <w:numId w:val="14"/>
+          <w:numId w:val="18"/>
         </w:numPr>
+        <w:contextualSpacing w:val="0"/>
         <w:rPr>
           <w:rFonts w:ascii="Times New Roman" w:hAnsi="Times New Roman" w:cs="Times New Roman"/>
           <w:sz w:val="24"/>
@@ -916,8 +936,9 @@
         <w:pStyle w:val="ListParagraph"/>
         <w:numPr>
           <w:ilvl w:val="0"/>
-          <w:numId w:val="14"/>
+          <w:numId w:val="18"/>
         </w:numPr>
+        <w:contextualSpacing w:val="0"/>
         <w:rPr>
           <w:rFonts w:ascii="Times New Roman" w:hAnsi="Times New Roman" w:cs="Times New Roman"/>
           <w:sz w:val="24"/>
@@ -941,7 +962,16 @@
           <w:szCs w:val="24"/>
         </w:rPr>
         <w:br/>
-        <w:t>In today’s fast-paced market, delivering products and services quickly is a major advantage. Companies that respond swiftly to customer demands and market changes can outperform competitors. Efficient supply chains, streamlined production processes, and agile decision-making help firms reduce lead times and maintain a strong competitive position.</w:t>
+        <w:t xml:space="preserve">In today’s fast-paced market, delivering products and services quickly is a major advantage. Companies that respond swiftly to customer demands and market changes can outperform competitors. Efficient supply chains, streamlined production processes, </w:t>
+      </w:r>
+      <w:r>
+        <w:rPr>
+          <w:rFonts w:ascii="Times New Roman" w:hAnsi="Times New Roman" w:cs="Times New Roman"/>
+          <w:sz w:val="24"/>
+          <w:szCs w:val="24"/>
+        </w:rPr>
+        <w:lastRenderedPageBreak/>
+        <w:t>and agile decision-making help firms reduce lead times and maintain a strong competitive position.</w:t>
       </w:r>
     </w:p>
     <w:p>
@@ -949,8 +979,9 @@
         <w:pStyle w:val="ListParagraph"/>
         <w:numPr>
           <w:ilvl w:val="0"/>
-          <w:numId w:val="14"/>
+          <w:numId w:val="18"/>
         </w:numPr>
+        <w:contextualSpacing w:val="0"/>
         <w:rPr>
           <w:rFonts w:ascii="Times New Roman" w:hAnsi="Times New Roman" w:cs="Times New Roman"/>
           <w:sz w:val="24"/>
@@ -991,17 +1022,19 @@
           <w:sz w:val="24"/>
           <w:szCs w:val="24"/>
         </w:rPr>
-        <w:t xml:space="preserve"> drives business growth by introducing new and improved products, services, </w:t>
-      </w:r>
-      <w:r>
-        <w:rPr>
-          <w:rFonts w:ascii="Times New Roman" w:hAnsi="Times New Roman" w:cs="Times New Roman"/>
-          <w:sz w:val="24"/>
-          <w:szCs w:val="24"/>
-        </w:rPr>
-        <w:lastRenderedPageBreak/>
-        <w:t>or processes. Companies that continuously adapt to changing customer needs and emerging market trends stay ahead of the competition. Investing in research and development, embracing new technologies, and fostering a culture of creativity enable firms to differentiate themselves and maintain long-term success.</w:t>
-      </w:r>
+        <w:t xml:space="preserve"> drives business growth by introducing new and improved products, services, or processes. Companies that continuously adapt to changing customer needs and emerging market trends stay ahead of the competition. Investing in research and development, embracing new technologies, and fostering a culture of creativity enable firms to differentiate themselves and maintain long-term success.</w:t>
+      </w:r>
+    </w:p>
+    <w:p>
+      <w:pPr>
+        <w:rPr>
+          <w:rFonts w:ascii="Times New Roman" w:hAnsi="Times New Roman" w:cs="Times New Roman"/>
+          <w:b/>
+          <w:bCs/>
+          <w:sz w:val="24"/>
+          <w:szCs w:val="24"/>
+        </w:rPr>
+      </w:pPr>
     </w:p>
     <w:p>
       <w:pPr>
@@ -1036,6 +1069,7 @@
     </w:p>
     <w:p>
       <w:pPr>
+        <w:spacing w:after="120"/>
         <w:rPr>
           <w:rFonts w:ascii="Times New Roman" w:hAnsi="Times New Roman" w:cs="Times New Roman"/>
           <w:sz w:val="24"/>
@@ -1053,10 +1087,7 @@
     </w:p>
     <w:p>
       <w:pPr>
-        <w:numPr>
-          <w:ilvl w:val="0"/>
-          <w:numId w:val="3"/>
-        </w:numPr>
+        <w:spacing w:after="120"/>
         <w:rPr>
           <w:rFonts w:ascii="Times New Roman" w:hAnsi="Times New Roman" w:cs="Times New Roman"/>
           <w:sz w:val="24"/>
@@ -1084,8 +1115,6 @@
       <w:r>
         <w:rPr>
           <w:rFonts w:ascii="Times New Roman" w:hAnsi="Times New Roman" w:cs="Times New Roman"/>
-          <w:b/>
-          <w:bCs/>
           <w:sz w:val="24"/>
           <w:szCs w:val="24"/>
         </w:rPr>
@@ -1106,6 +1135,7 @@
           <w:ilvl w:val="1"/>
           <w:numId w:val="3"/>
         </w:numPr>
+        <w:spacing w:after="120"/>
         <w:rPr>
           <w:rFonts w:ascii="Times New Roman" w:hAnsi="Times New Roman" w:cs="Times New Roman"/>
           <w:sz w:val="24"/>
@@ -1133,8 +1163,6 @@
       <w:r>
         <w:rPr>
           <w:rFonts w:ascii="Times New Roman" w:hAnsi="Times New Roman" w:cs="Times New Roman"/>
-          <w:b/>
-          <w:bCs/>
           <w:sz w:val="24"/>
           <w:szCs w:val="24"/>
         </w:rPr>
@@ -1151,10 +1179,7 @@
     </w:p>
     <w:p>
       <w:pPr>
-        <w:numPr>
-          <w:ilvl w:val="0"/>
-          <w:numId w:val="3"/>
-        </w:numPr>
+        <w:spacing w:after="120"/>
         <w:rPr>
           <w:rFonts w:ascii="Times New Roman" w:hAnsi="Times New Roman" w:cs="Times New Roman"/>
           <w:sz w:val="24"/>
@@ -1182,8 +1207,6 @@
       <w:r>
         <w:rPr>
           <w:rFonts w:ascii="Times New Roman" w:hAnsi="Times New Roman" w:cs="Times New Roman"/>
-          <w:b/>
-          <w:bCs/>
           <w:sz w:val="24"/>
           <w:szCs w:val="24"/>
         </w:rPr>
@@ -1204,6 +1227,7 @@
           <w:ilvl w:val="1"/>
           <w:numId w:val="3"/>
         </w:numPr>
+        <w:spacing w:after="120"/>
         <w:rPr>
           <w:rFonts w:ascii="Times New Roman" w:hAnsi="Times New Roman" w:cs="Times New Roman"/>
           <w:sz w:val="24"/>
@@ -1231,8 +1255,6 @@
       <w:r>
         <w:rPr>
           <w:rFonts w:ascii="Times New Roman" w:hAnsi="Times New Roman" w:cs="Times New Roman"/>
-          <w:b/>
-          <w:bCs/>
           <w:sz w:val="24"/>
           <w:szCs w:val="24"/>
         </w:rPr>
@@ -1249,12 +1271,7 @@
     </w:p>
     <w:p>
       <w:pPr>
-        <w:pStyle w:val="ListParagraph"/>
-        <w:numPr>
-          <w:ilvl w:val="0"/>
-          <w:numId w:val="3"/>
-        </w:numPr>
-        <w:spacing w:before="100" w:beforeAutospacing="1" w:after="100" w:afterAutospacing="1" w:line="240" w:lineRule="auto"/>
+        <w:spacing w:before="100" w:beforeAutospacing="1" w:after="120"/>
         <w:rPr>
           <w:rFonts w:ascii="Times New Roman" w:hAnsi="Times New Roman" w:cs="Times New Roman"/>
           <w:kern w:val="0"/>
@@ -1271,20 +1288,20 @@
           <w:szCs w:val="24"/>
           <w14:ligatures w14:val="none"/>
         </w:rPr>
-        <w:t>In summary, </w:t>
-      </w:r>
-      <w:r>
-        <w:rPr>
-          <w:rFonts w:ascii="Times New Roman" w:hAnsi="Times New Roman" w:cs="Times New Roman"/>
-          <w:b/>
-          <w:bCs/>
+        <w:t xml:space="preserve">In summary, effectiveness is about achieving the goal, while efficiency is about achieving that goal with minimal costs or effort. Ideally, a company should strive to be both </w:t>
+      </w:r>
+      <w:proofErr w:type="gramStart"/>
+      <w:r>
+        <w:rPr>
+          <w:rFonts w:ascii="Times New Roman" w:hAnsi="Times New Roman" w:cs="Times New Roman"/>
           <w:kern w:val="0"/>
           <w:sz w:val="24"/>
           <w:szCs w:val="24"/>
           <w14:ligatures w14:val="none"/>
         </w:rPr>
-        <w:t>effectiveness</w:t>
-      </w:r>
+        <w:t>effective  and</w:t>
+      </w:r>
+      <w:proofErr w:type="gramEnd"/>
       <w:r>
         <w:rPr>
           <w:rFonts w:ascii="Times New Roman" w:hAnsi="Times New Roman" w:cs="Times New Roman"/>
@@ -1293,56 +1310,22 @@
           <w:szCs w:val="24"/>
           <w14:ligatures w14:val="none"/>
         </w:rPr>
-        <w:t> is about achieving the goal, while </w:t>
-      </w:r>
-      <w:r>
-        <w:rPr>
-          <w:rFonts w:ascii="Times New Roman" w:hAnsi="Times New Roman" w:cs="Times New Roman"/>
-          <w:b/>
-          <w:bCs/>
-          <w:kern w:val="0"/>
-          <w:sz w:val="24"/>
-          <w:szCs w:val="24"/>
-          <w14:ligatures w14:val="none"/>
-        </w:rPr>
-        <w:t>efficiency</w:t>
-      </w:r>
-      <w:r>
-        <w:rPr>
-          <w:rFonts w:ascii="Times New Roman" w:hAnsi="Times New Roman" w:cs="Times New Roman"/>
-          <w:kern w:val="0"/>
-          <w:sz w:val="24"/>
-          <w:szCs w:val="24"/>
-          <w14:ligatures w14:val="none"/>
-        </w:rPr>
-        <w:t xml:space="preserve"> is about achieving that goal with minimal costs or effort. Ideally, a company should strive to be both </w:t>
-      </w:r>
-      <w:proofErr w:type="gramStart"/>
-      <w:r>
-        <w:rPr>
-          <w:rFonts w:ascii="Times New Roman" w:hAnsi="Times New Roman" w:cs="Times New Roman"/>
-          <w:kern w:val="0"/>
-          <w:sz w:val="24"/>
-          <w:szCs w:val="24"/>
-          <w14:ligatures w14:val="none"/>
-        </w:rPr>
-        <w:t>effective  and</w:t>
-      </w:r>
-      <w:proofErr w:type="gramEnd"/>
-      <w:r>
-        <w:rPr>
-          <w:rFonts w:ascii="Times New Roman" w:hAnsi="Times New Roman" w:cs="Times New Roman"/>
-          <w:kern w:val="0"/>
-          <w:sz w:val="24"/>
-          <w:szCs w:val="24"/>
-          <w14:ligatures w14:val="none"/>
-        </w:rPr>
         <w:t xml:space="preserve"> efficient.</w:t>
       </w:r>
     </w:p>
     <w:p>
       <w:pPr>
-        <w:jc w:val="both"/>
+        <w:rPr>
+          <w:rFonts w:ascii="Times New Roman" w:hAnsi="Times New Roman" w:cs="Times New Roman"/>
+          <w:b/>
+          <w:bCs/>
+          <w:sz w:val="24"/>
+          <w:szCs w:val="24"/>
+        </w:rPr>
+      </w:pPr>
+    </w:p>
+    <w:p>
+      <w:pPr>
         <w:rPr>
           <w:rFonts w:ascii="Times New Roman" w:hAnsi="Times New Roman" w:cs="Times New Roman"/>
           <w:b/>
@@ -1384,7 +1367,6 @@
     </w:p>
     <w:p>
       <w:pPr>
-        <w:jc w:val="both"/>
         <w:rPr>
           <w:rFonts w:ascii="Times New Roman" w:hAnsi="Times New Roman" w:cs="Times New Roman"/>
           <w:sz w:val="24"/>
@@ -1406,7 +1388,6 @@
           <w:ilvl w:val="0"/>
           <w:numId w:val="4"/>
         </w:numPr>
-        <w:jc w:val="both"/>
         <w:rPr>
           <w:rFonts w:ascii="Times New Roman" w:hAnsi="Times New Roman" w:cs="Times New Roman"/>
           <w:sz w:val="24"/>
@@ -1430,7 +1411,6 @@
           <w:ilvl w:val="1"/>
           <w:numId w:val="4"/>
         </w:numPr>
-        <w:jc w:val="both"/>
         <w:rPr>
           <w:rFonts w:ascii="Times New Roman" w:hAnsi="Times New Roman" w:cs="Times New Roman"/>
           <w:sz w:val="24"/>
@@ -1452,7 +1432,6 @@
           <w:ilvl w:val="1"/>
           <w:numId w:val="4"/>
         </w:numPr>
-        <w:jc w:val="both"/>
         <w:rPr>
           <w:rFonts w:ascii="Times New Roman" w:hAnsi="Times New Roman" w:cs="Times New Roman"/>
           <w:sz w:val="24"/>
@@ -1474,21 +1453,21 @@
           <w:ilvl w:val="0"/>
           <w:numId w:val="4"/>
         </w:numPr>
-        <w:jc w:val="both"/>
-        <w:rPr>
-          <w:rFonts w:ascii="Times New Roman" w:hAnsi="Times New Roman" w:cs="Times New Roman"/>
-          <w:sz w:val="24"/>
-          <w:szCs w:val="24"/>
-        </w:rPr>
-      </w:pPr>
-      <w:r>
-        <w:rPr>
-          <w:rFonts w:ascii="Times New Roman" w:hAnsi="Times New Roman" w:cs="Times New Roman"/>
-          <w:b/>
-          <w:bCs/>
-          <w:sz w:val="24"/>
-          <w:szCs w:val="24"/>
-        </w:rPr>
+        <w:rPr>
+          <w:rFonts w:ascii="Times New Roman" w:hAnsi="Times New Roman" w:cs="Times New Roman"/>
+          <w:sz w:val="24"/>
+          <w:szCs w:val="24"/>
+        </w:rPr>
+      </w:pPr>
+      <w:r>
+        <w:rPr>
+          <w:rFonts w:ascii="Times New Roman" w:hAnsi="Times New Roman" w:cs="Times New Roman"/>
+          <w:b/>
+          <w:bCs/>
+          <w:sz w:val="24"/>
+          <w:szCs w:val="24"/>
+        </w:rPr>
+        <w:lastRenderedPageBreak/>
         <w:t>Organizing</w:t>
       </w:r>
     </w:p>
@@ -1498,7 +1477,6 @@
           <w:ilvl w:val="1"/>
           <w:numId w:val="4"/>
         </w:numPr>
-        <w:jc w:val="both"/>
         <w:rPr>
           <w:rFonts w:ascii="Times New Roman" w:hAnsi="Times New Roman" w:cs="Times New Roman"/>
           <w:sz w:val="24"/>
@@ -1520,7 +1498,6 @@
           <w:ilvl w:val="1"/>
           <w:numId w:val="4"/>
         </w:numPr>
-        <w:jc w:val="both"/>
         <w:rPr>
           <w:rFonts w:ascii="Times New Roman" w:hAnsi="Times New Roman" w:cs="Times New Roman"/>
           <w:sz w:val="24"/>
@@ -1542,22 +1519,20 @@
           <w:ilvl w:val="0"/>
           <w:numId w:val="4"/>
         </w:numPr>
-        <w:jc w:val="both"/>
-        <w:rPr>
-          <w:rFonts w:ascii="Times New Roman" w:hAnsi="Times New Roman" w:cs="Times New Roman"/>
-          <w:sz w:val="24"/>
-          <w:szCs w:val="24"/>
-        </w:rPr>
-      </w:pPr>
-      <w:r>
-        <w:rPr>
-          <w:rFonts w:ascii="Times New Roman" w:hAnsi="Times New Roman" w:cs="Times New Roman"/>
-          <w:b/>
-          <w:bCs/>
-          <w:sz w:val="24"/>
-          <w:szCs w:val="24"/>
-        </w:rPr>
-        <w:lastRenderedPageBreak/>
+        <w:rPr>
+          <w:rFonts w:ascii="Times New Roman" w:hAnsi="Times New Roman" w:cs="Times New Roman"/>
+          <w:sz w:val="24"/>
+          <w:szCs w:val="24"/>
+        </w:rPr>
+      </w:pPr>
+      <w:r>
+        <w:rPr>
+          <w:rFonts w:ascii="Times New Roman" w:hAnsi="Times New Roman" w:cs="Times New Roman"/>
+          <w:b/>
+          <w:bCs/>
+          <w:sz w:val="24"/>
+          <w:szCs w:val="24"/>
+        </w:rPr>
         <w:t>Leading</w:t>
       </w:r>
     </w:p>
@@ -1567,7 +1542,6 @@
           <w:ilvl w:val="1"/>
           <w:numId w:val="4"/>
         </w:numPr>
-        <w:jc w:val="both"/>
         <w:rPr>
           <w:rFonts w:ascii="Times New Roman" w:hAnsi="Times New Roman" w:cs="Times New Roman"/>
           <w:sz w:val="24"/>
@@ -1589,7 +1563,6 @@
           <w:ilvl w:val="1"/>
           <w:numId w:val="4"/>
         </w:numPr>
-        <w:jc w:val="both"/>
         <w:rPr>
           <w:rFonts w:ascii="Times New Roman" w:hAnsi="Times New Roman" w:cs="Times New Roman"/>
           <w:sz w:val="24"/>
@@ -1611,7 +1584,6 @@
           <w:ilvl w:val="0"/>
           <w:numId w:val="4"/>
         </w:numPr>
-        <w:jc w:val="both"/>
         <w:rPr>
           <w:rFonts w:ascii="Times New Roman" w:hAnsi="Times New Roman" w:cs="Times New Roman"/>
           <w:sz w:val="24"/>
@@ -1635,7 +1607,6 @@
           <w:ilvl w:val="1"/>
           <w:numId w:val="4"/>
         </w:numPr>
-        <w:jc w:val="both"/>
         <w:rPr>
           <w:rFonts w:ascii="Times New Roman" w:hAnsi="Times New Roman" w:cs="Times New Roman"/>
           <w:sz w:val="24"/>
@@ -1657,7 +1628,6 @@
           <w:ilvl w:val="1"/>
           <w:numId w:val="4"/>
         </w:numPr>
-        <w:jc w:val="both"/>
         <w:rPr>
           <w:rFonts w:ascii="Times New Roman" w:hAnsi="Times New Roman" w:cs="Times New Roman"/>
           <w:sz w:val="24"/>
@@ -1693,7 +1663,6 @@
     </w:p>
     <w:p>
       <w:pPr>
-        <w:jc w:val="both"/>
         <w:rPr>
           <w:rFonts w:ascii="Times New Roman" w:hAnsi="Times New Roman" w:cs="Times New Roman"/>
           <w:sz w:val="24"/>
@@ -1712,7 +1681,6 @@
     <w:p/>
     <w:p>
       <w:pPr>
-        <w:jc w:val="both"/>
         <w:rPr>
           <w:rFonts w:ascii="Times New Roman" w:hAnsi="Times New Roman" w:cs="Times New Roman"/>
           <w:b/>
@@ -1744,7 +1712,6 @@
     </w:p>
     <w:p>
       <w:pPr>
-        <w:jc w:val="both"/>
         <w:rPr>
           <w:rFonts w:ascii="Times New Roman" w:hAnsi="Times New Roman" w:cs="Times New Roman"/>
           <w:sz w:val="24"/>
@@ -1762,7 +1729,6 @@
     </w:p>
     <w:p>
       <w:pPr>
-        <w:jc w:val="both"/>
         <w:rPr>
           <w:rFonts w:ascii="Times New Roman" w:hAnsi="Times New Roman" w:cs="Times New Roman"/>
           <w:sz w:val="24"/>
@@ -1780,37 +1746,55 @@
     </w:p>
     <w:p>
       <w:pPr>
-        <w:jc w:val="both"/>
-        <w:rPr>
-          <w:rFonts w:ascii="Times New Roman" w:hAnsi="Times New Roman" w:cs="Times New Roman"/>
-          <w:sz w:val="24"/>
-          <w:szCs w:val="24"/>
-        </w:rPr>
-      </w:pPr>
-    </w:p>
-    <w:p>
-      <w:pPr>
-        <w:jc w:val="both"/>
-        <w:rPr>
-          <w:rFonts w:ascii="Times New Roman" w:hAnsi="Times New Roman" w:cs="Times New Roman"/>
-          <w:sz w:val="24"/>
-          <w:szCs w:val="24"/>
-        </w:rPr>
-      </w:pPr>
-      <w:r>
-        <w:rPr>
-          <w:rFonts w:ascii="Times New Roman" w:hAnsi="Times New Roman" w:cs="Times New Roman"/>
-          <w:b/>
-          <w:bCs/>
-          <w:sz w:val="24"/>
-          <w:szCs w:val="24"/>
-        </w:rPr>
-        <w:t>Why is Measuring Productivity Important?</w:t>
-      </w:r>
-    </w:p>
-    <w:p>
-      <w:pPr>
-        <w:jc w:val="both"/>
+        <w:rPr>
+          <w:rFonts w:ascii="Times New Roman" w:hAnsi="Times New Roman" w:cs="Times New Roman"/>
+          <w:sz w:val="24"/>
+          <w:szCs w:val="24"/>
+        </w:rPr>
+      </w:pPr>
+      <w:r>
+        <w:rPr>
+          <w:rFonts w:ascii="Times New Roman" w:hAnsi="Times New Roman" w:cs="Times New Roman"/>
+          <w:b/>
+          <w:bCs/>
+          <w:sz w:val="24"/>
+          <w:szCs w:val="24"/>
+        </w:rPr>
+        <w:t xml:space="preserve">Measuring Productivity </w:t>
+      </w:r>
+      <w:r>
+        <w:rPr>
+          <w:rFonts w:ascii="Times New Roman" w:hAnsi="Times New Roman" w:cs="Times New Roman"/>
+          <w:b/>
+          <w:bCs/>
+          <w:sz w:val="24"/>
+          <w:szCs w:val="24"/>
+        </w:rPr>
+        <w:t>is im</w:t>
+      </w:r>
+      <w:r>
+        <w:rPr>
+          <w:rFonts w:ascii="Times New Roman" w:hAnsi="Times New Roman" w:cs="Times New Roman"/>
+          <w:b/>
+          <w:bCs/>
+          <w:sz w:val="24"/>
+          <w:szCs w:val="24"/>
+        </w:rPr>
+        <w:t>portant</w:t>
+      </w:r>
+      <w:r>
+        <w:rPr>
+          <w:rFonts w:ascii="Times New Roman" w:hAnsi="Times New Roman" w:cs="Times New Roman"/>
+          <w:b/>
+          <w:bCs/>
+          <w:sz w:val="24"/>
+          <w:szCs w:val="24"/>
+        </w:rPr>
+        <w:t>, because it</w:t>
+      </w:r>
+    </w:p>
+    <w:p>
+      <w:pPr>
         <w:rPr>
           <w:rFonts w:ascii="Times New Roman" w:hAnsi="Times New Roman" w:cs="Times New Roman"/>
           <w:sz w:val="24"/>
@@ -1838,7 +1822,6 @@
     </w:p>
     <w:p>
       <w:pPr>
-        <w:jc w:val="both"/>
         <w:rPr>
           <w:rFonts w:ascii="Times New Roman" w:hAnsi="Times New Roman" w:cs="Times New Roman"/>
           <w:sz w:val="24"/>
@@ -1866,7 +1849,6 @@
     </w:p>
     <w:p>
       <w:pPr>
-        <w:jc w:val="both"/>
         <w:rPr>
           <w:rFonts w:ascii="Times New Roman" w:hAnsi="Times New Roman" w:cs="Times New Roman"/>
           <w:sz w:val="24"/>
@@ -1894,21 +1876,21 @@
     </w:p>
     <w:p>
       <w:pPr>
-        <w:jc w:val="both"/>
-        <w:rPr>
-          <w:rFonts w:ascii="Times New Roman" w:hAnsi="Times New Roman" w:cs="Times New Roman"/>
-          <w:sz w:val="24"/>
-          <w:szCs w:val="24"/>
-        </w:rPr>
-      </w:pPr>
-      <w:r>
-        <w:rPr>
-          <w:rFonts w:ascii="Times New Roman" w:hAnsi="Times New Roman" w:cs="Times New Roman"/>
-          <w:b/>
-          <w:bCs/>
-          <w:sz w:val="24"/>
-          <w:szCs w:val="24"/>
-        </w:rPr>
+        <w:rPr>
+          <w:rFonts w:ascii="Times New Roman" w:hAnsi="Times New Roman" w:cs="Times New Roman"/>
+          <w:sz w:val="24"/>
+          <w:szCs w:val="24"/>
+        </w:rPr>
+      </w:pPr>
+      <w:r>
+        <w:rPr>
+          <w:rFonts w:ascii="Times New Roman" w:hAnsi="Times New Roman" w:cs="Times New Roman"/>
+          <w:b/>
+          <w:bCs/>
+          <w:sz w:val="24"/>
+          <w:szCs w:val="24"/>
+        </w:rPr>
+        <w:lastRenderedPageBreak/>
         <w:t>Helps Improve Work</w:t>
       </w:r>
       <w:r>
@@ -1922,7 +1904,6 @@
     </w:p>
     <w:p>
       <w:pPr>
-        <w:jc w:val="both"/>
         <w:rPr>
           <w:rFonts w:ascii="Times New Roman" w:hAnsi="Times New Roman" w:cs="Times New Roman"/>
           <w:sz w:val="24"/>
@@ -1958,62 +1939,497 @@
           <w:szCs w:val="24"/>
         </w:rPr>
       </w:pPr>
-      <w:r>
-        <w:rPr>
-          <w:rFonts w:ascii="Times New Roman" w:hAnsi="Times New Roman" w:cs="Times New Roman"/>
-          <w:b/>
-          <w:bCs/>
+    </w:p>
+    <w:p>
+      <w:pPr>
+        <w:rPr>
+          <w:rFonts w:ascii="Times New Roman" w:hAnsi="Times New Roman" w:cs="Times New Roman"/>
+          <w:b/>
+          <w:bCs/>
+          <w:sz w:val="24"/>
+          <w:szCs w:val="24"/>
+        </w:rPr>
+      </w:pPr>
+      <w:r>
+        <w:rPr>
+          <w:rFonts w:ascii="Times New Roman" w:hAnsi="Times New Roman" w:cs="Times New Roman"/>
+          <w:b/>
+          <w:bCs/>
+          <w:sz w:val="24"/>
+          <w:szCs w:val="24"/>
+        </w:rPr>
+        <w:t xml:space="preserve">10. </w:t>
+      </w:r>
+      <w:r>
+        <w:rPr>
+          <w:rFonts w:ascii="Times New Roman" w:hAnsi="Times New Roman" w:cs="Times New Roman"/>
+          <w:b/>
+          <w:bCs/>
+          <w:sz w:val="24"/>
+          <w:szCs w:val="24"/>
+        </w:rPr>
+        <w:t>What are the factors that affect productivity?</w:t>
+      </w:r>
+    </w:p>
+    <w:p>
+      <w:pPr>
+        <w:rPr>
+          <w:rFonts w:ascii="Times New Roman" w:hAnsi="Times New Roman" w:cs="Times New Roman"/>
+          <w:sz w:val="24"/>
+          <w:szCs w:val="24"/>
+        </w:rPr>
+      </w:pPr>
+      <w:r>
+        <w:rPr>
+          <w:rFonts w:ascii="Times New Roman" w:hAnsi="Times New Roman" w:cs="Times New Roman"/>
+          <w:sz w:val="24"/>
+          <w:szCs w:val="24"/>
+        </w:rPr>
+        <w:t>Productivity is influenced by a variety of factors that can either enhance or limit a business's efficiency. Understanding these factors is crucial for organizations to optimize their operations and improve output. These factors range from the methods used in production to external influences such as technology and workforce management. Here are some key factors that affect productivity:</w:t>
+      </w:r>
+    </w:p>
+    <w:p>
+      <w:pPr>
+        <w:rPr>
+          <w:rFonts w:ascii="Times New Roman" w:hAnsi="Times New Roman" w:cs="Times New Roman"/>
+          <w:sz w:val="24"/>
+          <w:szCs w:val="24"/>
+        </w:rPr>
+      </w:pPr>
+      <w:r>
+        <w:rPr>
+          <w:rFonts w:ascii="Times New Roman" w:hAnsi="Times New Roman" w:cs="Times New Roman"/>
+          <w:b/>
+          <w:bCs/>
+          <w:sz w:val="24"/>
+          <w:szCs w:val="24"/>
+        </w:rPr>
+        <w:t>1.Methods</w:t>
+      </w:r>
+      <w:r>
+        <w:rPr>
+          <w:rFonts w:ascii="Times New Roman" w:hAnsi="Times New Roman" w:cs="Times New Roman"/>
+          <w:b/>
+          <w:bCs/>
+          <w:sz w:val="24"/>
+          <w:szCs w:val="24"/>
+        </w:rPr>
+        <w:t xml:space="preserve"> </w:t>
+      </w:r>
+      <w:r>
+        <w:rPr>
+          <w:rFonts w:ascii="Times New Roman" w:hAnsi="Times New Roman" w:cs="Times New Roman"/>
+          <w:b/>
+          <w:bCs/>
+          <w:sz w:val="24"/>
+          <w:szCs w:val="24"/>
+        </w:rPr>
+        <w:t>and</w:t>
+      </w:r>
+      <w:r>
+        <w:rPr>
+          <w:rFonts w:ascii="Times New Roman" w:hAnsi="Times New Roman" w:cs="Times New Roman"/>
+          <w:b/>
+          <w:bCs/>
+          <w:sz w:val="24"/>
+          <w:szCs w:val="24"/>
+        </w:rPr>
+        <w:t xml:space="preserve"> </w:t>
+      </w:r>
+      <w:r>
+        <w:rPr>
+          <w:rFonts w:ascii="Times New Roman" w:hAnsi="Times New Roman" w:cs="Times New Roman"/>
+          <w:b/>
+          <w:bCs/>
+          <w:sz w:val="24"/>
+          <w:szCs w:val="24"/>
+        </w:rPr>
+        <w:t>Processes</w:t>
+      </w:r>
+      <w:r>
+        <w:rPr>
+          <w:rFonts w:ascii="Times New Roman" w:hAnsi="Times New Roman" w:cs="Times New Roman"/>
+          <w:sz w:val="24"/>
+          <w:szCs w:val="24"/>
+        </w:rPr>
+        <w:t>:</w:t>
+      </w:r>
+    </w:p>
+    <w:p>
+      <w:pPr>
+        <w:rPr>
+          <w:rFonts w:ascii="Times New Roman" w:hAnsi="Times New Roman" w:cs="Times New Roman"/>
+          <w:sz w:val="24"/>
+          <w:szCs w:val="24"/>
+        </w:rPr>
+      </w:pPr>
+      <w:r>
+        <w:rPr>
+          <w:rFonts w:ascii="Times New Roman" w:hAnsi="Times New Roman" w:cs="Times New Roman"/>
+          <w:sz w:val="24"/>
+          <w:szCs w:val="24"/>
+        </w:rPr>
+        <w:t xml:space="preserve">Standardizing processes and procedures </w:t>
+      </w:r>
+      <w:proofErr w:type="gramStart"/>
+      <w:r>
+        <w:rPr>
+          <w:rFonts w:ascii="Times New Roman" w:hAnsi="Times New Roman" w:cs="Times New Roman"/>
+          <w:sz w:val="24"/>
+          <w:szCs w:val="24"/>
+        </w:rPr>
+        <w:t>helps</w:t>
+      </w:r>
+      <w:proofErr w:type="gramEnd"/>
+      <w:r>
+        <w:rPr>
+          <w:rFonts w:ascii="Times New Roman" w:hAnsi="Times New Roman" w:cs="Times New Roman"/>
+          <w:sz w:val="24"/>
+          <w:szCs w:val="24"/>
+        </w:rPr>
+        <w:t xml:space="preserve"> reduce variability and </w:t>
+      </w:r>
+      <w:proofErr w:type="gramStart"/>
+      <w:r>
+        <w:rPr>
+          <w:rFonts w:ascii="Times New Roman" w:hAnsi="Times New Roman" w:cs="Times New Roman"/>
+          <w:sz w:val="24"/>
+          <w:szCs w:val="24"/>
+        </w:rPr>
+        <w:t>ensures</w:t>
+      </w:r>
+      <w:proofErr w:type="gramEnd"/>
+      <w:r>
+        <w:rPr>
+          <w:rFonts w:ascii="Times New Roman" w:hAnsi="Times New Roman" w:cs="Times New Roman"/>
+          <w:sz w:val="24"/>
+          <w:szCs w:val="24"/>
+        </w:rPr>
+        <w:t xml:space="preserve"> smoother operations, contributing to higher productivity and consistent quality.</w:t>
+      </w:r>
+    </w:p>
+    <w:p>
+      <w:pPr>
+        <w:rPr>
+          <w:rFonts w:ascii="Times New Roman" w:hAnsi="Times New Roman" w:cs="Times New Roman"/>
+          <w:sz w:val="24"/>
+          <w:szCs w:val="24"/>
+        </w:rPr>
+      </w:pPr>
+      <w:r>
+        <w:rPr>
+          <w:rFonts w:ascii="Times New Roman" w:hAnsi="Times New Roman" w:cs="Times New Roman"/>
+          <w:b/>
+          <w:bCs/>
+          <w:sz w:val="24"/>
+          <w:szCs w:val="24"/>
+        </w:rPr>
+        <w:t>2.Capital</w:t>
+      </w:r>
+      <w:r>
+        <w:rPr>
+          <w:rFonts w:ascii="Times New Roman" w:hAnsi="Times New Roman" w:cs="Times New Roman"/>
+          <w:b/>
+          <w:bCs/>
+          <w:sz w:val="24"/>
+          <w:szCs w:val="24"/>
+        </w:rPr>
+        <w:t xml:space="preserve"> </w:t>
+      </w:r>
+      <w:r>
+        <w:rPr>
+          <w:rFonts w:ascii="Times New Roman" w:hAnsi="Times New Roman" w:cs="Times New Roman"/>
+          <w:b/>
+          <w:bCs/>
+          <w:sz w:val="24"/>
+          <w:szCs w:val="24"/>
+        </w:rPr>
+        <w:t>and</w:t>
+      </w:r>
+      <w:r>
+        <w:rPr>
+          <w:rFonts w:ascii="Times New Roman" w:hAnsi="Times New Roman" w:cs="Times New Roman"/>
+          <w:b/>
+          <w:bCs/>
+          <w:sz w:val="24"/>
+          <w:szCs w:val="24"/>
+        </w:rPr>
+        <w:t xml:space="preserve"> </w:t>
+      </w:r>
+      <w:r>
+        <w:rPr>
+          <w:rFonts w:ascii="Times New Roman" w:hAnsi="Times New Roman" w:cs="Times New Roman"/>
+          <w:b/>
+          <w:bCs/>
+          <w:sz w:val="24"/>
+          <w:szCs w:val="24"/>
+        </w:rPr>
+        <w:t>Technology</w:t>
+      </w:r>
+      <w:r>
+        <w:rPr>
+          <w:rFonts w:ascii="Times New Roman" w:hAnsi="Times New Roman" w:cs="Times New Roman"/>
+          <w:sz w:val="24"/>
+          <w:szCs w:val="24"/>
+        </w:rPr>
+        <w:t>:</w:t>
+      </w:r>
+    </w:p>
+    <w:p>
+      <w:pPr>
+        <w:rPr>
+          <w:rFonts w:ascii="Times New Roman" w:hAnsi="Times New Roman" w:cs="Times New Roman"/>
+          <w:sz w:val="24"/>
+          <w:szCs w:val="24"/>
+        </w:rPr>
+      </w:pPr>
+      <w:r>
+        <w:rPr>
+          <w:rFonts w:ascii="Times New Roman" w:hAnsi="Times New Roman" w:cs="Times New Roman"/>
+          <w:sz w:val="24"/>
+          <w:szCs w:val="24"/>
+        </w:rPr>
+        <w:t>The use of advanced technology and equipment can significantly boost productivity by automating tasks, improving efficiency, and reducing errors. The Internet, for instance, allows businesses to streamline transactions and reduce costs.</w:t>
+      </w:r>
+    </w:p>
+    <w:p>
+      <w:pPr>
+        <w:rPr>
+          <w:rFonts w:ascii="Times New Roman" w:hAnsi="Times New Roman" w:cs="Times New Roman"/>
+          <w:sz w:val="24"/>
+          <w:szCs w:val="24"/>
+        </w:rPr>
+      </w:pPr>
+      <w:r>
+        <w:rPr>
+          <w:rFonts w:ascii="Times New Roman" w:hAnsi="Times New Roman" w:cs="Times New Roman"/>
+          <w:b/>
+          <w:bCs/>
+          <w:sz w:val="24"/>
+          <w:szCs w:val="24"/>
+        </w:rPr>
+        <w:t>3. Quality</w:t>
+      </w:r>
+      <w:r>
+        <w:rPr>
+          <w:rFonts w:ascii="Times New Roman" w:hAnsi="Times New Roman" w:cs="Times New Roman"/>
+          <w:sz w:val="24"/>
+          <w:szCs w:val="24"/>
+        </w:rPr>
+        <w:t>:</w:t>
+      </w:r>
+    </w:p>
+    <w:p>
+      <w:pPr>
+        <w:rPr>
+          <w:rFonts w:ascii="Times New Roman" w:hAnsi="Times New Roman" w:cs="Times New Roman"/>
+          <w:sz w:val="24"/>
+          <w:szCs w:val="24"/>
+        </w:rPr>
+      </w:pPr>
+      <w:r>
+        <w:rPr>
+          <w:rFonts w:ascii="Times New Roman" w:hAnsi="Times New Roman" w:cs="Times New Roman"/>
+          <w:sz w:val="24"/>
+          <w:szCs w:val="24"/>
+        </w:rPr>
+        <w:t>Higher quality standards can improve productivity by reducing waste, rework, and errors. However, quality improvements can distort productivity measurements when comparing past and present performances.</w:t>
+      </w:r>
+    </w:p>
+    <w:p>
+      <w:pPr>
+        <w:rPr>
+          <w:rFonts w:ascii="Times New Roman" w:hAnsi="Times New Roman" w:cs="Times New Roman"/>
+          <w:sz w:val="24"/>
+          <w:szCs w:val="24"/>
+        </w:rPr>
+      </w:pPr>
+      <w:r>
+        <w:rPr>
+          <w:rFonts w:ascii="Times New Roman" w:hAnsi="Times New Roman" w:cs="Times New Roman"/>
+          <w:b/>
+          <w:bCs/>
+          <w:sz w:val="24"/>
+          <w:szCs w:val="24"/>
+        </w:rPr>
+        <w:t>4. Management</w:t>
+      </w:r>
+      <w:r>
+        <w:rPr>
+          <w:rFonts w:ascii="Times New Roman" w:hAnsi="Times New Roman" w:cs="Times New Roman"/>
+          <w:sz w:val="24"/>
+          <w:szCs w:val="24"/>
+        </w:rPr>
+        <w:t>:</w:t>
+      </w:r>
+    </w:p>
+    <w:p>
+      <w:pPr>
+        <w:rPr>
+          <w:rFonts w:ascii="Times New Roman" w:hAnsi="Times New Roman" w:cs="Times New Roman"/>
+          <w:sz w:val="24"/>
+          <w:szCs w:val="24"/>
+        </w:rPr>
+      </w:pPr>
+      <w:r>
+        <w:rPr>
+          <w:rFonts w:ascii="Times New Roman" w:hAnsi="Times New Roman" w:cs="Times New Roman"/>
+          <w:sz w:val="24"/>
+          <w:szCs w:val="24"/>
+        </w:rPr>
+        <w:t>Effective management practices, including clear communication, well-defined goals, and proper resource allocation, directly influence productivity by creating an organized and motivated workforce.</w:t>
+      </w:r>
+    </w:p>
+    <w:p>
+      <w:pPr>
+        <w:rPr>
+          <w:rFonts w:ascii="Times New Roman" w:hAnsi="Times New Roman" w:cs="Times New Roman"/>
+          <w:sz w:val="24"/>
+          <w:szCs w:val="24"/>
+        </w:rPr>
+      </w:pPr>
+      <w:r>
+        <w:rPr>
+          <w:rFonts w:ascii="Times New Roman" w:hAnsi="Times New Roman" w:cs="Times New Roman"/>
+          <w:b/>
+          <w:bCs/>
+          <w:sz w:val="24"/>
+          <w:szCs w:val="24"/>
+        </w:rPr>
+        <w:t>5. Labor Turnover and Experience</w:t>
+      </w:r>
+      <w:r>
+        <w:rPr>
+          <w:rFonts w:ascii="Times New Roman" w:hAnsi="Times New Roman" w:cs="Times New Roman"/>
+          <w:sz w:val="24"/>
+          <w:szCs w:val="24"/>
+        </w:rPr>
+        <w:t>:</w:t>
+      </w:r>
+    </w:p>
+    <w:p>
+      <w:pPr>
+        <w:rPr>
+          <w:rFonts w:ascii="Times New Roman" w:hAnsi="Times New Roman" w:cs="Times New Roman"/>
+          <w:sz w:val="24"/>
+          <w:szCs w:val="24"/>
+        </w:rPr>
+      </w:pPr>
+      <w:r>
+        <w:rPr>
+          <w:rFonts w:ascii="Times New Roman" w:hAnsi="Times New Roman" w:cs="Times New Roman"/>
+          <w:sz w:val="24"/>
+          <w:szCs w:val="24"/>
+        </w:rPr>
+        <w:t>Frequent turnover and a lack of experienced workers can lead to productivity lags, as new employees require time to learn and adapt. Additionally, experienced workers may leave, further affecting output.</w:t>
+      </w:r>
+    </w:p>
+    <w:p>
+      <w:pPr>
+        <w:rPr>
+          <w:rFonts w:ascii="Times New Roman" w:hAnsi="Times New Roman" w:cs="Times New Roman"/>
+          <w:sz w:val="24"/>
+          <w:szCs w:val="24"/>
+        </w:rPr>
+      </w:pPr>
+      <w:r>
+        <w:rPr>
+          <w:rFonts w:ascii="Times New Roman" w:hAnsi="Times New Roman" w:cs="Times New Roman"/>
+          <w:b/>
+          <w:bCs/>
+          <w:sz w:val="24"/>
+          <w:szCs w:val="24"/>
+        </w:rPr>
+        <w:t>6. Workplace Design</w:t>
+      </w:r>
+      <w:r>
+        <w:rPr>
+          <w:rFonts w:ascii="Times New Roman" w:hAnsi="Times New Roman" w:cs="Times New Roman"/>
+          <w:sz w:val="24"/>
+          <w:szCs w:val="24"/>
+        </w:rPr>
+        <w:t>:</w:t>
+      </w:r>
+    </w:p>
+    <w:p>
+      <w:pPr>
+        <w:rPr>
+          <w:rFonts w:ascii="Times New Roman" w:hAnsi="Times New Roman" w:cs="Times New Roman"/>
+          <w:sz w:val="24"/>
+          <w:szCs w:val="24"/>
+        </w:rPr>
+      </w:pPr>
+      <w:r>
+        <w:rPr>
+          <w:rFonts w:ascii="Times New Roman" w:hAnsi="Times New Roman" w:cs="Times New Roman"/>
+          <w:sz w:val="24"/>
+          <w:szCs w:val="24"/>
+        </w:rPr>
+        <w:t>An efficient workspace design, such as easy access to tools and equipment, can significantly improve productivity by reducing time spent searching for items and allowing workers to focus on their tasks.</w:t>
+      </w:r>
+    </w:p>
+    <w:p>
+      <w:pPr>
+        <w:rPr>
+          <w:rFonts w:ascii="Times New Roman" w:hAnsi="Times New Roman" w:cs="Times New Roman"/>
+          <w:sz w:val="24"/>
+          <w:szCs w:val="24"/>
+        </w:rPr>
+      </w:pPr>
+      <w:r>
+        <w:rPr>
+          <w:rFonts w:ascii="Times New Roman" w:hAnsi="Times New Roman" w:cs="Times New Roman"/>
+          <w:b/>
+          <w:bCs/>
+          <w:sz w:val="24"/>
+          <w:szCs w:val="24"/>
+        </w:rPr>
+        <w:t>7. Worker Safety and Well-being</w:t>
+      </w:r>
+      <w:r>
+        <w:rPr>
+          <w:rFonts w:ascii="Times New Roman" w:hAnsi="Times New Roman" w:cs="Times New Roman"/>
+          <w:sz w:val="24"/>
+          <w:szCs w:val="24"/>
+        </w:rPr>
+        <w:t>:</w:t>
+      </w:r>
+    </w:p>
+    <w:p>
+      <w:pPr>
+        <w:rPr>
+          <w:rFonts w:ascii="Times New Roman" w:hAnsi="Times New Roman" w:cs="Times New Roman"/>
+          <w:sz w:val="24"/>
+          <w:szCs w:val="24"/>
+        </w:rPr>
+      </w:pPr>
+      <w:r>
+        <w:rPr>
+          <w:rFonts w:ascii="Times New Roman" w:hAnsi="Times New Roman" w:cs="Times New Roman"/>
           <w:sz w:val="24"/>
           <w:szCs w:val="24"/>
         </w:rPr>
         <w:lastRenderedPageBreak/>
-        <w:t xml:space="preserve">10. </w:t>
-      </w:r>
-      <w:r>
-        <w:rPr>
-          <w:rFonts w:ascii="Times New Roman" w:hAnsi="Times New Roman" w:cs="Times New Roman"/>
-          <w:b/>
-          <w:bCs/>
-          <w:sz w:val="24"/>
-          <w:szCs w:val="24"/>
-        </w:rPr>
-        <w:t>What are the factors that affect productivity?</w:t>
-      </w:r>
-    </w:p>
-    <w:p>
-      <w:pPr>
-        <w:rPr>
-          <w:rFonts w:ascii="Times New Roman" w:hAnsi="Times New Roman" w:cs="Times New Roman"/>
-          <w:sz w:val="24"/>
-          <w:szCs w:val="24"/>
-        </w:rPr>
-      </w:pPr>
-      <w:r>
-        <w:rPr>
-          <w:rFonts w:ascii="Times New Roman" w:hAnsi="Times New Roman" w:cs="Times New Roman"/>
-          <w:sz w:val="24"/>
-          <w:szCs w:val="24"/>
-        </w:rPr>
-        <w:t>Productivity is influenced by a variety of factors that can either enhance or limit a business's efficiency. Understanding these factors is crucial for organizations to optimize their operations and improve output. These factors range from the methods used in production to external influences such as technology and workforce management. Here are some key factors that affect productivity:</w:t>
-      </w:r>
-    </w:p>
-    <w:p>
-      <w:pPr>
-        <w:rPr>
-          <w:rFonts w:ascii="Times New Roman" w:hAnsi="Times New Roman" w:cs="Times New Roman"/>
-          <w:sz w:val="24"/>
-          <w:szCs w:val="24"/>
-        </w:rPr>
-      </w:pPr>
-      <w:r>
-        <w:rPr>
-          <w:rFonts w:ascii="Times New Roman" w:hAnsi="Times New Roman" w:cs="Times New Roman"/>
-          <w:b/>
-          <w:bCs/>
-          <w:sz w:val="24"/>
-          <w:szCs w:val="24"/>
-        </w:rPr>
-        <w:t>1. Methods and Processes</w:t>
+        <w:t>Ensuring a safe working environment is essential. Accidents and unsafe conditions can disrupt operations, lower morale, and ultimately reduce productivity.</w:t>
+      </w:r>
+    </w:p>
+    <w:p>
+      <w:pPr>
+        <w:rPr>
+          <w:rFonts w:ascii="Times New Roman" w:hAnsi="Times New Roman" w:cs="Times New Roman"/>
+          <w:sz w:val="24"/>
+          <w:szCs w:val="24"/>
+        </w:rPr>
+      </w:pPr>
+      <w:r>
+        <w:rPr>
+          <w:rFonts w:ascii="Times New Roman" w:hAnsi="Times New Roman" w:cs="Times New Roman"/>
+          <w:b/>
+          <w:bCs/>
+          <w:sz w:val="24"/>
+          <w:szCs w:val="24"/>
+        </w:rPr>
+        <w:t>8. Incentives</w:t>
       </w:r>
       <w:r>
         <w:rPr>
@@ -2023,33 +2439,41 @@
         </w:rPr>
         <w:t>:</w:t>
       </w:r>
-      <w:r>
-        <w:rPr>
-          <w:rFonts w:ascii="Times New Roman" w:hAnsi="Times New Roman" w:cs="Times New Roman"/>
-          <w:sz w:val="24"/>
-          <w:szCs w:val="24"/>
-        </w:rPr>
-        <w:br/>
-        <w:t>Standardizing processes and procedures helps reduce variability and ensures smoother operations, contributing to higher productivity and consistent quality.</w:t>
-      </w:r>
-    </w:p>
-    <w:p>
-      <w:pPr>
-        <w:rPr>
-          <w:rFonts w:ascii="Times New Roman" w:hAnsi="Times New Roman" w:cs="Times New Roman"/>
-          <w:sz w:val="24"/>
-          <w:szCs w:val="24"/>
-        </w:rPr>
-      </w:pPr>
-      <w:r>
-        <w:rPr>
-          <w:rFonts w:ascii="Times New Roman" w:hAnsi="Times New Roman" w:cs="Times New Roman"/>
-          <w:b/>
-          <w:bCs/>
-          <w:sz w:val="24"/>
-          <w:szCs w:val="24"/>
-        </w:rPr>
-        <w:t>2. Capital and Technology</w:t>
+    </w:p>
+    <w:p>
+      <w:pPr>
+        <w:rPr>
+          <w:rFonts w:ascii="Times New Roman" w:hAnsi="Times New Roman" w:cs="Times New Roman"/>
+          <w:sz w:val="24"/>
+          <w:szCs w:val="24"/>
+        </w:rPr>
+      </w:pPr>
+      <w:r>
+        <w:rPr>
+          <w:rFonts w:ascii="Times New Roman" w:hAnsi="Times New Roman" w:cs="Times New Roman"/>
+          <w:sz w:val="24"/>
+          <w:szCs w:val="24"/>
+        </w:rPr>
+        <w:t>Incentive plans that reward employees for higher productivity can motivate them to work more efficiently, leading to an overall increase in output.</w:t>
+      </w:r>
+    </w:p>
+    <w:p>
+      <w:pPr>
+        <w:rPr>
+          <w:rFonts w:ascii="Times New Roman" w:hAnsi="Times New Roman" w:cs="Times New Roman"/>
+          <w:sz w:val="24"/>
+          <w:szCs w:val="24"/>
+        </w:rPr>
+      </w:pPr>
+      <w:r>
+        <w:rPr>
+          <w:rFonts w:ascii="Times New Roman" w:hAnsi="Times New Roman" w:cs="Times New Roman"/>
+          <w:b/>
+          <w:bCs/>
+          <w:sz w:val="24"/>
+          <w:szCs w:val="24"/>
+        </w:rPr>
+        <w:t>9. Outsourcing and Global Productivity</w:t>
       </w:r>
       <w:r>
         <w:rPr>
@@ -2059,33 +2483,41 @@
         </w:rPr>
         <w:t>:</w:t>
       </w:r>
-      <w:r>
-        <w:rPr>
-          <w:rFonts w:ascii="Times New Roman" w:hAnsi="Times New Roman" w:cs="Times New Roman"/>
-          <w:sz w:val="24"/>
-          <w:szCs w:val="24"/>
-        </w:rPr>
-        <w:br/>
-        <w:t>The use of advanced technology and equipment can significantly boost productivity by automating tasks, improving efficiency, and reducing errors. The Internet, for instance, allows businesses to streamline transactions and reduce costs.</w:t>
-      </w:r>
-    </w:p>
-    <w:p>
-      <w:pPr>
-        <w:rPr>
-          <w:rFonts w:ascii="Times New Roman" w:hAnsi="Times New Roman" w:cs="Times New Roman"/>
-          <w:sz w:val="24"/>
-          <w:szCs w:val="24"/>
-        </w:rPr>
-      </w:pPr>
-      <w:r>
-        <w:rPr>
-          <w:rFonts w:ascii="Times New Roman" w:hAnsi="Times New Roman" w:cs="Times New Roman"/>
-          <w:b/>
-          <w:bCs/>
-          <w:sz w:val="24"/>
-          <w:szCs w:val="24"/>
-        </w:rPr>
-        <w:t>3. Quality</w:t>
+    </w:p>
+    <w:p>
+      <w:pPr>
+        <w:rPr>
+          <w:rFonts w:ascii="Times New Roman" w:hAnsi="Times New Roman" w:cs="Times New Roman"/>
+          <w:sz w:val="24"/>
+          <w:szCs w:val="24"/>
+        </w:rPr>
+      </w:pPr>
+      <w:r>
+        <w:rPr>
+          <w:rFonts w:ascii="Times New Roman" w:hAnsi="Times New Roman" w:cs="Times New Roman"/>
+          <w:sz w:val="24"/>
+          <w:szCs w:val="24"/>
+        </w:rPr>
+        <w:t>Outsourcing can be a strategy for improving productivity by reducing labor costs. Additionally, organizations looking for ways to lower costs may seek to adopt best practices from other, more productive firms.</w:t>
+      </w:r>
+    </w:p>
+    <w:p>
+      <w:pPr>
+        <w:rPr>
+          <w:rFonts w:ascii="Times New Roman" w:hAnsi="Times New Roman" w:cs="Times New Roman"/>
+          <w:sz w:val="24"/>
+          <w:szCs w:val="24"/>
+        </w:rPr>
+      </w:pPr>
+      <w:r>
+        <w:rPr>
+          <w:rFonts w:ascii="Times New Roman" w:hAnsi="Times New Roman" w:cs="Times New Roman"/>
+          <w:b/>
+          <w:bCs/>
+          <w:sz w:val="24"/>
+          <w:szCs w:val="24"/>
+        </w:rPr>
+        <w:t>10. Computer Viruses and Distractions</w:t>
       </w:r>
       <w:r>
         <w:rPr>
@@ -2095,33 +2527,41 @@
         </w:rPr>
         <w:t>:</w:t>
       </w:r>
-      <w:r>
-        <w:rPr>
-          <w:rFonts w:ascii="Times New Roman" w:hAnsi="Times New Roman" w:cs="Times New Roman"/>
-          <w:sz w:val="24"/>
-          <w:szCs w:val="24"/>
-        </w:rPr>
-        <w:br/>
-        <w:t>Higher quality standards can improve productivity by reducing waste, rework, and errors. However, quality improvements can distort productivity measurements when comparing past and present performances.</w:t>
-      </w:r>
-    </w:p>
-    <w:p>
-      <w:pPr>
-        <w:rPr>
-          <w:rFonts w:ascii="Times New Roman" w:hAnsi="Times New Roman" w:cs="Times New Roman"/>
-          <w:sz w:val="24"/>
-          <w:szCs w:val="24"/>
-        </w:rPr>
-      </w:pPr>
-      <w:r>
-        <w:rPr>
-          <w:rFonts w:ascii="Times New Roman" w:hAnsi="Times New Roman" w:cs="Times New Roman"/>
-          <w:b/>
-          <w:bCs/>
-          <w:sz w:val="24"/>
-          <w:szCs w:val="24"/>
-        </w:rPr>
-        <w:t>4. Management</w:t>
+    </w:p>
+    <w:p>
+      <w:pPr>
+        <w:rPr>
+          <w:rFonts w:ascii="Times New Roman" w:hAnsi="Times New Roman" w:cs="Times New Roman"/>
+          <w:sz w:val="24"/>
+          <w:szCs w:val="24"/>
+        </w:rPr>
+      </w:pPr>
+      <w:r>
+        <w:rPr>
+          <w:rFonts w:ascii="Times New Roman" w:hAnsi="Times New Roman" w:cs="Times New Roman"/>
+          <w:sz w:val="24"/>
+          <w:szCs w:val="24"/>
+        </w:rPr>
+        <w:t>External disruptions like computer viruses can significantly reduce productivity by halting operations, leading to downtime and loss of data.</w:t>
+      </w:r>
+    </w:p>
+    <w:p>
+      <w:pPr>
+        <w:rPr>
+          <w:rFonts w:ascii="Times New Roman" w:hAnsi="Times New Roman" w:cs="Times New Roman"/>
+          <w:sz w:val="24"/>
+          <w:szCs w:val="24"/>
+        </w:rPr>
+      </w:pPr>
+      <w:r>
+        <w:rPr>
+          <w:rFonts w:ascii="Times New Roman" w:hAnsi="Times New Roman" w:cs="Times New Roman"/>
+          <w:b/>
+          <w:bCs/>
+          <w:sz w:val="24"/>
+          <w:szCs w:val="24"/>
+        </w:rPr>
+        <w:t>11. Scrap Rates</w:t>
       </w:r>
       <w:r>
         <w:rPr>
@@ -2131,274 +2571,21 @@
         </w:rPr>
         <w:t>:</w:t>
       </w:r>
-      <w:r>
-        <w:rPr>
-          <w:rFonts w:ascii="Times New Roman" w:hAnsi="Times New Roman" w:cs="Times New Roman"/>
-          <w:sz w:val="24"/>
-          <w:szCs w:val="24"/>
-        </w:rPr>
-        <w:br/>
-        <w:t>Effective management practices, including clear communication, well-defined goals, and proper resource allocation, directly influence productivity by creating an organized and motivated workforce.</w:t>
-      </w:r>
-    </w:p>
-    <w:p>
-      <w:pPr>
-        <w:rPr>
-          <w:rFonts w:ascii="Times New Roman" w:hAnsi="Times New Roman" w:cs="Times New Roman"/>
-          <w:sz w:val="24"/>
-          <w:szCs w:val="24"/>
-        </w:rPr>
-      </w:pPr>
-      <w:r>
-        <w:rPr>
-          <w:rFonts w:ascii="Times New Roman" w:hAnsi="Times New Roman" w:cs="Times New Roman"/>
-          <w:b/>
-          <w:bCs/>
-          <w:sz w:val="24"/>
-          <w:szCs w:val="24"/>
-        </w:rPr>
-        <w:t>5. Labor Turnover and Experience</w:t>
-      </w:r>
-      <w:r>
-        <w:rPr>
-          <w:rFonts w:ascii="Times New Roman" w:hAnsi="Times New Roman" w:cs="Times New Roman"/>
-          <w:sz w:val="24"/>
-          <w:szCs w:val="24"/>
-        </w:rPr>
-        <w:t>:</w:t>
-      </w:r>
-      <w:r>
-        <w:rPr>
-          <w:rFonts w:ascii="Times New Roman" w:hAnsi="Times New Roman" w:cs="Times New Roman"/>
-          <w:sz w:val="24"/>
-          <w:szCs w:val="24"/>
-        </w:rPr>
-        <w:br/>
-        <w:t>Frequent turnover and a lack of experienced workers can lead to productivity lags, as new employees require time to learn and adapt. Additionally, experienced workers may leave, further affecting output.</w:t>
-      </w:r>
-    </w:p>
-    <w:p>
-      <w:pPr>
-        <w:rPr>
-          <w:rFonts w:ascii="Times New Roman" w:hAnsi="Times New Roman" w:cs="Times New Roman"/>
-          <w:sz w:val="24"/>
-          <w:szCs w:val="24"/>
-        </w:rPr>
-      </w:pPr>
-      <w:r>
-        <w:rPr>
-          <w:rFonts w:ascii="Times New Roman" w:hAnsi="Times New Roman" w:cs="Times New Roman"/>
-          <w:b/>
-          <w:bCs/>
-          <w:sz w:val="24"/>
-          <w:szCs w:val="24"/>
-        </w:rPr>
-        <w:t>6. Workplace Design</w:t>
-      </w:r>
-      <w:r>
-        <w:rPr>
-          <w:rFonts w:ascii="Times New Roman" w:hAnsi="Times New Roman" w:cs="Times New Roman"/>
-          <w:sz w:val="24"/>
-          <w:szCs w:val="24"/>
-        </w:rPr>
-        <w:t>:</w:t>
-      </w:r>
-      <w:r>
-        <w:rPr>
-          <w:rFonts w:ascii="Times New Roman" w:hAnsi="Times New Roman" w:cs="Times New Roman"/>
-          <w:sz w:val="24"/>
-          <w:szCs w:val="24"/>
-        </w:rPr>
-        <w:br/>
-        <w:t>An efficient workspace design, such as easy access to tools and equipment, can significantly improve productivity by reducing time spent searching for items and allowing workers to focus on their tasks.</w:t>
-      </w:r>
-    </w:p>
-    <w:p>
-      <w:pPr>
-        <w:rPr>
-          <w:rFonts w:ascii="Times New Roman" w:hAnsi="Times New Roman" w:cs="Times New Roman"/>
-          <w:sz w:val="24"/>
-          <w:szCs w:val="24"/>
-        </w:rPr>
-      </w:pPr>
-      <w:r>
-        <w:rPr>
-          <w:rFonts w:ascii="Times New Roman" w:hAnsi="Times New Roman" w:cs="Times New Roman"/>
-          <w:b/>
-          <w:bCs/>
-          <w:sz w:val="24"/>
-          <w:szCs w:val="24"/>
-        </w:rPr>
-        <w:t>7. Worker Safety and Well-being</w:t>
-      </w:r>
-      <w:r>
-        <w:rPr>
-          <w:rFonts w:ascii="Times New Roman" w:hAnsi="Times New Roman" w:cs="Times New Roman"/>
-          <w:sz w:val="24"/>
-          <w:szCs w:val="24"/>
-        </w:rPr>
-        <w:t>:</w:t>
-      </w:r>
-      <w:r>
-        <w:rPr>
-          <w:rFonts w:ascii="Times New Roman" w:hAnsi="Times New Roman" w:cs="Times New Roman"/>
-          <w:sz w:val="24"/>
-          <w:szCs w:val="24"/>
-        </w:rPr>
-        <w:br/>
-        <w:t>Ensuring a safe working environment is essential. Accidents and unsafe conditions can disrupt operations, lower morale, and ultimately reduce productivity.</w:t>
-      </w:r>
-    </w:p>
-    <w:p>
-      <w:pPr>
-        <w:rPr>
-          <w:rFonts w:ascii="Times New Roman" w:hAnsi="Times New Roman" w:cs="Times New Roman"/>
-          <w:sz w:val="24"/>
-          <w:szCs w:val="24"/>
-        </w:rPr>
-      </w:pPr>
-      <w:r>
-        <w:rPr>
-          <w:rFonts w:ascii="Times New Roman" w:hAnsi="Times New Roman" w:cs="Times New Roman"/>
-          <w:b/>
-          <w:bCs/>
-          <w:sz w:val="24"/>
-          <w:szCs w:val="24"/>
-        </w:rPr>
-        <w:t>8. Incentives</w:t>
-      </w:r>
-      <w:r>
-        <w:rPr>
-          <w:rFonts w:ascii="Times New Roman" w:hAnsi="Times New Roman" w:cs="Times New Roman"/>
-          <w:sz w:val="24"/>
-          <w:szCs w:val="24"/>
-        </w:rPr>
-        <w:t>:</w:t>
-      </w:r>
-      <w:r>
-        <w:rPr>
-          <w:rFonts w:ascii="Times New Roman" w:hAnsi="Times New Roman" w:cs="Times New Roman"/>
-          <w:sz w:val="24"/>
-          <w:szCs w:val="24"/>
-        </w:rPr>
-        <w:br/>
-        <w:t>Incentive plans that reward employees for higher productivity can motivate them to work more efficiently, leading to an overall increase in output.</w:t>
-      </w:r>
-    </w:p>
-    <w:p>
-      <w:pPr>
-        <w:rPr>
-          <w:rFonts w:ascii="Times New Roman" w:hAnsi="Times New Roman" w:cs="Times New Roman"/>
-          <w:sz w:val="24"/>
-          <w:szCs w:val="24"/>
-        </w:rPr>
-      </w:pPr>
-      <w:r>
-        <w:rPr>
-          <w:rFonts w:ascii="Times New Roman" w:hAnsi="Times New Roman" w:cs="Times New Roman"/>
-          <w:b/>
-          <w:bCs/>
-          <w:sz w:val="24"/>
-          <w:szCs w:val="24"/>
-        </w:rPr>
-        <w:t>9. Outsourcing and Global Productivity</w:t>
-      </w:r>
-      <w:r>
-        <w:rPr>
-          <w:rFonts w:ascii="Times New Roman" w:hAnsi="Times New Roman" w:cs="Times New Roman"/>
-          <w:sz w:val="24"/>
-          <w:szCs w:val="24"/>
-        </w:rPr>
-        <w:t>:</w:t>
-      </w:r>
-      <w:r>
-        <w:rPr>
-          <w:rFonts w:ascii="Times New Roman" w:hAnsi="Times New Roman" w:cs="Times New Roman"/>
-          <w:sz w:val="24"/>
-          <w:szCs w:val="24"/>
-        </w:rPr>
-        <w:br/>
-        <w:t xml:space="preserve">Outsourcing can be a strategy for improving productivity by reducing labor costs. Additionally, </w:t>
-      </w:r>
-      <w:r>
-        <w:rPr>
-          <w:rFonts w:ascii="Times New Roman" w:hAnsi="Times New Roman" w:cs="Times New Roman"/>
-          <w:sz w:val="24"/>
-          <w:szCs w:val="24"/>
-        </w:rPr>
-        <w:lastRenderedPageBreak/>
-        <w:t>organizations looking for ways to lower costs may seek to adopt best practices from other, more productive firms.</w:t>
-      </w:r>
-    </w:p>
-    <w:p>
-      <w:pPr>
-        <w:rPr>
-          <w:rFonts w:ascii="Times New Roman" w:hAnsi="Times New Roman" w:cs="Times New Roman"/>
-          <w:sz w:val="24"/>
-          <w:szCs w:val="24"/>
-        </w:rPr>
-      </w:pPr>
-      <w:r>
-        <w:rPr>
-          <w:rFonts w:ascii="Times New Roman" w:hAnsi="Times New Roman" w:cs="Times New Roman"/>
-          <w:b/>
-          <w:bCs/>
-          <w:sz w:val="24"/>
-          <w:szCs w:val="24"/>
-        </w:rPr>
-        <w:t>10. Computer Viruses and Distractions</w:t>
-      </w:r>
-      <w:r>
-        <w:rPr>
-          <w:rFonts w:ascii="Times New Roman" w:hAnsi="Times New Roman" w:cs="Times New Roman"/>
-          <w:sz w:val="24"/>
-          <w:szCs w:val="24"/>
-        </w:rPr>
-        <w:t>:</w:t>
-      </w:r>
-      <w:r>
-        <w:rPr>
-          <w:rFonts w:ascii="Times New Roman" w:hAnsi="Times New Roman" w:cs="Times New Roman"/>
-          <w:sz w:val="24"/>
-          <w:szCs w:val="24"/>
-        </w:rPr>
-        <w:br/>
-        <w:t>External disruptions like computer viruses can significantly reduce productivity by halting operations, leading to downtime and loss of data.</w:t>
-      </w:r>
-    </w:p>
-    <w:p>
-      <w:pPr>
-        <w:rPr>
-          <w:rFonts w:ascii="Times New Roman" w:hAnsi="Times New Roman" w:cs="Times New Roman"/>
-          <w:sz w:val="24"/>
-          <w:szCs w:val="24"/>
-        </w:rPr>
-      </w:pPr>
-      <w:r>
-        <w:rPr>
-          <w:rFonts w:ascii="Times New Roman" w:hAnsi="Times New Roman" w:cs="Times New Roman"/>
-          <w:b/>
-          <w:bCs/>
-          <w:sz w:val="24"/>
-          <w:szCs w:val="24"/>
-        </w:rPr>
-        <w:t>11. Scrap Rates</w:t>
-      </w:r>
-      <w:r>
-        <w:rPr>
-          <w:rFonts w:ascii="Times New Roman" w:hAnsi="Times New Roman" w:cs="Times New Roman"/>
-          <w:sz w:val="24"/>
-          <w:szCs w:val="24"/>
-        </w:rPr>
-        <w:t>:</w:t>
-      </w:r>
-      <w:r>
-        <w:rPr>
-          <w:rFonts w:ascii="Times New Roman" w:hAnsi="Times New Roman" w:cs="Times New Roman"/>
-          <w:sz w:val="24"/>
-          <w:szCs w:val="24"/>
-        </w:rPr>
-        <w:br/>
+    </w:p>
+    <w:p>
+      <w:pPr>
+        <w:rPr>
+          <w:rFonts w:ascii="Times New Roman" w:hAnsi="Times New Roman" w:cs="Times New Roman"/>
+          <w:sz w:val="24"/>
+          <w:szCs w:val="24"/>
+        </w:rPr>
+      </w:pPr>
+      <w:r>
+        <w:rPr>
+          <w:rFonts w:ascii="Times New Roman" w:hAnsi="Times New Roman" w:cs="Times New Roman"/>
+          <w:sz w:val="24"/>
+          <w:szCs w:val="24"/>
+        </w:rPr>
         <w:t>High scrap rates, indicating inefficient use of materials or resources, can directly impact productivity by increasing waste and lowering output efficiency.</w:t>
       </w:r>
     </w:p>
@@ -2421,7 +2608,6 @@
     </w:p>
     <w:p/>
     <w:p/>
-    <w:p/>
     <w:p>
       <w:pPr>
         <w:rPr>
@@ -2496,13 +2682,21 @@
         </w:rPr>
         <w:t>:</w:t>
       </w:r>
-      <w:r>
-        <w:rPr>
-          <w:rFonts w:ascii="Times New Roman" w:hAnsi="Times New Roman" w:cs="Times New Roman"/>
-          <w:sz w:val="24"/>
-          <w:szCs w:val="24"/>
-        </w:rPr>
-        <w:br/>
+    </w:p>
+    <w:p>
+      <w:pPr>
+        <w:rPr>
+          <w:rFonts w:ascii="Times New Roman" w:hAnsi="Times New Roman" w:cs="Times New Roman"/>
+          <w:sz w:val="24"/>
+          <w:szCs w:val="24"/>
+        </w:rPr>
+      </w:pPr>
+      <w:r>
+        <w:rPr>
+          <w:rFonts w:ascii="Times New Roman" w:hAnsi="Times New Roman" w:cs="Times New Roman"/>
+          <w:sz w:val="24"/>
+          <w:szCs w:val="24"/>
+        </w:rPr>
         <w:t>Establish clear metrics to assess productivity, such as output per worker, cost per unit, or time efficiency. These measures provide a foundation for tracking progress and identifying areas for improvement.</w:t>
       </w:r>
     </w:p>
@@ -2522,7 +2716,18 @@
           <w:sz w:val="24"/>
           <w:szCs w:val="24"/>
         </w:rPr>
-        <w:t>2. Determine Critical (Bottleneck) Operations</w:t>
+        <w:t xml:space="preserve">2. Determine Critical (Bottleneck) </w:t>
+      </w:r>
+      <w:proofErr w:type="spellStart"/>
+      <w:r>
+        <w:rPr>
+          <w:rFonts w:ascii="Times New Roman" w:hAnsi="Times New Roman" w:cs="Times New Roman"/>
+          <w:b/>
+          <w:bCs/>
+          <w:sz w:val="24"/>
+          <w:szCs w:val="24"/>
+        </w:rPr>
+        <w:t>Operations</w:t>
       </w:r>
       <w:r>
         <w:rPr>
@@ -2532,13 +2737,22 @@
         </w:rPr>
         <w:t>:</w:t>
       </w:r>
-      <w:r>
-        <w:rPr>
-          <w:rFonts w:ascii="Times New Roman" w:hAnsi="Times New Roman" w:cs="Times New Roman"/>
-          <w:sz w:val="24"/>
-          <w:szCs w:val="24"/>
-        </w:rPr>
-        <w:br/>
+      <w:proofErr w:type="spellEnd"/>
+    </w:p>
+    <w:p>
+      <w:pPr>
+        <w:rPr>
+          <w:rFonts w:ascii="Times New Roman" w:hAnsi="Times New Roman" w:cs="Times New Roman"/>
+          <w:sz w:val="24"/>
+          <w:szCs w:val="24"/>
+        </w:rPr>
+      </w:pPr>
+      <w:r>
+        <w:rPr>
+          <w:rFonts w:ascii="Times New Roman" w:hAnsi="Times New Roman" w:cs="Times New Roman"/>
+          <w:sz w:val="24"/>
+          <w:szCs w:val="24"/>
+        </w:rPr>
         <w:t>Identify operations or processes that are slowing down production. By focusing on these bottlenecks, businesses can streamline workflows, eliminate delays, and improve overall efficiency.</w:t>
       </w:r>
     </w:p>
@@ -2568,13 +2782,22 @@
         </w:rPr>
         <w:t>:</w:t>
       </w:r>
-      <w:r>
-        <w:rPr>
-          <w:rFonts w:ascii="Times New Roman" w:hAnsi="Times New Roman" w:cs="Times New Roman"/>
-          <w:sz w:val="24"/>
-          <w:szCs w:val="24"/>
-        </w:rPr>
-        <w:br/>
+    </w:p>
+    <w:p>
+      <w:pPr>
+        <w:rPr>
+          <w:rFonts w:ascii="Times New Roman" w:hAnsi="Times New Roman" w:cs="Times New Roman"/>
+          <w:sz w:val="24"/>
+          <w:szCs w:val="24"/>
+        </w:rPr>
+      </w:pPr>
+      <w:r>
+        <w:rPr>
+          <w:rFonts w:ascii="Times New Roman" w:hAnsi="Times New Roman" w:cs="Times New Roman"/>
+          <w:sz w:val="24"/>
+          <w:szCs w:val="24"/>
+        </w:rPr>
+        <w:lastRenderedPageBreak/>
         <w:t>Implement strategies such as automation, better resource allocation, or process optimization to increase productivity. Continuously seek innovative methods to perform tasks more efficiently.</w:t>
       </w:r>
     </w:p>
@@ -2604,13 +2827,21 @@
         </w:rPr>
         <w:t>:</w:t>
       </w:r>
-      <w:r>
-        <w:rPr>
-          <w:rFonts w:ascii="Times New Roman" w:hAnsi="Times New Roman" w:cs="Times New Roman"/>
-          <w:sz w:val="24"/>
-          <w:szCs w:val="24"/>
-        </w:rPr>
-        <w:br/>
+    </w:p>
+    <w:p>
+      <w:pPr>
+        <w:rPr>
+          <w:rFonts w:ascii="Times New Roman" w:hAnsi="Times New Roman" w:cs="Times New Roman"/>
+          <w:sz w:val="24"/>
+          <w:szCs w:val="24"/>
+        </w:rPr>
+      </w:pPr>
+      <w:r>
+        <w:rPr>
+          <w:rFonts w:ascii="Times New Roman" w:hAnsi="Times New Roman" w:cs="Times New Roman"/>
+          <w:sz w:val="24"/>
+          <w:szCs w:val="24"/>
+        </w:rPr>
         <w:t>Set realistic and achievable productivity goals that align with the company’s resources and capabilities. Goals should be challenging yet attainable to motivate employees and drive continuous improvement.</w:t>
       </w:r>
     </w:p>
@@ -2640,35 +2871,82 @@
         </w:rPr>
         <w:t>:</w:t>
       </w:r>
-      <w:r>
-        <w:rPr>
-          <w:rFonts w:ascii="Times New Roman" w:hAnsi="Times New Roman" w:cs="Times New Roman"/>
-          <w:sz w:val="24"/>
-          <w:szCs w:val="24"/>
-        </w:rPr>
-        <w:br/>
+    </w:p>
+    <w:p>
+      <w:pPr>
+        <w:rPr>
+          <w:rFonts w:ascii="Times New Roman" w:hAnsi="Times New Roman" w:cs="Times New Roman"/>
+          <w:sz w:val="24"/>
+          <w:szCs w:val="24"/>
+        </w:rPr>
+      </w:pPr>
+      <w:r>
+        <w:rPr>
+          <w:rFonts w:ascii="Times New Roman" w:hAnsi="Times New Roman" w:cs="Times New Roman"/>
+          <w:sz w:val="24"/>
+          <w:szCs w:val="24"/>
+        </w:rPr>
         <w:t>Ensure that leadership supports productivity initiatives by providing necessary resources, guidance, and fostering a culture of improvement. Management involvement is crucial for driving change and ensuring the success of productivity efforts.</w:t>
       </w:r>
     </w:p>
     <w:p>
-      <w:r>
-        <w:rPr>
-          <w:b/>
-          <w:bCs/>
-        </w:rPr>
-        <w:lastRenderedPageBreak/>
+      <w:pPr>
+        <w:rPr>
+          <w:rFonts w:ascii="Times New Roman" w:hAnsi="Times New Roman" w:cs="Times New Roman"/>
+          <w:sz w:val="24"/>
+          <w:szCs w:val="24"/>
+        </w:rPr>
+      </w:pPr>
+      <w:r>
+        <w:rPr>
+          <w:rFonts w:ascii="Times New Roman" w:hAnsi="Times New Roman" w:cs="Times New Roman"/>
+          <w:b/>
+          <w:bCs/>
+          <w:sz w:val="24"/>
+          <w:szCs w:val="24"/>
+        </w:rPr>
         <w:t>6. Measure and Publicize Improvements</w:t>
       </w:r>
       <w:r>
+        <w:rPr>
+          <w:rFonts w:ascii="Times New Roman" w:hAnsi="Times New Roman" w:cs="Times New Roman"/>
+          <w:sz w:val="24"/>
+          <w:szCs w:val="24"/>
+        </w:rPr>
         <w:t>:</w:t>
       </w:r>
-      <w:r>
-        <w:br/>
+    </w:p>
+    <w:p>
+      <w:pPr>
+        <w:rPr>
+          <w:rFonts w:ascii="Times New Roman" w:hAnsi="Times New Roman" w:cs="Times New Roman"/>
+          <w:sz w:val="24"/>
+          <w:szCs w:val="24"/>
+        </w:rPr>
+      </w:pPr>
+      <w:r>
+        <w:rPr>
+          <w:rFonts w:ascii="Times New Roman" w:hAnsi="Times New Roman" w:cs="Times New Roman"/>
+          <w:sz w:val="24"/>
+          <w:szCs w:val="24"/>
+        </w:rPr>
         <w:t>Track and publicly share productivity improvements with the team. Recognizing progress not only motivates employees but also highlights the effectiveness of the measures put in place, creating momentum for further improvement.</w:t>
       </w:r>
     </w:p>
     <w:p>
-      <w:r>
+      <w:pPr>
+        <w:rPr>
+          <w:rFonts w:ascii="Times New Roman" w:hAnsi="Times New Roman" w:cs="Times New Roman"/>
+          <w:sz w:val="24"/>
+          <w:szCs w:val="24"/>
+        </w:rPr>
+      </w:pPr>
+      <w:r>
+        <w:rPr>
+          <w:rFonts w:ascii="Times New Roman" w:hAnsi="Times New Roman" w:cs="Times New Roman"/>
+          <w:sz w:val="24"/>
+          <w:szCs w:val="24"/>
+        </w:rPr>
         <w:t>By implementing these steps, businesses can systematically improve productivity, optimize workflows, and achieve better results in less time.</w:t>
       </w:r>
     </w:p>
@@ -2740,114 +3018,24 @@
           <w:sz w:val="24"/>
           <w:szCs w:val="24"/>
         </w:rPr>
-        <w:t xml:space="preserve">A </w:t>
-      </w:r>
-      <w:r>
-        <w:rPr>
-          <w:rFonts w:ascii="Times New Roman" w:hAnsi="Times New Roman" w:cs="Times New Roman"/>
-          <w:b/>
-          <w:bCs/>
-          <w:sz w:val="24"/>
-          <w:szCs w:val="24"/>
-        </w:rPr>
-        <w:t>forecast</w:t>
-      </w:r>
-      <w:r>
-        <w:rPr>
-          <w:rFonts w:ascii="Times New Roman" w:hAnsi="Times New Roman" w:cs="Times New Roman"/>
-          <w:sz w:val="24"/>
-          <w:szCs w:val="24"/>
-        </w:rPr>
-        <w:t xml:space="preserve"> is an estimate of future demand, trends, or events based on historical data and analysis. It is a crucial part of </w:t>
-      </w:r>
-      <w:r>
-        <w:rPr>
-          <w:rFonts w:ascii="Times New Roman" w:hAnsi="Times New Roman" w:cs="Times New Roman"/>
-          <w:b/>
-          <w:bCs/>
-          <w:sz w:val="24"/>
-          <w:szCs w:val="24"/>
-        </w:rPr>
-        <w:t>operations management</w:t>
-      </w:r>
-      <w:r>
-        <w:rPr>
-          <w:rFonts w:ascii="Times New Roman" w:hAnsi="Times New Roman" w:cs="Times New Roman"/>
-          <w:sz w:val="24"/>
-          <w:szCs w:val="24"/>
-        </w:rPr>
-        <w:t xml:space="preserve">, helping businesses make informed decisions about </w:t>
-      </w:r>
-      <w:r>
-        <w:rPr>
-          <w:rFonts w:ascii="Times New Roman" w:hAnsi="Times New Roman" w:cs="Times New Roman"/>
-          <w:b/>
-          <w:bCs/>
-          <w:sz w:val="24"/>
-          <w:szCs w:val="24"/>
-        </w:rPr>
-        <w:t>capacity planning, inventory management, staffing, budgeting, and supply chain operations</w:t>
-      </w:r>
-      <w:r>
-        <w:rPr>
-          <w:rFonts w:ascii="Times New Roman" w:hAnsi="Times New Roman" w:cs="Times New Roman"/>
-          <w:sz w:val="24"/>
-          <w:szCs w:val="24"/>
-        </w:rPr>
-        <w:t>.</w:t>
-      </w:r>
-    </w:p>
-    <w:p>
-      <w:pPr>
-        <w:rPr>
-          <w:rFonts w:ascii="Times New Roman" w:hAnsi="Times New Roman" w:cs="Times New Roman"/>
-          <w:sz w:val="24"/>
-          <w:szCs w:val="24"/>
-        </w:rPr>
-      </w:pPr>
-      <w:r>
-        <w:rPr>
-          <w:rFonts w:ascii="Times New Roman" w:hAnsi="Times New Roman" w:cs="Times New Roman"/>
-          <w:sz w:val="24"/>
-          <w:szCs w:val="24"/>
-        </w:rPr>
-        <w:t xml:space="preserve">Forecasts are used in various fields, including </w:t>
-      </w:r>
-      <w:r>
-        <w:rPr>
-          <w:rFonts w:ascii="Times New Roman" w:hAnsi="Times New Roman" w:cs="Times New Roman"/>
-          <w:b/>
-          <w:bCs/>
-          <w:sz w:val="24"/>
-          <w:szCs w:val="24"/>
-        </w:rPr>
-        <w:t>accounting, finance, marketing, human resources, and product development</w:t>
-      </w:r>
-      <w:r>
-        <w:rPr>
-          <w:rFonts w:ascii="Times New Roman" w:hAnsi="Times New Roman" w:cs="Times New Roman"/>
-          <w:sz w:val="24"/>
-          <w:szCs w:val="24"/>
-        </w:rPr>
-        <w:t xml:space="preserve">. They help organizations match </w:t>
-      </w:r>
-      <w:r>
-        <w:rPr>
-          <w:rFonts w:ascii="Times New Roman" w:hAnsi="Times New Roman" w:cs="Times New Roman"/>
-          <w:b/>
-          <w:bCs/>
-          <w:sz w:val="24"/>
-          <w:szCs w:val="24"/>
-        </w:rPr>
-        <w:t>supply with demand</w:t>
-      </w:r>
-      <w:r>
-        <w:rPr>
-          <w:rFonts w:ascii="Times New Roman" w:hAnsi="Times New Roman" w:cs="Times New Roman"/>
-          <w:sz w:val="24"/>
-          <w:szCs w:val="24"/>
-        </w:rPr>
-        <w:t xml:space="preserve"> and plan for future uncertainties.</w:t>
+        <w:t>A forecast is an estimate of future demand, trends, or events based on historical data and analysis. It is a crucial part of operations management, helping businesses make informed decisions about capacity planning, inventory management, staffing, budgeting, and supply chain operations.</w:t>
+      </w:r>
+    </w:p>
+    <w:p>
+      <w:pPr>
+        <w:rPr>
+          <w:rFonts w:ascii="Times New Roman" w:hAnsi="Times New Roman" w:cs="Times New Roman"/>
+          <w:sz w:val="24"/>
+          <w:szCs w:val="24"/>
+        </w:rPr>
+      </w:pPr>
+      <w:r>
+        <w:rPr>
+          <w:rFonts w:ascii="Times New Roman" w:hAnsi="Times New Roman" w:cs="Times New Roman"/>
+          <w:sz w:val="24"/>
+          <w:szCs w:val="24"/>
+        </w:rPr>
+        <w:t>Forecasts are used in various fields, including accounting, finance, marketing, human resources, and product development. They help organizations match supply with demand and plan for future uncertainties.</w:t>
       </w:r>
     </w:p>
     <w:p>
@@ -2885,13 +3073,21 @@
         </w:rPr>
         <w:t>:</w:t>
       </w:r>
-      <w:r>
-        <w:rPr>
-          <w:rFonts w:ascii="Times New Roman" w:hAnsi="Times New Roman" w:cs="Times New Roman"/>
-          <w:sz w:val="24"/>
-          <w:szCs w:val="24"/>
-        </w:rPr>
-        <w:br/>
+    </w:p>
+    <w:p>
+      <w:pPr>
+        <w:rPr>
+          <w:rFonts w:ascii="Times New Roman" w:hAnsi="Times New Roman" w:cs="Times New Roman"/>
+          <w:sz w:val="24"/>
+          <w:szCs w:val="24"/>
+        </w:rPr>
+      </w:pPr>
+      <w:r>
+        <w:rPr>
+          <w:rFonts w:ascii="Times New Roman" w:hAnsi="Times New Roman" w:cs="Times New Roman"/>
+          <w:sz w:val="24"/>
+          <w:szCs w:val="24"/>
+        </w:rPr>
         <w:t>A wide variety of forecasting techniques are used, each suited to different situations, but they all share certain common characteristics.</w:t>
       </w:r>
     </w:p>
@@ -2926,13 +3122,22 @@
         </w:rPr>
         <w:t>:</w:t>
       </w:r>
-      <w:r>
-        <w:rPr>
-          <w:rFonts w:ascii="Times New Roman" w:hAnsi="Times New Roman" w:cs="Times New Roman"/>
-          <w:sz w:val="24"/>
-          <w:szCs w:val="24"/>
-        </w:rPr>
-        <w:br/>
+    </w:p>
+    <w:p>
+      <w:pPr>
+        <w:ind w:left="720"/>
+        <w:rPr>
+          <w:rFonts w:ascii="Times New Roman" w:hAnsi="Times New Roman" w:cs="Times New Roman"/>
+          <w:sz w:val="24"/>
+          <w:szCs w:val="24"/>
+        </w:rPr>
+      </w:pPr>
+      <w:r>
+        <w:rPr>
+          <w:rFonts w:ascii="Times New Roman" w:hAnsi="Times New Roman" w:cs="Times New Roman"/>
+          <w:sz w:val="24"/>
+          <w:szCs w:val="24"/>
+        </w:rPr>
         <w:t>Forecasting techniques generally assume that the underlying causal system observed in the past will continue in the future.</w:t>
       </w:r>
     </w:p>
@@ -2957,6 +3162,7 @@
           <w:sz w:val="24"/>
           <w:szCs w:val="24"/>
         </w:rPr>
+        <w:lastRenderedPageBreak/>
         <w:t>Imperfect Predictions</w:t>
       </w:r>
       <w:r>
@@ -2967,13 +3173,22 @@
         </w:rPr>
         <w:t>:</w:t>
       </w:r>
-      <w:r>
-        <w:rPr>
-          <w:rFonts w:ascii="Times New Roman" w:hAnsi="Times New Roman" w:cs="Times New Roman"/>
-          <w:sz w:val="24"/>
-          <w:szCs w:val="24"/>
-        </w:rPr>
-        <w:br/>
+    </w:p>
+    <w:p>
+      <w:pPr>
+        <w:ind w:left="720"/>
+        <w:rPr>
+          <w:rFonts w:ascii="Times New Roman" w:hAnsi="Times New Roman" w:cs="Times New Roman"/>
+          <w:sz w:val="24"/>
+          <w:szCs w:val="24"/>
+        </w:rPr>
+      </w:pPr>
+      <w:r>
+        <w:rPr>
+          <w:rFonts w:ascii="Times New Roman" w:hAnsi="Times New Roman" w:cs="Times New Roman"/>
+          <w:sz w:val="24"/>
+          <w:szCs w:val="24"/>
+        </w:rPr>
         <w:t>Forecasts are never perfect. Actual results usually differ from predicted values due to the presence of randomness, and allowances must be made for forecast errors.</w:t>
       </w:r>
     </w:p>
@@ -3008,13 +3223,22 @@
         </w:rPr>
         <w:t>:</w:t>
       </w:r>
-      <w:r>
-        <w:rPr>
-          <w:rFonts w:ascii="Times New Roman" w:hAnsi="Times New Roman" w:cs="Times New Roman"/>
-          <w:sz w:val="24"/>
-          <w:szCs w:val="24"/>
-        </w:rPr>
-        <w:br/>
+    </w:p>
+    <w:p>
+      <w:pPr>
+        <w:ind w:left="720"/>
+        <w:rPr>
+          <w:rFonts w:ascii="Times New Roman" w:hAnsi="Times New Roman" w:cs="Times New Roman"/>
+          <w:sz w:val="24"/>
+          <w:szCs w:val="24"/>
+        </w:rPr>
+      </w:pPr>
+      <w:r>
+        <w:rPr>
+          <w:rFonts w:ascii="Times New Roman" w:hAnsi="Times New Roman" w:cs="Times New Roman"/>
+          <w:sz w:val="24"/>
+          <w:szCs w:val="24"/>
+        </w:rPr>
         <w:t>Forecasts for groups of items tend to be more accurate than forecasts for individual items, as errors tend to cancel out when forecasting multiple items.</w:t>
       </w:r>
     </w:p>
@@ -3049,13 +3273,22 @@
         </w:rPr>
         <w:t>:</w:t>
       </w:r>
-      <w:r>
-        <w:rPr>
-          <w:rFonts w:ascii="Times New Roman" w:hAnsi="Times New Roman" w:cs="Times New Roman"/>
-          <w:sz w:val="24"/>
-          <w:szCs w:val="24"/>
-        </w:rPr>
-        <w:br/>
+    </w:p>
+    <w:p>
+      <w:pPr>
+        <w:ind w:left="720"/>
+        <w:rPr>
+          <w:rFonts w:ascii="Times New Roman" w:hAnsi="Times New Roman" w:cs="Times New Roman"/>
+          <w:sz w:val="24"/>
+          <w:szCs w:val="24"/>
+        </w:rPr>
+      </w:pPr>
+      <w:r>
+        <w:rPr>
+          <w:rFonts w:ascii="Times New Roman" w:hAnsi="Times New Roman" w:cs="Times New Roman"/>
+          <w:sz w:val="24"/>
+          <w:szCs w:val="24"/>
+        </w:rPr>
         <w:t xml:space="preserve">The accuracy of forecasts decreases as the </w:t>
       </w:r>
       <w:proofErr w:type="gramStart"/>
@@ -3077,8 +3310,6 @@
         <w:t xml:space="preserve"> (time horizon) covered by the forecast increases. Short-range forecasts are generally more accurate than long-range forecasts due to fewer uncertainties.</w:t>
       </w:r>
     </w:p>
-    <w:p/>
-    <w:p/>
     <w:p/>
     <w:p>
       <w:pPr>
@@ -3143,12 +3374,14 @@
           <w:ilvl w:val="0"/>
           <w:numId w:val="17"/>
         </w:numPr>
-        <w:rPr>
-          <w:rFonts w:ascii="Times New Roman" w:hAnsi="Times New Roman" w:cs="Times New Roman"/>
-          <w:sz w:val="24"/>
-          <w:szCs w:val="24"/>
-        </w:rPr>
-      </w:pPr>
+        <w:contextualSpacing w:val="0"/>
+        <w:rPr>
+          <w:rFonts w:ascii="Times New Roman" w:hAnsi="Times New Roman" w:cs="Times New Roman"/>
+          <w:sz w:val="24"/>
+          <w:szCs w:val="24"/>
+        </w:rPr>
+      </w:pPr>
+      <w:proofErr w:type="spellStart"/>
       <w:r>
         <w:rPr>
           <w:rFonts w:ascii="Times New Roman" w:hAnsi="Times New Roman" w:cs="Times New Roman"/>
@@ -3167,6 +3400,7 @@
         </w:rPr>
         <w:t>:</w:t>
       </w:r>
+      <w:proofErr w:type="spellEnd"/>
       <w:r>
         <w:rPr>
           <w:rFonts w:ascii="Times New Roman" w:hAnsi="Times New Roman" w:cs="Times New Roman"/>
@@ -3174,7 +3408,24 @@
           <w:szCs w:val="24"/>
         </w:rPr>
         <w:br/>
-        <w:t>A good forecast should be timely, providing sufficient time for decision-makers to respond to the forecasted information. For example, inventory levels and capacity expansion require time to adjust, so the forecast must cover the time necessary for these changes.</w:t>
+      </w:r>
+      <w:proofErr w:type="spellStart"/>
+      <w:r>
+        <w:rPr>
+          <w:rFonts w:ascii="Times New Roman" w:hAnsi="Times New Roman" w:cs="Times New Roman"/>
+          <w:sz w:val="24"/>
+          <w:szCs w:val="24"/>
+        </w:rPr>
+        <w:t>A</w:t>
+      </w:r>
+      <w:proofErr w:type="spellEnd"/>
+      <w:r>
+        <w:rPr>
+          <w:rFonts w:ascii="Times New Roman" w:hAnsi="Times New Roman" w:cs="Times New Roman"/>
+          <w:sz w:val="24"/>
+          <w:szCs w:val="24"/>
+        </w:rPr>
+        <w:t xml:space="preserve"> good forecast should be timely, providing sufficient time for decision-makers to respond to the forecasted information. For example, inventory levels and capacity expansion require time to adjust, so the forecast must cover the time necessary for these changes.</w:t>
       </w:r>
     </w:p>
     <w:p>
@@ -3184,6 +3435,7 @@
           <w:ilvl w:val="0"/>
           <w:numId w:val="17"/>
         </w:numPr>
+        <w:contextualSpacing w:val="0"/>
         <w:rPr>
           <w:rFonts w:ascii="Times New Roman" w:hAnsi="Times New Roman" w:cs="Times New Roman"/>
           <w:sz w:val="24"/>
@@ -3225,6 +3477,7 @@
           <w:ilvl w:val="0"/>
           <w:numId w:val="17"/>
         </w:numPr>
+        <w:contextualSpacing w:val="0"/>
         <w:rPr>
           <w:rFonts w:ascii="Times New Roman" w:hAnsi="Times New Roman" w:cs="Times New Roman"/>
           <w:sz w:val="24"/>
@@ -3266,6 +3519,7 @@
           <w:ilvl w:val="0"/>
           <w:numId w:val="17"/>
         </w:numPr>
+        <w:contextualSpacing w:val="0"/>
         <w:rPr>
           <w:rFonts w:ascii="Times New Roman" w:hAnsi="Times New Roman" w:cs="Times New Roman"/>
           <w:sz w:val="24"/>
@@ -3290,13 +3544,23 @@
         </w:rPr>
         <w:t>:</w:t>
       </w:r>
-      <w:r>
-        <w:rPr>
-          <w:rFonts w:ascii="Times New Roman" w:hAnsi="Times New Roman" w:cs="Times New Roman"/>
-          <w:sz w:val="24"/>
-          <w:szCs w:val="24"/>
-        </w:rPr>
-        <w:br/>
+    </w:p>
+    <w:p>
+      <w:pPr>
+        <w:pStyle w:val="ListParagraph"/>
+        <w:contextualSpacing w:val="0"/>
+        <w:rPr>
+          <w:rFonts w:ascii="Times New Roman" w:hAnsi="Times New Roman" w:cs="Times New Roman"/>
+          <w:sz w:val="24"/>
+          <w:szCs w:val="24"/>
+        </w:rPr>
+      </w:pPr>
+      <w:r>
+        <w:rPr>
+          <w:rFonts w:ascii="Times New Roman" w:hAnsi="Times New Roman" w:cs="Times New Roman"/>
+          <w:sz w:val="24"/>
+          <w:szCs w:val="24"/>
+        </w:rPr>
         <w:t>The forecast should be expressed in meaningful units that are relevant to the user's needs. For example, financial planners may need forecasts in dollars, while production planners need them in units or quantities of materials.</w:t>
       </w:r>
     </w:p>
@@ -3307,6 +3571,7 @@
           <w:ilvl w:val="0"/>
           <w:numId w:val="17"/>
         </w:numPr>
+        <w:contextualSpacing w:val="0"/>
         <w:rPr>
           <w:rFonts w:ascii="Times New Roman" w:hAnsi="Times New Roman" w:cs="Times New Roman"/>
           <w:sz w:val="24"/>
@@ -3331,13 +3596,24 @@
         </w:rPr>
         <w:t>:</w:t>
       </w:r>
-      <w:r>
-        <w:rPr>
-          <w:rFonts w:ascii="Times New Roman" w:hAnsi="Times New Roman" w:cs="Times New Roman"/>
-          <w:sz w:val="24"/>
-          <w:szCs w:val="24"/>
-        </w:rPr>
-        <w:br/>
+    </w:p>
+    <w:p>
+      <w:pPr>
+        <w:pStyle w:val="ListParagraph"/>
+        <w:contextualSpacing w:val="0"/>
+        <w:rPr>
+          <w:rFonts w:ascii="Times New Roman" w:hAnsi="Times New Roman" w:cs="Times New Roman"/>
+          <w:sz w:val="24"/>
+          <w:szCs w:val="24"/>
+        </w:rPr>
+      </w:pPr>
+      <w:r>
+        <w:rPr>
+          <w:rFonts w:ascii="Times New Roman" w:hAnsi="Times New Roman" w:cs="Times New Roman"/>
+          <w:sz w:val="24"/>
+          <w:szCs w:val="24"/>
+        </w:rPr>
+        <w:lastRenderedPageBreak/>
         <w:t>The forecast should be documented in writing. This ensures that everyone uses the same information, increases transparency, and provides a reference for evaluating the forecast after actual results are obtained.</w:t>
       </w:r>
     </w:p>
@@ -3348,6 +3624,7 @@
           <w:ilvl w:val="0"/>
           <w:numId w:val="17"/>
         </w:numPr>
+        <w:contextualSpacing w:val="0"/>
         <w:rPr>
           <w:rFonts w:ascii="Times New Roman" w:hAnsi="Times New Roman" w:cs="Times New Roman"/>
           <w:sz w:val="24"/>
@@ -3389,6 +3666,7 @@
           <w:ilvl w:val="0"/>
           <w:numId w:val="17"/>
         </w:numPr>
+        <w:contextualSpacing w:val="0"/>
         <w:rPr>
           <w:rFonts w:ascii="Times New Roman" w:hAnsi="Times New Roman" w:cs="Times New Roman"/>
           <w:sz w:val="24"/>
@@ -3452,7 +3730,6 @@
         </w:rPr>
       </w:pPr>
       <w:r>
-        <w:lastRenderedPageBreak/>
         <w:br/>
       </w:r>
       <w:r>
@@ -3523,13 +3800,22 @@
         </w:rPr>
         <w:t>:</w:t>
       </w:r>
-      <w:r>
-        <w:rPr>
-          <w:rFonts w:ascii="Times New Roman" w:hAnsi="Times New Roman" w:cs="Times New Roman"/>
-          <w:sz w:val="24"/>
-          <w:szCs w:val="24"/>
-        </w:rPr>
-        <w:br/>
+    </w:p>
+    <w:p>
+      <w:pPr>
+        <w:ind w:left="720"/>
+        <w:rPr>
+          <w:rFonts w:ascii="Times New Roman" w:hAnsi="Times New Roman" w:cs="Times New Roman"/>
+          <w:sz w:val="24"/>
+          <w:szCs w:val="24"/>
+        </w:rPr>
+      </w:pPr>
+      <w:r>
+        <w:rPr>
+          <w:rFonts w:ascii="Times New Roman" w:hAnsi="Times New Roman" w:cs="Times New Roman"/>
+          <w:sz w:val="24"/>
+          <w:szCs w:val="24"/>
+        </w:rPr>
         <w:t>Qualitative methods rely heavily on subjective inputs, often involving human judgment and opinions. These inputs can be difficult to quantify, but they allow for the inclusion of soft information such as personal opinions, human factors, and expert insights. Examples include consumer surveys, expert panels, and focus groups. Qualitative methods are useful when historical data is scarce or when new products or services are being forecasted, where there is no past data to analyze.</w:t>
       </w:r>
     </w:p>
@@ -3563,13 +3849,22 @@
         </w:rPr>
         <w:t>:</w:t>
       </w:r>
-      <w:r>
-        <w:rPr>
-          <w:rFonts w:ascii="Times New Roman" w:hAnsi="Times New Roman" w:cs="Times New Roman"/>
-          <w:sz w:val="24"/>
-          <w:szCs w:val="24"/>
-        </w:rPr>
-        <w:br/>
+    </w:p>
+    <w:p>
+      <w:pPr>
+        <w:ind w:left="720"/>
+        <w:rPr>
+          <w:rFonts w:ascii="Times New Roman" w:hAnsi="Times New Roman" w:cs="Times New Roman"/>
+          <w:sz w:val="24"/>
+          <w:szCs w:val="24"/>
+        </w:rPr>
+      </w:pPr>
+      <w:r>
+        <w:rPr>
+          <w:rFonts w:ascii="Times New Roman" w:hAnsi="Times New Roman" w:cs="Times New Roman"/>
+          <w:sz w:val="24"/>
+          <w:szCs w:val="24"/>
+        </w:rPr>
         <w:t>Quantitative methods focus on objective data, analyzing historical information to make predictions. These techniques can either project past data into the future or develop models that relate causal variables to the forecasted outcome. Quantitative methods are preferred when accurate, numerical data is available, and they typically exclude subjective factors that qualitative methods incorporate. These methods tend to offer more precision when the forecast relies on historical trends.</w:t>
       </w:r>
     </w:p>
@@ -3603,14 +3898,32 @@
         </w:rPr>
         <w:t>:</w:t>
       </w:r>
-      <w:r>
-        <w:rPr>
-          <w:rFonts w:ascii="Times New Roman" w:hAnsi="Times New Roman" w:cs="Times New Roman"/>
-          <w:sz w:val="24"/>
-          <w:szCs w:val="24"/>
-        </w:rPr>
-        <w:br/>
-        <w:t>This method involves subjective input from various sources such as sales staff, managers, consumers, or expert panels. The forecasts are based on human judgment and intuition rather than numerical data. Judgmental forecasting can offer insights not available through data alone, making it useful when dealing with complex, uncertain situations or when expert opinions are critical.</w:t>
+    </w:p>
+    <w:p>
+      <w:pPr>
+        <w:ind w:left="720"/>
+        <w:rPr>
+          <w:rFonts w:ascii="Times New Roman" w:hAnsi="Times New Roman" w:cs="Times New Roman"/>
+          <w:sz w:val="24"/>
+          <w:szCs w:val="24"/>
+        </w:rPr>
+      </w:pPr>
+      <w:r>
+        <w:rPr>
+          <w:rFonts w:ascii="Times New Roman" w:hAnsi="Times New Roman" w:cs="Times New Roman"/>
+          <w:sz w:val="24"/>
+          <w:szCs w:val="24"/>
+        </w:rPr>
+        <w:t xml:space="preserve">This method involves subjective input from various sources such as sales staff, managers, consumers, or expert panels. The forecasts are based on human judgment and intuition rather than numerical data. Judgmental forecasting can offer insights not available through </w:t>
+      </w:r>
+      <w:r>
+        <w:rPr>
+          <w:rFonts w:ascii="Times New Roman" w:hAnsi="Times New Roman" w:cs="Times New Roman"/>
+          <w:sz w:val="24"/>
+          <w:szCs w:val="24"/>
+        </w:rPr>
+        <w:lastRenderedPageBreak/>
+        <w:t>data alone, making it useful when dealing with complex, uncertain situations or when expert opinions are critical.</w:t>
       </w:r>
     </w:p>
     <w:p>
@@ -3643,13 +3956,22 @@
         </w:rPr>
         <w:t>:</w:t>
       </w:r>
-      <w:r>
-        <w:rPr>
-          <w:rFonts w:ascii="Times New Roman" w:hAnsi="Times New Roman" w:cs="Times New Roman"/>
-          <w:sz w:val="24"/>
-          <w:szCs w:val="24"/>
-        </w:rPr>
-        <w:br/>
+    </w:p>
+    <w:p>
+      <w:pPr>
+        <w:ind w:left="720"/>
+        <w:rPr>
+          <w:rFonts w:ascii="Times New Roman" w:hAnsi="Times New Roman" w:cs="Times New Roman"/>
+          <w:sz w:val="24"/>
+          <w:szCs w:val="24"/>
+        </w:rPr>
+      </w:pPr>
+      <w:r>
+        <w:rPr>
+          <w:rFonts w:ascii="Times New Roman" w:hAnsi="Times New Roman" w:cs="Times New Roman"/>
+          <w:sz w:val="24"/>
+          <w:szCs w:val="24"/>
+        </w:rPr>
         <w:t xml:space="preserve">Time-series forecasting uses historical data to predict future values, </w:t>
       </w:r>
       <w:proofErr w:type="gramStart"/>
@@ -3701,72 +4023,68 @@
         </w:rPr>
         <w:t>:</w:t>
       </w:r>
-      <w:r>
-        <w:rPr>
-          <w:rFonts w:ascii="Times New Roman" w:hAnsi="Times New Roman" w:cs="Times New Roman"/>
-          <w:sz w:val="24"/>
-          <w:szCs w:val="24"/>
-        </w:rPr>
+    </w:p>
+    <w:p>
+      <w:pPr>
+        <w:ind w:left="720"/>
+        <w:rPr>
+          <w:rFonts w:ascii="Times New Roman" w:hAnsi="Times New Roman" w:cs="Times New Roman"/>
+          <w:sz w:val="24"/>
+          <w:szCs w:val="24"/>
+        </w:rPr>
+      </w:pPr>
+      <w:r>
+        <w:rPr>
+          <w:rFonts w:ascii="Times New Roman" w:hAnsi="Times New Roman" w:cs="Times New Roman"/>
+          <w:sz w:val="24"/>
+          <w:szCs w:val="24"/>
+        </w:rPr>
+        <w:t>Associative forecasting uses statistical methods and equations to predict demand or outcomes based on one or more explanatory variables. For instance, demand for a product like paint might depend on factors such as price, advertising spend, and product characteristics. These models attempt to establish relationships between dependent and independent variables and use these relationships to forecast future demand.</w:t>
+      </w:r>
+    </w:p>
+    <w:p>
+      <w:pPr>
+        <w:rPr>
+          <w:rFonts w:ascii="Times New Roman" w:hAnsi="Times New Roman" w:cs="Times New Roman"/>
+          <w:sz w:val="24"/>
+          <w:szCs w:val="24"/>
+        </w:rPr>
+      </w:pPr>
+      <w:r>
+        <w:rPr>
+          <w:rFonts w:ascii="Times New Roman" w:hAnsi="Times New Roman" w:cs="Times New Roman"/>
+          <w:sz w:val="24"/>
+          <w:szCs w:val="24"/>
+        </w:rPr>
+        <w:t>Each of these approaches has its strengths, and the choice of method often depends on the availability of data and the nature of the forecasting problem.</w:t>
+      </w:r>
+    </w:p>
+    <w:p>
+      <w:pPr>
+        <w:rPr>
+          <w:rFonts w:ascii="Times New Roman" w:hAnsi="Times New Roman" w:cs="Times New Roman"/>
+          <w:b/>
+          <w:bCs/>
+          <w:sz w:val="24"/>
+          <w:szCs w:val="24"/>
+        </w:rPr>
+      </w:pPr>
+      <w:r>
         <w:br/>
-        <w:t>Associative forecasting uses statistical methods and equations to predict demand or outcomes based on one or more explanatory variables. For instance, demand for a product like paint might depend on factors such as price, advertising spend, and product characteristics. These models attempt to establish relationships between dependent and independent variables and use these relationships to forecast future demand.</w:t>
-      </w:r>
-    </w:p>
-    <w:p>
-      <w:pPr>
-        <w:rPr>
-          <w:rFonts w:ascii="Times New Roman" w:hAnsi="Times New Roman" w:cs="Times New Roman"/>
-          <w:sz w:val="24"/>
-          <w:szCs w:val="24"/>
-        </w:rPr>
-      </w:pPr>
-      <w:r>
-        <w:rPr>
-          <w:rFonts w:ascii="Times New Roman" w:hAnsi="Times New Roman" w:cs="Times New Roman"/>
-          <w:sz w:val="24"/>
-          <w:szCs w:val="24"/>
-        </w:rPr>
-        <w:t>Each of these approaches has its strengths, and the choice of method often depends on the availability of data and the nature of the forecasting problem.</w:t>
-      </w:r>
-    </w:p>
-    <w:p>
-      <w:pPr>
-        <w:jc w:val="both"/>
-        <w:rPr>
-          <w:rFonts w:ascii="Times New Roman" w:hAnsi="Times New Roman" w:cs="Times New Roman"/>
-          <w:b/>
-          <w:bCs/>
-          <w:sz w:val="24"/>
-          <w:szCs w:val="24"/>
-        </w:rPr>
-      </w:pPr>
-      <w:r>
-        <w:lastRenderedPageBreak/>
-        <w:br/>
-      </w:r>
-      <w:r>
-        <w:rPr>
-          <w:rFonts w:ascii="Times New Roman" w:hAnsi="Times New Roman" w:cs="Times New Roman"/>
-          <w:b/>
-          <w:bCs/>
-          <w:sz w:val="24"/>
-          <w:szCs w:val="24"/>
-        </w:rPr>
-        <w:t xml:space="preserve">15. </w:t>
-      </w:r>
-      <w:r>
-        <w:rPr>
-          <w:rFonts w:ascii="Times New Roman" w:hAnsi="Times New Roman" w:cs="Times New Roman"/>
-          <w:b/>
-          <w:bCs/>
-          <w:sz w:val="24"/>
-          <w:szCs w:val="24"/>
-        </w:rPr>
-        <w:t>What are the different types of forecast errors? How will you calculate these errors? </w:t>
-      </w:r>
-    </w:p>
-    <w:p>
-      <w:pPr>
-        <w:jc w:val="both"/>
+      </w:r>
+      <w:r>
+        <w:rPr>
+          <w:rFonts w:ascii="Times New Roman" w:hAnsi="Times New Roman" w:cs="Times New Roman"/>
+          <w:b/>
+          <w:bCs/>
+          <w:sz w:val="24"/>
+          <w:szCs w:val="24"/>
+        </w:rPr>
+        <w:t>15. What are the different types of forecast errors? How will you calculate these errors? </w:t>
+      </w:r>
+    </w:p>
+    <w:p>
+      <w:pPr>
         <w:rPr>
           <w:rFonts w:ascii="Times New Roman" w:hAnsi="Times New Roman" w:cs="Times New Roman"/>
           <w:sz w:val="24"/>
@@ -3784,7 +4102,6 @@
     </w:p>
     <w:p>
       <w:pPr>
-        <w:jc w:val="both"/>
         <w:rPr>
           <w:rFonts w:ascii="Times New Roman" w:hAnsi="Times New Roman" w:cs="Times New Roman"/>
           <w:b/>
@@ -3806,7 +4123,6 @@
     </w:p>
     <w:p>
       <w:pPr>
-        <w:jc w:val="both"/>
         <w:rPr>
           <w:rFonts w:ascii="Times New Roman" w:hAnsi="Times New Roman" w:cs="Times New Roman"/>
           <w:sz w:val="24"/>
@@ -3824,7 +4140,6 @@
     </w:p>
     <w:p>
       <w:pPr>
-        <w:jc w:val="both"/>
         <w:rPr>
           <w:rFonts w:ascii="Times New Roman" w:hAnsi="Times New Roman" w:cs="Times New Roman"/>
           <w:sz w:val="24"/>
@@ -3852,7 +4167,6 @@
     </w:p>
     <w:p>
       <w:pPr>
-        <w:jc w:val="both"/>
         <w:rPr>
           <w:rFonts w:ascii="Times New Roman" w:hAnsi="Times New Roman" w:cs="Times New Roman"/>
           <w:sz w:val="24"/>
@@ -4078,7 +4392,6 @@
     </w:p>
     <w:p>
       <w:pPr>
-        <w:jc w:val="both"/>
         <w:rPr>
           <w:rFonts w:ascii="Times New Roman" w:hAnsi="Times New Roman" w:cs="Times New Roman"/>
           <w:sz w:val="24"/>
@@ -4100,7 +4413,6 @@
           <w:ilvl w:val="0"/>
           <w:numId w:val="7"/>
         </w:numPr>
-        <w:jc w:val="both"/>
         <w:rPr>
           <w:rFonts w:ascii="Times New Roman" w:hAnsi="Times New Roman" w:cs="Times New Roman"/>
           <w:sz w:val="24"/>
@@ -4132,7 +4444,6 @@
           <w:ilvl w:val="0"/>
           <w:numId w:val="7"/>
         </w:numPr>
-        <w:jc w:val="both"/>
         <w:rPr>
           <w:rFonts w:ascii="Times New Roman" w:hAnsi="Times New Roman" w:cs="Times New Roman"/>
           <w:sz w:val="24"/>
@@ -4164,7 +4475,6 @@
           <w:ilvl w:val="0"/>
           <w:numId w:val="7"/>
         </w:numPr>
-        <w:jc w:val="both"/>
         <w:rPr>
           <w:rFonts w:ascii="Times New Roman" w:hAnsi="Times New Roman" w:cs="Times New Roman"/>
           <w:sz w:val="24"/>
@@ -4192,7 +4502,6 @@
     </w:p>
     <w:p>
       <w:pPr>
-        <w:jc w:val="both"/>
         <w:rPr>
           <w:rFonts w:ascii="Times New Roman" w:hAnsi="Times New Roman" w:cs="Times New Roman"/>
           <w:sz w:val="24"/>
@@ -4224,19 +4533,19 @@
           <w:ilvl w:val="0"/>
           <w:numId w:val="8"/>
         </w:numPr>
-        <w:jc w:val="both"/>
-        <w:rPr>
-          <w:rFonts w:ascii="Times New Roman" w:hAnsi="Times New Roman" w:cs="Times New Roman"/>
-          <w:sz w:val="24"/>
-          <w:szCs w:val="24"/>
-        </w:rPr>
-      </w:pPr>
-      <w:r>
-        <w:rPr>
-          <w:rFonts w:ascii="Times New Roman" w:hAnsi="Times New Roman" w:cs="Times New Roman"/>
-          <w:sz w:val="24"/>
-          <w:szCs w:val="24"/>
-        </w:rPr>
+        <w:rPr>
+          <w:rFonts w:ascii="Times New Roman" w:hAnsi="Times New Roman" w:cs="Times New Roman"/>
+          <w:sz w:val="24"/>
+          <w:szCs w:val="24"/>
+        </w:rPr>
+      </w:pPr>
+      <w:r>
+        <w:rPr>
+          <w:rFonts w:ascii="Times New Roman" w:hAnsi="Times New Roman" w:cs="Times New Roman"/>
+          <w:sz w:val="24"/>
+          <w:szCs w:val="24"/>
+        </w:rPr>
+        <w:lastRenderedPageBreak/>
         <w:t>Subtract each forecasted value from the actual value.</w:t>
       </w:r>
     </w:p>
@@ -4246,7 +4555,6 @@
           <w:ilvl w:val="0"/>
           <w:numId w:val="8"/>
         </w:numPr>
-        <w:jc w:val="both"/>
         <w:rPr>
           <w:rFonts w:ascii="Times New Roman" w:hAnsi="Times New Roman" w:cs="Times New Roman"/>
           <w:sz w:val="24"/>
@@ -4268,7 +4576,6 @@
           <w:ilvl w:val="0"/>
           <w:numId w:val="8"/>
         </w:numPr>
-        <w:jc w:val="both"/>
         <w:rPr>
           <w:rFonts w:ascii="Times New Roman" w:hAnsi="Times New Roman" w:cs="Times New Roman"/>
           <w:sz w:val="24"/>
@@ -4290,7 +4597,6 @@
           <w:ilvl w:val="0"/>
           <w:numId w:val="8"/>
         </w:numPr>
-        <w:jc w:val="both"/>
         <w:rPr>
           <w:rFonts w:ascii="Times New Roman" w:hAnsi="Times New Roman" w:cs="Times New Roman"/>
           <w:sz w:val="24"/>
@@ -4334,27 +4640,15 @@
     </w:p>
     <w:p>
       <w:pPr>
-        <w:jc w:val="both"/>
-        <w:rPr>
-          <w:rFonts w:ascii="Times New Roman" w:hAnsi="Times New Roman" w:cs="Times New Roman"/>
-          <w:sz w:val="24"/>
-          <w:szCs w:val="24"/>
-        </w:rPr>
-      </w:pPr>
-      <w:r>
-        <w:rPr>
-          <w:rFonts w:ascii="Times New Roman" w:hAnsi="Times New Roman" w:cs="Times New Roman"/>
-          <w:sz w:val="24"/>
-          <w:szCs w:val="24"/>
-        </w:rPr>
-        <w:pict w14:anchorId="6667994E">
-          <v:rect id="_x0000_i1043" style="width:0;height:1.5pt" o:hralign="center" o:hrstd="t" o:hr="t" fillcolor="#a0a0a0" stroked="f"/>
-        </w:pict>
-      </w:r>
-    </w:p>
-    <w:p>
-      <w:pPr>
-        <w:jc w:val="both"/>
+        <w:rPr>
+          <w:rFonts w:ascii="Times New Roman" w:hAnsi="Times New Roman" w:cs="Times New Roman"/>
+          <w:sz w:val="24"/>
+          <w:szCs w:val="24"/>
+        </w:rPr>
+      </w:pPr>
+    </w:p>
+    <w:p>
+      <w:pPr>
         <w:rPr>
           <w:rFonts w:ascii="Times New Roman" w:hAnsi="Times New Roman" w:cs="Times New Roman"/>
           <w:b/>
@@ -4376,7 +4670,6 @@
     </w:p>
     <w:p>
       <w:pPr>
-        <w:jc w:val="both"/>
         <w:rPr>
           <w:rFonts w:ascii="Times New Roman" w:hAnsi="Times New Roman" w:cs="Times New Roman"/>
           <w:sz w:val="24"/>
@@ -4394,7 +4687,6 @@
     </w:p>
     <w:p>
       <w:pPr>
-        <w:jc w:val="both"/>
         <w:rPr>
           <w:rFonts w:ascii="Times New Roman" w:hAnsi="Times New Roman" w:cs="Times New Roman"/>
           <w:sz w:val="24"/>
@@ -4422,7 +4714,6 @@
     </w:p>
     <w:p>
       <w:pPr>
-        <w:jc w:val="both"/>
         <w:rPr>
           <w:rFonts w:ascii="Times New Roman" w:eastAsiaTheme="minorEastAsia" w:hAnsi="Times New Roman" w:cs="Times New Roman"/>
           <w:sz w:val="24"/>
@@ -4670,7 +4961,6 @@
     </w:p>
     <w:p>
       <w:pPr>
-        <w:jc w:val="both"/>
         <w:rPr>
           <w:rFonts w:ascii="Times New Roman" w:hAnsi="Times New Roman" w:cs="Times New Roman"/>
           <w:sz w:val="24"/>
@@ -4692,7 +4982,6 @@
           <w:ilvl w:val="0"/>
           <w:numId w:val="9"/>
         </w:numPr>
-        <w:jc w:val="both"/>
         <w:rPr>
           <w:rFonts w:ascii="Times New Roman" w:hAnsi="Times New Roman" w:cs="Times New Roman"/>
           <w:sz w:val="24"/>
@@ -4707,7 +4996,6 @@
           <w:sz w:val="24"/>
           <w:szCs w:val="24"/>
         </w:rPr>
-        <w:lastRenderedPageBreak/>
         <w:t>A</w:t>
       </w:r>
       <w:r>
@@ -4733,7 +5021,6 @@
           <w:ilvl w:val="0"/>
           <w:numId w:val="9"/>
         </w:numPr>
-        <w:jc w:val="both"/>
         <w:rPr>
           <w:rFonts w:ascii="Times New Roman" w:hAnsi="Times New Roman" w:cs="Times New Roman"/>
           <w:sz w:val="24"/>
@@ -4765,7 +5052,6 @@
           <w:ilvl w:val="0"/>
           <w:numId w:val="9"/>
         </w:numPr>
-        <w:jc w:val="both"/>
         <w:rPr>
           <w:rFonts w:ascii="Times New Roman" w:hAnsi="Times New Roman" w:cs="Times New Roman"/>
           <w:sz w:val="24"/>
@@ -4793,7 +5079,6 @@
     </w:p>
     <w:p>
       <w:pPr>
-        <w:jc w:val="both"/>
         <w:rPr>
           <w:rFonts w:ascii="Times New Roman" w:hAnsi="Times New Roman" w:cs="Times New Roman"/>
           <w:sz w:val="24"/>
@@ -4825,7 +5110,6 @@
           <w:ilvl w:val="0"/>
           <w:numId w:val="10"/>
         </w:numPr>
-        <w:jc w:val="both"/>
         <w:rPr>
           <w:rFonts w:ascii="Times New Roman" w:hAnsi="Times New Roman" w:cs="Times New Roman"/>
           <w:sz w:val="24"/>
@@ -4847,7 +5131,6 @@
           <w:ilvl w:val="0"/>
           <w:numId w:val="10"/>
         </w:numPr>
-        <w:jc w:val="both"/>
         <w:rPr>
           <w:rFonts w:ascii="Times New Roman" w:hAnsi="Times New Roman" w:cs="Times New Roman"/>
           <w:sz w:val="24"/>
@@ -4869,7 +5152,6 @@
           <w:ilvl w:val="0"/>
           <w:numId w:val="10"/>
         </w:numPr>
-        <w:jc w:val="both"/>
         <w:rPr>
           <w:rFonts w:ascii="Times New Roman" w:hAnsi="Times New Roman" w:cs="Times New Roman"/>
           <w:sz w:val="24"/>
@@ -4892,7 +5174,6 @@
           <w:ilvl w:val="0"/>
           <w:numId w:val="10"/>
         </w:numPr>
-        <w:jc w:val="both"/>
         <w:rPr>
           <w:rFonts w:ascii="Times New Roman" w:hAnsi="Times New Roman" w:cs="Times New Roman"/>
           <w:sz w:val="24"/>
@@ -4946,27 +5227,15 @@
     </w:p>
     <w:p>
       <w:pPr>
-        <w:jc w:val="both"/>
-        <w:rPr>
-          <w:rFonts w:ascii="Times New Roman" w:hAnsi="Times New Roman" w:cs="Times New Roman"/>
-          <w:sz w:val="24"/>
-          <w:szCs w:val="24"/>
-        </w:rPr>
-      </w:pPr>
-      <w:r>
-        <w:rPr>
-          <w:rFonts w:ascii="Times New Roman" w:hAnsi="Times New Roman" w:cs="Times New Roman"/>
-          <w:sz w:val="24"/>
-          <w:szCs w:val="24"/>
-        </w:rPr>
-        <w:pict w14:anchorId="2F7133EE">
-          <v:rect id="_x0000_i1044" style="width:0;height:1.5pt" o:hralign="center" o:hrstd="t" o:hr="t" fillcolor="#a0a0a0" stroked="f"/>
-        </w:pict>
-      </w:r>
-    </w:p>
-    <w:p>
-      <w:pPr>
-        <w:jc w:val="both"/>
+        <w:rPr>
+          <w:rFonts w:ascii="Times New Roman" w:hAnsi="Times New Roman" w:cs="Times New Roman"/>
+          <w:sz w:val="24"/>
+          <w:szCs w:val="24"/>
+        </w:rPr>
+      </w:pPr>
+    </w:p>
+    <w:p>
+      <w:pPr>
         <w:rPr>
           <w:rFonts w:ascii="Times New Roman" w:hAnsi="Times New Roman" w:cs="Times New Roman"/>
           <w:b/>
@@ -4988,7 +5257,6 @@
     </w:p>
     <w:p>
       <w:pPr>
-        <w:jc w:val="both"/>
         <w:rPr>
           <w:rFonts w:ascii="Times New Roman" w:hAnsi="Times New Roman" w:cs="Times New Roman"/>
           <w:sz w:val="24"/>
@@ -5006,7 +5274,6 @@
     </w:p>
     <w:p>
       <w:pPr>
-        <w:jc w:val="both"/>
         <w:rPr>
           <w:rFonts w:ascii="Times New Roman" w:hAnsi="Times New Roman" w:cs="Times New Roman"/>
           <w:sz w:val="24"/>
@@ -5034,7 +5301,6 @@
     </w:p>
     <w:p>
       <w:pPr>
-        <w:jc w:val="both"/>
         <w:rPr>
           <w:rFonts w:ascii="Times New Roman" w:eastAsiaTheme="minorEastAsia" w:hAnsi="Times New Roman" w:cs="Times New Roman"/>
           <w:sz w:val="24"/>
@@ -5363,19 +5629,19 @@
     </w:p>
     <w:p>
       <w:pPr>
-        <w:jc w:val="both"/>
-        <w:rPr>
-          <w:rFonts w:ascii="Times New Roman" w:hAnsi="Times New Roman" w:cs="Times New Roman"/>
-          <w:sz w:val="24"/>
-          <w:szCs w:val="24"/>
-        </w:rPr>
-      </w:pPr>
-      <w:r>
-        <w:rPr>
-          <w:rFonts w:ascii="Times New Roman" w:hAnsi="Times New Roman" w:cs="Times New Roman"/>
-          <w:sz w:val="24"/>
-          <w:szCs w:val="24"/>
-        </w:rPr>
+        <w:rPr>
+          <w:rFonts w:ascii="Times New Roman" w:hAnsi="Times New Roman" w:cs="Times New Roman"/>
+          <w:sz w:val="24"/>
+          <w:szCs w:val="24"/>
+        </w:rPr>
+      </w:pPr>
+      <w:r>
+        <w:rPr>
+          <w:rFonts w:ascii="Times New Roman" w:hAnsi="Times New Roman" w:cs="Times New Roman"/>
+          <w:sz w:val="24"/>
+          <w:szCs w:val="24"/>
+        </w:rPr>
+        <w:lastRenderedPageBreak/>
         <w:t>Where:</w:t>
       </w:r>
     </w:p>
@@ -5385,7 +5651,6 @@
           <w:ilvl w:val="0"/>
           <w:numId w:val="11"/>
         </w:numPr>
-        <w:jc w:val="both"/>
         <w:rPr>
           <w:rFonts w:ascii="Times New Roman" w:hAnsi="Times New Roman" w:cs="Times New Roman"/>
           <w:sz w:val="24"/>
@@ -5417,7 +5682,6 @@
           <w:ilvl w:val="0"/>
           <w:numId w:val="11"/>
         </w:numPr>
-        <w:jc w:val="both"/>
         <w:rPr>
           <w:rFonts w:ascii="Times New Roman" w:hAnsi="Times New Roman" w:cs="Times New Roman"/>
           <w:sz w:val="24"/>
@@ -5449,7 +5713,6 @@
           <w:ilvl w:val="0"/>
           <w:numId w:val="11"/>
         </w:numPr>
-        <w:jc w:val="both"/>
         <w:rPr>
           <w:rFonts w:ascii="Times New Roman" w:hAnsi="Times New Roman" w:cs="Times New Roman"/>
           <w:sz w:val="24"/>
@@ -5477,7 +5740,6 @@
     </w:p>
     <w:p>
       <w:pPr>
-        <w:jc w:val="both"/>
         <w:rPr>
           <w:rFonts w:ascii="Times New Roman" w:hAnsi="Times New Roman" w:cs="Times New Roman"/>
           <w:sz w:val="24"/>
@@ -5509,7 +5771,6 @@
           <w:ilvl w:val="0"/>
           <w:numId w:val="12"/>
         </w:numPr>
-        <w:jc w:val="both"/>
         <w:rPr>
           <w:rFonts w:ascii="Times New Roman" w:hAnsi="Times New Roman" w:cs="Times New Roman"/>
           <w:sz w:val="24"/>
@@ -5531,7 +5792,6 @@
           <w:ilvl w:val="0"/>
           <w:numId w:val="12"/>
         </w:numPr>
-        <w:jc w:val="both"/>
         <w:rPr>
           <w:rFonts w:ascii="Times New Roman" w:hAnsi="Times New Roman" w:cs="Times New Roman"/>
           <w:sz w:val="24"/>
@@ -5553,7 +5813,6 @@
           <w:ilvl w:val="0"/>
           <w:numId w:val="12"/>
         </w:numPr>
-        <w:jc w:val="both"/>
         <w:rPr>
           <w:rFonts w:ascii="Times New Roman" w:hAnsi="Times New Roman" w:cs="Times New Roman"/>
           <w:sz w:val="24"/>
@@ -5575,7 +5834,6 @@
           <w:ilvl w:val="0"/>
           <w:numId w:val="12"/>
         </w:numPr>
-        <w:jc w:val="both"/>
         <w:rPr>
           <w:rFonts w:ascii="Times New Roman" w:hAnsi="Times New Roman" w:cs="Times New Roman"/>
           <w:sz w:val="24"/>
@@ -5607,7 +5865,6 @@
           <w:ilvl w:val="0"/>
           <w:numId w:val="12"/>
         </w:numPr>
-        <w:jc w:val="both"/>
         <w:rPr>
           <w:rFonts w:ascii="Times New Roman" w:hAnsi="Times New Roman" w:cs="Times New Roman"/>
           <w:sz w:val="24"/>
@@ -5665,9 +5922,95 @@
 <file path=word/numbering.xml><?xml version="1.0" encoding="utf-8"?>
 <w:numbering xmlns:wpc="http://schemas.microsoft.com/office/word/2010/wordprocessingCanvas" xmlns:cx="http://schemas.microsoft.com/office/drawing/2014/chartex" xmlns:cx1="http://schemas.microsoft.com/office/drawing/2015/9/8/chartex" xmlns:cx2="http://schemas.microsoft.com/office/drawing/2015/10/21/chartex" xmlns:cx3="http://schemas.microsoft.com/office/drawing/2016/5/9/chartex" xmlns:cx4="http://schemas.microsoft.com/office/drawing/2016/5/10/chartex" xmlns:cx5="http://schemas.microsoft.com/office/drawing/2016/5/11/chartex" xmlns:cx6="http://schemas.microsoft.com/office/drawing/2016/5/12/chartex" xmlns:cx7="http://schemas.microsoft.com/office/drawing/2016/5/13/chartex" xmlns:cx8="http://schemas.microsoft.com/office/drawing/2016/5/14/chartex" xmlns:mc="http://schemas.openxmlformats.org/markup-compatibility/2006" xmlns:aink="http://schemas.microsoft.com/office/drawing/2016/ink" xmlns:am3d="http://schemas.microsoft.com/office/drawing/2017/model3d" xmlns:o="urn:schemas-microsoft-com:office:office" xmlns:oel="http://schemas.microsoft.com/office/2019/extlst" xmlns:r="http://schemas.openxmlformats.org/officeDocument/2006/relationships" xmlns:m="http://schemas.openxmlformats.org/officeDocument/2006/math" xmlns:v="urn:schemas-microsoft-com:vml" xmlns:wp14="http://schemas.microsoft.com/office/word/2010/wordprocessingDrawing" xmlns:wp="http://schemas.openxmlformats.org/drawingml/2006/wordprocessingDrawing" xmlns:w10="urn:schemas-microsoft-com:office:word" xmlns:w="http://schemas.openxmlformats.org/wordprocessingml/2006/main" xmlns:w14="http://schemas.microsoft.com/office/word/2010/wordml" xmlns:w15="http://schemas.microsoft.com/office/word/2012/wordml" xmlns:w16cex="http://schemas.microsoft.com/office/word/2018/wordml/cex" xmlns:w16cid="http://schemas.microsoft.com/office/word/2016/wordml/cid" xmlns:w16="http://schemas.microsoft.com/office/word/2018/wordml" xmlns:w16du="http://schemas.microsoft.com/office/word/2023/wordml/word16du" xmlns:w16sdtdh="http://schemas.microsoft.com/office/word/2020/wordml/sdtdatahash" xmlns:w16sdtfl="http://schemas.microsoft.com/office/word/2024/wordml/sdtformatlock" xmlns:w16se="http://schemas.microsoft.com/office/word/2015/wordml/symex" xmlns:wpg="http://schemas.microsoft.com/office/word/2010/wordprocessingGroup" xmlns:wpi="http://schemas.microsoft.com/office/word/2010/wordprocessingInk" xmlns:wne="http://schemas.microsoft.com/office/word/2006/wordml" xmlns:wps="http://schemas.microsoft.com/office/word/2010/wordprocessingShape" mc:Ignorable="w14 w15 w16se w16cid w16 w16cex w16sdtdh w16sdtfl w16du wp14">
   <w:abstractNum w:abstractNumId="0" w15:restartNumberingAfterBreak="0">
+    <w:nsid w:val="0D9C5BDF"/>
+    <w:multiLevelType w:val="hybridMultilevel"/>
+    <w:tmpl w:val="936C3FD0"/>
+    <w:lvl w:ilvl="0" w:tplc="0409000F">
+      <w:start w:val="1"/>
+      <w:numFmt w:val="decimal"/>
+      <w:lvlText w:val="%1."/>
+      <w:lvlJc w:val="left"/>
+      <w:pPr>
+        <w:ind w:left="1080" w:hanging="360"/>
+      </w:pPr>
+    </w:lvl>
+    <w:lvl w:ilvl="1" w:tplc="04090019" w:tentative="1">
+      <w:start w:val="1"/>
+      <w:numFmt w:val="lowerLetter"/>
+      <w:lvlText w:val="%2."/>
+      <w:lvlJc w:val="left"/>
+      <w:pPr>
+        <w:ind w:left="1800" w:hanging="360"/>
+      </w:pPr>
+    </w:lvl>
+    <w:lvl w:ilvl="2" w:tplc="0409001B" w:tentative="1">
+      <w:start w:val="1"/>
+      <w:numFmt w:val="lowerRoman"/>
+      <w:lvlText w:val="%3."/>
+      <w:lvlJc w:val="right"/>
+      <w:pPr>
+        <w:ind w:left="2520" w:hanging="180"/>
+      </w:pPr>
+    </w:lvl>
+    <w:lvl w:ilvl="3" w:tplc="0409000F" w:tentative="1">
+      <w:start w:val="1"/>
+      <w:numFmt w:val="decimal"/>
+      <w:lvlText w:val="%4."/>
+      <w:lvlJc w:val="left"/>
+      <w:pPr>
+        <w:ind w:left="3240" w:hanging="360"/>
+      </w:pPr>
+    </w:lvl>
+    <w:lvl w:ilvl="4" w:tplc="04090019" w:tentative="1">
+      <w:start w:val="1"/>
+      <w:numFmt w:val="lowerLetter"/>
+      <w:lvlText w:val="%5."/>
+      <w:lvlJc w:val="left"/>
+      <w:pPr>
+        <w:ind w:left="3960" w:hanging="360"/>
+      </w:pPr>
+    </w:lvl>
+    <w:lvl w:ilvl="5" w:tplc="0409001B" w:tentative="1">
+      <w:start w:val="1"/>
+      <w:numFmt w:val="lowerRoman"/>
+      <w:lvlText w:val="%6."/>
+      <w:lvlJc w:val="right"/>
+      <w:pPr>
+        <w:ind w:left="4680" w:hanging="180"/>
+      </w:pPr>
+    </w:lvl>
+    <w:lvl w:ilvl="6" w:tplc="0409000F" w:tentative="1">
+      <w:start w:val="1"/>
+      <w:numFmt w:val="decimal"/>
+      <w:lvlText w:val="%7."/>
+      <w:lvlJc w:val="left"/>
+      <w:pPr>
+        <w:ind w:left="5400" w:hanging="360"/>
+      </w:pPr>
+    </w:lvl>
+    <w:lvl w:ilvl="7" w:tplc="04090019" w:tentative="1">
+      <w:start w:val="1"/>
+      <w:numFmt w:val="lowerLetter"/>
+      <w:lvlText w:val="%8."/>
+      <w:lvlJc w:val="left"/>
+      <w:pPr>
+        <w:ind w:left="6120" w:hanging="360"/>
+      </w:pPr>
+    </w:lvl>
+    <w:lvl w:ilvl="8" w:tplc="0409001B" w:tentative="1">
+      <w:start w:val="1"/>
+      <w:numFmt w:val="lowerRoman"/>
+      <w:lvlText w:val="%9."/>
+      <w:lvlJc w:val="right"/>
+      <w:pPr>
+        <w:ind w:left="6840" w:hanging="180"/>
+      </w:pPr>
+    </w:lvl>
+  </w:abstractNum>
+  <w:abstractNum w:abstractNumId="1" w15:restartNumberingAfterBreak="0">
     <w:nsid w:val="100D07CB"/>
     <w:multiLevelType w:val="multilevel"/>
-    <w:tmpl w:val="32D470F2"/>
+    <w:tmpl w:val="01E87FEE"/>
     <w:lvl w:ilvl="0">
       <w:start w:val="1"/>
       <w:numFmt w:val="decimal"/>
@@ -5681,6 +6024,123 @@
       </w:pPr>
     </w:lvl>
     <w:lvl w:ilvl="1">
+      <w:start w:val="1"/>
+      <w:numFmt w:val="bullet"/>
+      <w:lvlText w:val=""/>
+      <w:lvlJc w:val="left"/>
+      <w:pPr>
+        <w:ind w:left="1440" w:hanging="360"/>
+      </w:pPr>
+      <w:rPr>
+        <w:rFonts w:ascii="Wingdings" w:hAnsi="Wingdings" w:hint="default"/>
+      </w:rPr>
+    </w:lvl>
+    <w:lvl w:ilvl="2" w:tentative="1">
+      <w:start w:val="1"/>
+      <w:numFmt w:val="decimal"/>
+      <w:lvlText w:val="%3."/>
+      <w:lvlJc w:val="left"/>
+      <w:pPr>
+        <w:tabs>
+          <w:tab w:val="num" w:pos="2160"/>
+        </w:tabs>
+        <w:ind w:left="2160" w:hanging="360"/>
+      </w:pPr>
+    </w:lvl>
+    <w:lvl w:ilvl="3" w:tentative="1">
+      <w:start w:val="1"/>
+      <w:numFmt w:val="decimal"/>
+      <w:lvlText w:val="%4."/>
+      <w:lvlJc w:val="left"/>
+      <w:pPr>
+        <w:tabs>
+          <w:tab w:val="num" w:pos="2880"/>
+        </w:tabs>
+        <w:ind w:left="2880" w:hanging="360"/>
+      </w:pPr>
+    </w:lvl>
+    <w:lvl w:ilvl="4" w:tentative="1">
+      <w:start w:val="1"/>
+      <w:numFmt w:val="decimal"/>
+      <w:lvlText w:val="%5."/>
+      <w:lvlJc w:val="left"/>
+      <w:pPr>
+        <w:tabs>
+          <w:tab w:val="num" w:pos="3600"/>
+        </w:tabs>
+        <w:ind w:left="3600" w:hanging="360"/>
+      </w:pPr>
+    </w:lvl>
+    <w:lvl w:ilvl="5" w:tentative="1">
+      <w:start w:val="1"/>
+      <w:numFmt w:val="decimal"/>
+      <w:lvlText w:val="%6."/>
+      <w:lvlJc w:val="left"/>
+      <w:pPr>
+        <w:tabs>
+          <w:tab w:val="num" w:pos="4320"/>
+        </w:tabs>
+        <w:ind w:left="4320" w:hanging="360"/>
+      </w:pPr>
+    </w:lvl>
+    <w:lvl w:ilvl="6" w:tentative="1">
+      <w:start w:val="1"/>
+      <w:numFmt w:val="decimal"/>
+      <w:lvlText w:val="%7."/>
+      <w:lvlJc w:val="left"/>
+      <w:pPr>
+        <w:tabs>
+          <w:tab w:val="num" w:pos="5040"/>
+        </w:tabs>
+        <w:ind w:left="5040" w:hanging="360"/>
+      </w:pPr>
+    </w:lvl>
+    <w:lvl w:ilvl="7" w:tentative="1">
+      <w:start w:val="1"/>
+      <w:numFmt w:val="decimal"/>
+      <w:lvlText w:val="%8."/>
+      <w:lvlJc w:val="left"/>
+      <w:pPr>
+        <w:tabs>
+          <w:tab w:val="num" w:pos="5760"/>
+        </w:tabs>
+        <w:ind w:left="5760" w:hanging="360"/>
+      </w:pPr>
+    </w:lvl>
+    <w:lvl w:ilvl="8" w:tentative="1">
+      <w:start w:val="1"/>
+      <w:numFmt w:val="decimal"/>
+      <w:lvlText w:val="%9."/>
+      <w:lvlJc w:val="left"/>
+      <w:pPr>
+        <w:tabs>
+          <w:tab w:val="num" w:pos="6480"/>
+        </w:tabs>
+        <w:ind w:left="6480" w:hanging="360"/>
+      </w:pPr>
+    </w:lvl>
+  </w:abstractNum>
+  <w:abstractNum w:abstractNumId="2" w15:restartNumberingAfterBreak="0">
+    <w:nsid w:val="11B56E34"/>
+    <w:multiLevelType w:val="multilevel"/>
+    <w:tmpl w:val="14D6A60A"/>
+    <w:lvl w:ilvl="0">
+      <w:start w:val="1"/>
+      <w:numFmt w:val="bullet"/>
+      <w:lvlText w:val=""/>
+      <w:lvlJc w:val="left"/>
+      <w:pPr>
+        <w:tabs>
+          <w:tab w:val="num" w:pos="720"/>
+        </w:tabs>
+        <w:ind w:left="720" w:hanging="360"/>
+      </w:pPr>
+      <w:rPr>
+        <w:rFonts w:ascii="Symbol" w:hAnsi="Symbol" w:hint="default"/>
+        <w:sz w:val="20"/>
+      </w:rPr>
+    </w:lvl>
+    <w:lvl w:ilvl="1" w:tentative="1">
       <w:start w:val="1"/>
       <w:numFmt w:val="bullet"/>
       <w:lvlText w:val="o"/>
@@ -5698,6 +6158,147 @@
     </w:lvl>
     <w:lvl w:ilvl="2" w:tentative="1">
       <w:start w:val="1"/>
+      <w:numFmt w:val="bullet"/>
+      <w:lvlText w:val=""/>
+      <w:lvlJc w:val="left"/>
+      <w:pPr>
+        <w:tabs>
+          <w:tab w:val="num" w:pos="2160"/>
+        </w:tabs>
+        <w:ind w:left="2160" w:hanging="360"/>
+      </w:pPr>
+      <w:rPr>
+        <w:rFonts w:ascii="Wingdings" w:hAnsi="Wingdings" w:hint="default"/>
+        <w:sz w:val="20"/>
+      </w:rPr>
+    </w:lvl>
+    <w:lvl w:ilvl="3" w:tentative="1">
+      <w:start w:val="1"/>
+      <w:numFmt w:val="bullet"/>
+      <w:lvlText w:val=""/>
+      <w:lvlJc w:val="left"/>
+      <w:pPr>
+        <w:tabs>
+          <w:tab w:val="num" w:pos="2880"/>
+        </w:tabs>
+        <w:ind w:left="2880" w:hanging="360"/>
+      </w:pPr>
+      <w:rPr>
+        <w:rFonts w:ascii="Wingdings" w:hAnsi="Wingdings" w:hint="default"/>
+        <w:sz w:val="20"/>
+      </w:rPr>
+    </w:lvl>
+    <w:lvl w:ilvl="4" w:tentative="1">
+      <w:start w:val="1"/>
+      <w:numFmt w:val="bullet"/>
+      <w:lvlText w:val=""/>
+      <w:lvlJc w:val="left"/>
+      <w:pPr>
+        <w:tabs>
+          <w:tab w:val="num" w:pos="3600"/>
+        </w:tabs>
+        <w:ind w:left="3600" w:hanging="360"/>
+      </w:pPr>
+      <w:rPr>
+        <w:rFonts w:ascii="Wingdings" w:hAnsi="Wingdings" w:hint="default"/>
+        <w:sz w:val="20"/>
+      </w:rPr>
+    </w:lvl>
+    <w:lvl w:ilvl="5" w:tentative="1">
+      <w:start w:val="1"/>
+      <w:numFmt w:val="bullet"/>
+      <w:lvlText w:val=""/>
+      <w:lvlJc w:val="left"/>
+      <w:pPr>
+        <w:tabs>
+          <w:tab w:val="num" w:pos="4320"/>
+        </w:tabs>
+        <w:ind w:left="4320" w:hanging="360"/>
+      </w:pPr>
+      <w:rPr>
+        <w:rFonts w:ascii="Wingdings" w:hAnsi="Wingdings" w:hint="default"/>
+        <w:sz w:val="20"/>
+      </w:rPr>
+    </w:lvl>
+    <w:lvl w:ilvl="6" w:tentative="1">
+      <w:start w:val="1"/>
+      <w:numFmt w:val="bullet"/>
+      <w:lvlText w:val=""/>
+      <w:lvlJc w:val="left"/>
+      <w:pPr>
+        <w:tabs>
+          <w:tab w:val="num" w:pos="5040"/>
+        </w:tabs>
+        <w:ind w:left="5040" w:hanging="360"/>
+      </w:pPr>
+      <w:rPr>
+        <w:rFonts w:ascii="Wingdings" w:hAnsi="Wingdings" w:hint="default"/>
+        <w:sz w:val="20"/>
+      </w:rPr>
+    </w:lvl>
+    <w:lvl w:ilvl="7" w:tentative="1">
+      <w:start w:val="1"/>
+      <w:numFmt w:val="bullet"/>
+      <w:lvlText w:val=""/>
+      <w:lvlJc w:val="left"/>
+      <w:pPr>
+        <w:tabs>
+          <w:tab w:val="num" w:pos="5760"/>
+        </w:tabs>
+        <w:ind w:left="5760" w:hanging="360"/>
+      </w:pPr>
+      <w:rPr>
+        <w:rFonts w:ascii="Wingdings" w:hAnsi="Wingdings" w:hint="default"/>
+        <w:sz w:val="20"/>
+      </w:rPr>
+    </w:lvl>
+    <w:lvl w:ilvl="8" w:tentative="1">
+      <w:start w:val="1"/>
+      <w:numFmt w:val="bullet"/>
+      <w:lvlText w:val=""/>
+      <w:lvlJc w:val="left"/>
+      <w:pPr>
+        <w:tabs>
+          <w:tab w:val="num" w:pos="6480"/>
+        </w:tabs>
+        <w:ind w:left="6480" w:hanging="360"/>
+      </w:pPr>
+      <w:rPr>
+        <w:rFonts w:ascii="Wingdings" w:hAnsi="Wingdings" w:hint="default"/>
+        <w:sz w:val="20"/>
+      </w:rPr>
+    </w:lvl>
+  </w:abstractNum>
+  <w:abstractNum w:abstractNumId="3" w15:restartNumberingAfterBreak="0">
+    <w:nsid w:val="1680545D"/>
+    <w:multiLevelType w:val="multilevel"/>
+    <w:tmpl w:val="0D60624C"/>
+    <w:lvl w:ilvl="0">
+      <w:start w:val="1"/>
+      <w:numFmt w:val="decimal"/>
+      <w:lvlText w:val="%1."/>
+      <w:lvlJc w:val="left"/>
+      <w:pPr>
+        <w:tabs>
+          <w:tab w:val="num" w:pos="720"/>
+        </w:tabs>
+        <w:ind w:left="720" w:hanging="360"/>
+      </w:pPr>
+    </w:lvl>
+    <w:lvl w:ilvl="1">
+      <w:start w:val="1"/>
+      <w:numFmt w:val="bullet"/>
+      <w:lvlText w:val=""/>
+      <w:lvlJc w:val="left"/>
+      <w:pPr>
+        <w:ind w:left="1440" w:hanging="360"/>
+      </w:pPr>
+      <w:rPr>
+        <w:rFonts w:ascii="Wingdings" w:hAnsi="Wingdings" w:hint="default"/>
+      </w:rPr>
+    </w:lvl>
+    <w:lvl w:ilvl="2" w:tentative="1">
+      <w:start w:val="1"/>
       <w:numFmt w:val="decimal"/>
       <w:lvlText w:val="%3."/>
       <w:lvlJc w:val="left"/>
@@ -5781,10 +6382,349 @@
       </w:pPr>
     </w:lvl>
   </w:abstractNum>
-  <w:abstractNum w:abstractNumId="1" w15:restartNumberingAfterBreak="0">
-    <w:nsid w:val="11B56E34"/>
+  <w:abstractNum w:abstractNumId="4" w15:restartNumberingAfterBreak="0">
+    <w:nsid w:val="172D419F"/>
     <w:multiLevelType w:val="multilevel"/>
-    <w:tmpl w:val="14D6A60A"/>
+    <w:tmpl w:val="6856454E"/>
+    <w:lvl w:ilvl="0">
+      <w:start w:val="1"/>
+      <w:numFmt w:val="decimal"/>
+      <w:lvlText w:val="%1."/>
+      <w:lvlJc w:val="left"/>
+      <w:pPr>
+        <w:tabs>
+          <w:tab w:val="num" w:pos="720"/>
+        </w:tabs>
+        <w:ind w:left="720" w:hanging="360"/>
+      </w:pPr>
+    </w:lvl>
+    <w:lvl w:ilvl="1" w:tentative="1">
+      <w:start w:val="1"/>
+      <w:numFmt w:val="decimal"/>
+      <w:lvlText w:val="%2."/>
+      <w:lvlJc w:val="left"/>
+      <w:pPr>
+        <w:tabs>
+          <w:tab w:val="num" w:pos="1440"/>
+        </w:tabs>
+        <w:ind w:left="1440" w:hanging="360"/>
+      </w:pPr>
+    </w:lvl>
+    <w:lvl w:ilvl="2" w:tentative="1">
+      <w:start w:val="1"/>
+      <w:numFmt w:val="decimal"/>
+      <w:lvlText w:val="%3."/>
+      <w:lvlJc w:val="left"/>
+      <w:pPr>
+        <w:tabs>
+          <w:tab w:val="num" w:pos="2160"/>
+        </w:tabs>
+        <w:ind w:left="2160" w:hanging="360"/>
+      </w:pPr>
+    </w:lvl>
+    <w:lvl w:ilvl="3" w:tentative="1">
+      <w:start w:val="1"/>
+      <w:numFmt w:val="decimal"/>
+      <w:lvlText w:val="%4."/>
+      <w:lvlJc w:val="left"/>
+      <w:pPr>
+        <w:tabs>
+          <w:tab w:val="num" w:pos="2880"/>
+        </w:tabs>
+        <w:ind w:left="2880" w:hanging="360"/>
+      </w:pPr>
+    </w:lvl>
+    <w:lvl w:ilvl="4" w:tentative="1">
+      <w:start w:val="1"/>
+      <w:numFmt w:val="decimal"/>
+      <w:lvlText w:val="%5."/>
+      <w:lvlJc w:val="left"/>
+      <w:pPr>
+        <w:tabs>
+          <w:tab w:val="num" w:pos="3600"/>
+        </w:tabs>
+        <w:ind w:left="3600" w:hanging="360"/>
+      </w:pPr>
+    </w:lvl>
+    <w:lvl w:ilvl="5" w:tentative="1">
+      <w:start w:val="1"/>
+      <w:numFmt w:val="decimal"/>
+      <w:lvlText w:val="%6."/>
+      <w:lvlJc w:val="left"/>
+      <w:pPr>
+        <w:tabs>
+          <w:tab w:val="num" w:pos="4320"/>
+        </w:tabs>
+        <w:ind w:left="4320" w:hanging="360"/>
+      </w:pPr>
+    </w:lvl>
+    <w:lvl w:ilvl="6" w:tentative="1">
+      <w:start w:val="1"/>
+      <w:numFmt w:val="decimal"/>
+      <w:lvlText w:val="%7."/>
+      <w:lvlJc w:val="left"/>
+      <w:pPr>
+        <w:tabs>
+          <w:tab w:val="num" w:pos="5040"/>
+        </w:tabs>
+        <w:ind w:left="5040" w:hanging="360"/>
+      </w:pPr>
+    </w:lvl>
+    <w:lvl w:ilvl="7" w:tentative="1">
+      <w:start w:val="1"/>
+      <w:numFmt w:val="decimal"/>
+      <w:lvlText w:val="%8."/>
+      <w:lvlJc w:val="left"/>
+      <w:pPr>
+        <w:tabs>
+          <w:tab w:val="num" w:pos="5760"/>
+        </w:tabs>
+        <w:ind w:left="5760" w:hanging="360"/>
+      </w:pPr>
+    </w:lvl>
+    <w:lvl w:ilvl="8" w:tentative="1">
+      <w:start w:val="1"/>
+      <w:numFmt w:val="decimal"/>
+      <w:lvlText w:val="%9."/>
+      <w:lvlJc w:val="left"/>
+      <w:pPr>
+        <w:tabs>
+          <w:tab w:val="num" w:pos="6480"/>
+        </w:tabs>
+        <w:ind w:left="6480" w:hanging="360"/>
+      </w:pPr>
+    </w:lvl>
+  </w:abstractNum>
+  <w:abstractNum w:abstractNumId="5" w15:restartNumberingAfterBreak="0">
+    <w:nsid w:val="1F071044"/>
+    <w:multiLevelType w:val="multilevel"/>
+    <w:tmpl w:val="633ED7E8"/>
+    <w:lvl w:ilvl="0">
+      <w:start w:val="1"/>
+      <w:numFmt w:val="decimal"/>
+      <w:lvlText w:val="%1."/>
+      <w:lvlJc w:val="left"/>
+      <w:pPr>
+        <w:tabs>
+          <w:tab w:val="num" w:pos="720"/>
+        </w:tabs>
+        <w:ind w:left="720" w:hanging="360"/>
+      </w:pPr>
+    </w:lvl>
+    <w:lvl w:ilvl="1" w:tentative="1">
+      <w:start w:val="1"/>
+      <w:numFmt w:val="decimal"/>
+      <w:lvlText w:val="%2."/>
+      <w:lvlJc w:val="left"/>
+      <w:pPr>
+        <w:tabs>
+          <w:tab w:val="num" w:pos="1440"/>
+        </w:tabs>
+        <w:ind w:left="1440" w:hanging="360"/>
+      </w:pPr>
+    </w:lvl>
+    <w:lvl w:ilvl="2" w:tentative="1">
+      <w:start w:val="1"/>
+      <w:numFmt w:val="decimal"/>
+      <w:lvlText w:val="%3."/>
+      <w:lvlJc w:val="left"/>
+      <w:pPr>
+        <w:tabs>
+          <w:tab w:val="num" w:pos="2160"/>
+        </w:tabs>
+        <w:ind w:left="2160" w:hanging="360"/>
+      </w:pPr>
+    </w:lvl>
+    <w:lvl w:ilvl="3" w:tentative="1">
+      <w:start w:val="1"/>
+      <w:numFmt w:val="decimal"/>
+      <w:lvlText w:val="%4."/>
+      <w:lvlJc w:val="left"/>
+      <w:pPr>
+        <w:tabs>
+          <w:tab w:val="num" w:pos="2880"/>
+        </w:tabs>
+        <w:ind w:left="2880" w:hanging="360"/>
+      </w:pPr>
+    </w:lvl>
+    <w:lvl w:ilvl="4" w:tentative="1">
+      <w:start w:val="1"/>
+      <w:numFmt w:val="decimal"/>
+      <w:lvlText w:val="%5."/>
+      <w:lvlJc w:val="left"/>
+      <w:pPr>
+        <w:tabs>
+          <w:tab w:val="num" w:pos="3600"/>
+        </w:tabs>
+        <w:ind w:left="3600" w:hanging="360"/>
+      </w:pPr>
+    </w:lvl>
+    <w:lvl w:ilvl="5" w:tentative="1">
+      <w:start w:val="1"/>
+      <w:numFmt w:val="decimal"/>
+      <w:lvlText w:val="%6."/>
+      <w:lvlJc w:val="left"/>
+      <w:pPr>
+        <w:tabs>
+          <w:tab w:val="num" w:pos="4320"/>
+        </w:tabs>
+        <w:ind w:left="4320" w:hanging="360"/>
+      </w:pPr>
+    </w:lvl>
+    <w:lvl w:ilvl="6" w:tentative="1">
+      <w:start w:val="1"/>
+      <w:numFmt w:val="decimal"/>
+      <w:lvlText w:val="%7."/>
+      <w:lvlJc w:val="left"/>
+      <w:pPr>
+        <w:tabs>
+          <w:tab w:val="num" w:pos="5040"/>
+        </w:tabs>
+        <w:ind w:left="5040" w:hanging="360"/>
+      </w:pPr>
+    </w:lvl>
+    <w:lvl w:ilvl="7" w:tentative="1">
+      <w:start w:val="1"/>
+      <w:numFmt w:val="decimal"/>
+      <w:lvlText w:val="%8."/>
+      <w:lvlJc w:val="left"/>
+      <w:pPr>
+        <w:tabs>
+          <w:tab w:val="num" w:pos="5760"/>
+        </w:tabs>
+        <w:ind w:left="5760" w:hanging="360"/>
+      </w:pPr>
+    </w:lvl>
+    <w:lvl w:ilvl="8" w:tentative="1">
+      <w:start w:val="1"/>
+      <w:numFmt w:val="decimal"/>
+      <w:lvlText w:val="%9."/>
+      <w:lvlJc w:val="left"/>
+      <w:pPr>
+        <w:tabs>
+          <w:tab w:val="num" w:pos="6480"/>
+        </w:tabs>
+        <w:ind w:left="6480" w:hanging="360"/>
+      </w:pPr>
+    </w:lvl>
+  </w:abstractNum>
+  <w:abstractNum w:abstractNumId="6" w15:restartNumberingAfterBreak="0">
+    <w:nsid w:val="22C47BE1"/>
+    <w:multiLevelType w:val="multilevel"/>
+    <w:tmpl w:val="5560C8B4"/>
+    <w:lvl w:ilvl="0">
+      <w:start w:val="1"/>
+      <w:numFmt w:val="decimal"/>
+      <w:lvlText w:val="%1."/>
+      <w:lvlJc w:val="left"/>
+      <w:pPr>
+        <w:tabs>
+          <w:tab w:val="num" w:pos="720"/>
+        </w:tabs>
+        <w:ind w:left="720" w:hanging="360"/>
+      </w:pPr>
+    </w:lvl>
+    <w:lvl w:ilvl="1" w:tentative="1">
+      <w:start w:val="1"/>
+      <w:numFmt w:val="decimal"/>
+      <w:lvlText w:val="%2."/>
+      <w:lvlJc w:val="left"/>
+      <w:pPr>
+        <w:tabs>
+          <w:tab w:val="num" w:pos="1440"/>
+        </w:tabs>
+        <w:ind w:left="1440" w:hanging="360"/>
+      </w:pPr>
+    </w:lvl>
+    <w:lvl w:ilvl="2" w:tentative="1">
+      <w:start w:val="1"/>
+      <w:numFmt w:val="decimal"/>
+      <w:lvlText w:val="%3."/>
+      <w:lvlJc w:val="left"/>
+      <w:pPr>
+        <w:tabs>
+          <w:tab w:val="num" w:pos="2160"/>
+        </w:tabs>
+        <w:ind w:left="2160" w:hanging="360"/>
+      </w:pPr>
+    </w:lvl>
+    <w:lvl w:ilvl="3" w:tentative="1">
+      <w:start w:val="1"/>
+      <w:numFmt w:val="decimal"/>
+      <w:lvlText w:val="%4."/>
+      <w:lvlJc w:val="left"/>
+      <w:pPr>
+        <w:tabs>
+          <w:tab w:val="num" w:pos="2880"/>
+        </w:tabs>
+        <w:ind w:left="2880" w:hanging="360"/>
+      </w:pPr>
+    </w:lvl>
+    <w:lvl w:ilvl="4" w:tentative="1">
+      <w:start w:val="1"/>
+      <w:numFmt w:val="decimal"/>
+      <w:lvlText w:val="%5."/>
+      <w:lvlJc w:val="left"/>
+      <w:pPr>
+        <w:tabs>
+          <w:tab w:val="num" w:pos="3600"/>
+        </w:tabs>
+        <w:ind w:left="3600" w:hanging="360"/>
+      </w:pPr>
+    </w:lvl>
+    <w:lvl w:ilvl="5" w:tentative="1">
+      <w:start w:val="1"/>
+      <w:numFmt w:val="decimal"/>
+      <w:lvlText w:val="%6."/>
+      <w:lvlJc w:val="left"/>
+      <w:pPr>
+        <w:tabs>
+          <w:tab w:val="num" w:pos="4320"/>
+        </w:tabs>
+        <w:ind w:left="4320" w:hanging="360"/>
+      </w:pPr>
+    </w:lvl>
+    <w:lvl w:ilvl="6" w:tentative="1">
+      <w:start w:val="1"/>
+      <w:numFmt w:val="decimal"/>
+      <w:lvlText w:val="%7."/>
+      <w:lvlJc w:val="left"/>
+      <w:pPr>
+        <w:tabs>
+          <w:tab w:val="num" w:pos="5040"/>
+        </w:tabs>
+        <w:ind w:left="5040" w:hanging="360"/>
+      </w:pPr>
+    </w:lvl>
+    <w:lvl w:ilvl="7" w:tentative="1">
+      <w:start w:val="1"/>
+      <w:numFmt w:val="decimal"/>
+      <w:lvlText w:val="%8."/>
+      <w:lvlJc w:val="left"/>
+      <w:pPr>
+        <w:tabs>
+          <w:tab w:val="num" w:pos="5760"/>
+        </w:tabs>
+        <w:ind w:left="5760" w:hanging="360"/>
+      </w:pPr>
+    </w:lvl>
+    <w:lvl w:ilvl="8" w:tentative="1">
+      <w:start w:val="1"/>
+      <w:numFmt w:val="decimal"/>
+      <w:lvlText w:val="%9."/>
+      <w:lvlJc w:val="left"/>
+      <w:pPr>
+        <w:tabs>
+          <w:tab w:val="num" w:pos="6480"/>
+        </w:tabs>
+        <w:ind w:left="6480" w:hanging="360"/>
+      </w:pPr>
+    </w:lvl>
+  </w:abstractNum>
+  <w:abstractNum w:abstractNumId="7" w15:restartNumberingAfterBreak="0">
+    <w:nsid w:val="252C48A1"/>
+    <w:multiLevelType w:val="multilevel"/>
+    <w:tmpl w:val="3E849B36"/>
     <w:lvl w:ilvl="0">
       <w:start w:val="1"/>
       <w:numFmt w:val="bullet"/>
@@ -5930,8 +6870,234 @@
       </w:rPr>
     </w:lvl>
   </w:abstractNum>
-  <w:abstractNum w:abstractNumId="2" w15:restartNumberingAfterBreak="0">
-    <w:nsid w:val="1680545D"/>
+  <w:abstractNum w:abstractNumId="8" w15:restartNumberingAfterBreak="0">
+    <w:nsid w:val="2B4C3AA5"/>
+    <w:multiLevelType w:val="multilevel"/>
+    <w:tmpl w:val="55A02D1A"/>
+    <w:lvl w:ilvl="0">
+      <w:start w:val="1"/>
+      <w:numFmt w:val="decimal"/>
+      <w:lvlText w:val="%1."/>
+      <w:lvlJc w:val="left"/>
+      <w:pPr>
+        <w:tabs>
+          <w:tab w:val="num" w:pos="720"/>
+        </w:tabs>
+        <w:ind w:left="720" w:hanging="360"/>
+      </w:pPr>
+    </w:lvl>
+    <w:lvl w:ilvl="1" w:tentative="1">
+      <w:start w:val="1"/>
+      <w:numFmt w:val="decimal"/>
+      <w:lvlText w:val="%2."/>
+      <w:lvlJc w:val="left"/>
+      <w:pPr>
+        <w:tabs>
+          <w:tab w:val="num" w:pos="1440"/>
+        </w:tabs>
+        <w:ind w:left="1440" w:hanging="360"/>
+      </w:pPr>
+    </w:lvl>
+    <w:lvl w:ilvl="2" w:tentative="1">
+      <w:start w:val="1"/>
+      <w:numFmt w:val="decimal"/>
+      <w:lvlText w:val="%3."/>
+      <w:lvlJc w:val="left"/>
+      <w:pPr>
+        <w:tabs>
+          <w:tab w:val="num" w:pos="2160"/>
+        </w:tabs>
+        <w:ind w:left="2160" w:hanging="360"/>
+      </w:pPr>
+    </w:lvl>
+    <w:lvl w:ilvl="3" w:tentative="1">
+      <w:start w:val="1"/>
+      <w:numFmt w:val="decimal"/>
+      <w:lvlText w:val="%4."/>
+      <w:lvlJc w:val="left"/>
+      <w:pPr>
+        <w:tabs>
+          <w:tab w:val="num" w:pos="2880"/>
+        </w:tabs>
+        <w:ind w:left="2880" w:hanging="360"/>
+      </w:pPr>
+    </w:lvl>
+    <w:lvl w:ilvl="4" w:tentative="1">
+      <w:start w:val="1"/>
+      <w:numFmt w:val="decimal"/>
+      <w:lvlText w:val="%5."/>
+      <w:lvlJc w:val="left"/>
+      <w:pPr>
+        <w:tabs>
+          <w:tab w:val="num" w:pos="3600"/>
+        </w:tabs>
+        <w:ind w:left="3600" w:hanging="360"/>
+      </w:pPr>
+    </w:lvl>
+    <w:lvl w:ilvl="5" w:tentative="1">
+      <w:start w:val="1"/>
+      <w:numFmt w:val="decimal"/>
+      <w:lvlText w:val="%6."/>
+      <w:lvlJc w:val="left"/>
+      <w:pPr>
+        <w:tabs>
+          <w:tab w:val="num" w:pos="4320"/>
+        </w:tabs>
+        <w:ind w:left="4320" w:hanging="360"/>
+      </w:pPr>
+    </w:lvl>
+    <w:lvl w:ilvl="6" w:tentative="1">
+      <w:start w:val="1"/>
+      <w:numFmt w:val="decimal"/>
+      <w:lvlText w:val="%7."/>
+      <w:lvlJc w:val="left"/>
+      <w:pPr>
+        <w:tabs>
+          <w:tab w:val="num" w:pos="5040"/>
+        </w:tabs>
+        <w:ind w:left="5040" w:hanging="360"/>
+      </w:pPr>
+    </w:lvl>
+    <w:lvl w:ilvl="7" w:tentative="1">
+      <w:start w:val="1"/>
+      <w:numFmt w:val="decimal"/>
+      <w:lvlText w:val="%8."/>
+      <w:lvlJc w:val="left"/>
+      <w:pPr>
+        <w:tabs>
+          <w:tab w:val="num" w:pos="5760"/>
+        </w:tabs>
+        <w:ind w:left="5760" w:hanging="360"/>
+      </w:pPr>
+    </w:lvl>
+    <w:lvl w:ilvl="8" w:tentative="1">
+      <w:start w:val="1"/>
+      <w:numFmt w:val="decimal"/>
+      <w:lvlText w:val="%9."/>
+      <w:lvlJc w:val="left"/>
+      <w:pPr>
+        <w:tabs>
+          <w:tab w:val="num" w:pos="6480"/>
+        </w:tabs>
+        <w:ind w:left="6480" w:hanging="360"/>
+      </w:pPr>
+    </w:lvl>
+  </w:abstractNum>
+  <w:abstractNum w:abstractNumId="9" w15:restartNumberingAfterBreak="0">
+    <w:nsid w:val="2CD06EA0"/>
+    <w:multiLevelType w:val="multilevel"/>
+    <w:tmpl w:val="A0323210"/>
+    <w:lvl w:ilvl="0">
+      <w:start w:val="1"/>
+      <w:numFmt w:val="decimal"/>
+      <w:lvlText w:val="%1."/>
+      <w:lvlJc w:val="left"/>
+      <w:pPr>
+        <w:tabs>
+          <w:tab w:val="num" w:pos="720"/>
+        </w:tabs>
+        <w:ind w:left="720" w:hanging="360"/>
+      </w:pPr>
+    </w:lvl>
+    <w:lvl w:ilvl="1" w:tentative="1">
+      <w:start w:val="1"/>
+      <w:numFmt w:val="decimal"/>
+      <w:lvlText w:val="%2."/>
+      <w:lvlJc w:val="left"/>
+      <w:pPr>
+        <w:tabs>
+          <w:tab w:val="num" w:pos="1440"/>
+        </w:tabs>
+        <w:ind w:left="1440" w:hanging="360"/>
+      </w:pPr>
+    </w:lvl>
+    <w:lvl w:ilvl="2" w:tentative="1">
+      <w:start w:val="1"/>
+      <w:numFmt w:val="decimal"/>
+      <w:lvlText w:val="%3."/>
+      <w:lvlJc w:val="left"/>
+      <w:pPr>
+        <w:tabs>
+          <w:tab w:val="num" w:pos="2160"/>
+        </w:tabs>
+        <w:ind w:left="2160" w:hanging="360"/>
+      </w:pPr>
+    </w:lvl>
+    <w:lvl w:ilvl="3" w:tentative="1">
+      <w:start w:val="1"/>
+      <w:numFmt w:val="decimal"/>
+      <w:lvlText w:val="%4."/>
+      <w:lvlJc w:val="left"/>
+      <w:pPr>
+        <w:tabs>
+          <w:tab w:val="num" w:pos="2880"/>
+        </w:tabs>
+        <w:ind w:left="2880" w:hanging="360"/>
+      </w:pPr>
+    </w:lvl>
+    <w:lvl w:ilvl="4" w:tentative="1">
+      <w:start w:val="1"/>
+      <w:numFmt w:val="decimal"/>
+      <w:lvlText w:val="%5."/>
+      <w:lvlJc w:val="left"/>
+      <w:pPr>
+        <w:tabs>
+          <w:tab w:val="num" w:pos="3600"/>
+        </w:tabs>
+        <w:ind w:left="3600" w:hanging="360"/>
+      </w:pPr>
+    </w:lvl>
+    <w:lvl w:ilvl="5" w:tentative="1">
+      <w:start w:val="1"/>
+      <w:numFmt w:val="decimal"/>
+      <w:lvlText w:val="%6."/>
+      <w:lvlJc w:val="left"/>
+      <w:pPr>
+        <w:tabs>
+          <w:tab w:val="num" w:pos="4320"/>
+        </w:tabs>
+        <w:ind w:left="4320" w:hanging="360"/>
+      </w:pPr>
+    </w:lvl>
+    <w:lvl w:ilvl="6" w:tentative="1">
+      <w:start w:val="1"/>
+      <w:numFmt w:val="decimal"/>
+      <w:lvlText w:val="%7."/>
+      <w:lvlJc w:val="left"/>
+      <w:pPr>
+        <w:tabs>
+          <w:tab w:val="num" w:pos="5040"/>
+        </w:tabs>
+        <w:ind w:left="5040" w:hanging="360"/>
+      </w:pPr>
+    </w:lvl>
+    <w:lvl w:ilvl="7" w:tentative="1">
+      <w:start w:val="1"/>
+      <w:numFmt w:val="decimal"/>
+      <w:lvlText w:val="%8."/>
+      <w:lvlJc w:val="left"/>
+      <w:pPr>
+        <w:tabs>
+          <w:tab w:val="num" w:pos="5760"/>
+        </w:tabs>
+        <w:ind w:left="5760" w:hanging="360"/>
+      </w:pPr>
+    </w:lvl>
+    <w:lvl w:ilvl="8" w:tentative="1">
+      <w:start w:val="1"/>
+      <w:numFmt w:val="decimal"/>
+      <w:lvlText w:val="%9."/>
+      <w:lvlJc w:val="left"/>
+      <w:pPr>
+        <w:tabs>
+          <w:tab w:val="num" w:pos="6480"/>
+        </w:tabs>
+        <w:ind w:left="6480" w:hanging="360"/>
+      </w:pPr>
+    </w:lvl>
+  </w:abstractNum>
+  <w:abstractNum w:abstractNumId="10" w15:restartNumberingAfterBreak="0">
+    <w:nsid w:val="32AD6306"/>
     <w:multiLevelType w:val="multilevel"/>
     <w:tmpl w:val="99A86FBC"/>
     <w:lvl w:ilvl="0">
@@ -5941,9 +7107,9 @@
       <w:lvlJc w:val="left"/>
       <w:pPr>
         <w:tabs>
-          <w:tab w:val="num" w:pos="720"/>
-        </w:tabs>
-        <w:ind w:left="720" w:hanging="360"/>
+          <w:tab w:val="num" w:pos="1080"/>
+        </w:tabs>
+        <w:ind w:left="1080" w:hanging="360"/>
       </w:pPr>
     </w:lvl>
     <w:lvl w:ilvl="1">
@@ -5953,9 +7119,9 @@
       <w:lvlJc w:val="left"/>
       <w:pPr>
         <w:tabs>
-          <w:tab w:val="num" w:pos="1440"/>
-        </w:tabs>
-        <w:ind w:left="1440" w:hanging="360"/>
+          <w:tab w:val="num" w:pos="1800"/>
+        </w:tabs>
+        <w:ind w:left="1800" w:hanging="360"/>
       </w:pPr>
       <w:rPr>
         <w:rFonts w:ascii="Courier New" w:hAnsi="Courier New" w:hint="default"/>
@@ -5969,6 +7135,123 @@
       <w:lvlJc w:val="left"/>
       <w:pPr>
         <w:tabs>
+          <w:tab w:val="num" w:pos="2520"/>
+        </w:tabs>
+        <w:ind w:left="2520" w:hanging="360"/>
+      </w:pPr>
+    </w:lvl>
+    <w:lvl w:ilvl="3" w:tentative="1">
+      <w:start w:val="1"/>
+      <w:numFmt w:val="decimal"/>
+      <w:lvlText w:val="%4."/>
+      <w:lvlJc w:val="left"/>
+      <w:pPr>
+        <w:tabs>
+          <w:tab w:val="num" w:pos="3240"/>
+        </w:tabs>
+        <w:ind w:left="3240" w:hanging="360"/>
+      </w:pPr>
+    </w:lvl>
+    <w:lvl w:ilvl="4" w:tentative="1">
+      <w:start w:val="1"/>
+      <w:numFmt w:val="decimal"/>
+      <w:lvlText w:val="%5."/>
+      <w:lvlJc w:val="left"/>
+      <w:pPr>
+        <w:tabs>
+          <w:tab w:val="num" w:pos="3960"/>
+        </w:tabs>
+        <w:ind w:left="3960" w:hanging="360"/>
+      </w:pPr>
+    </w:lvl>
+    <w:lvl w:ilvl="5" w:tentative="1">
+      <w:start w:val="1"/>
+      <w:numFmt w:val="decimal"/>
+      <w:lvlText w:val="%6."/>
+      <w:lvlJc w:val="left"/>
+      <w:pPr>
+        <w:tabs>
+          <w:tab w:val="num" w:pos="4680"/>
+        </w:tabs>
+        <w:ind w:left="4680" w:hanging="360"/>
+      </w:pPr>
+    </w:lvl>
+    <w:lvl w:ilvl="6" w:tentative="1">
+      <w:start w:val="1"/>
+      <w:numFmt w:val="decimal"/>
+      <w:lvlText w:val="%7."/>
+      <w:lvlJc w:val="left"/>
+      <w:pPr>
+        <w:tabs>
+          <w:tab w:val="num" w:pos="5400"/>
+        </w:tabs>
+        <w:ind w:left="5400" w:hanging="360"/>
+      </w:pPr>
+    </w:lvl>
+    <w:lvl w:ilvl="7" w:tentative="1">
+      <w:start w:val="1"/>
+      <w:numFmt w:val="decimal"/>
+      <w:lvlText w:val="%8."/>
+      <w:lvlJc w:val="left"/>
+      <w:pPr>
+        <w:tabs>
+          <w:tab w:val="num" w:pos="6120"/>
+        </w:tabs>
+        <w:ind w:left="6120" w:hanging="360"/>
+      </w:pPr>
+    </w:lvl>
+    <w:lvl w:ilvl="8" w:tentative="1">
+      <w:start w:val="1"/>
+      <w:numFmt w:val="decimal"/>
+      <w:lvlText w:val="%9."/>
+      <w:lvlJc w:val="left"/>
+      <w:pPr>
+        <w:tabs>
+          <w:tab w:val="num" w:pos="6840"/>
+        </w:tabs>
+        <w:ind w:left="6840" w:hanging="360"/>
+      </w:pPr>
+    </w:lvl>
+  </w:abstractNum>
+  <w:abstractNum w:abstractNumId="11" w15:restartNumberingAfterBreak="0">
+    <w:nsid w:val="34F14D95"/>
+    <w:multiLevelType w:val="multilevel"/>
+    <w:tmpl w:val="31EECD38"/>
+    <w:lvl w:ilvl="0">
+      <w:start w:val="1"/>
+      <w:numFmt w:val="decimal"/>
+      <w:lvlText w:val="%1."/>
+      <w:lvlJc w:val="left"/>
+      <w:pPr>
+        <w:tabs>
+          <w:tab w:val="num" w:pos="720"/>
+        </w:tabs>
+        <w:ind w:left="720" w:hanging="360"/>
+      </w:pPr>
+    </w:lvl>
+    <w:lvl w:ilvl="1">
+      <w:start w:val="1"/>
+      <w:numFmt w:val="bullet"/>
+      <w:lvlText w:val="o"/>
+      <w:lvlJc w:val="left"/>
+      <w:pPr>
+        <w:tabs>
+          <w:tab w:val="num" w:pos="1440"/>
+        </w:tabs>
+        <w:ind w:left="1440" w:hanging="360"/>
+      </w:pPr>
+      <w:rPr>
+        <w:rFonts w:ascii="Courier New" w:hAnsi="Courier New" w:hint="default"/>
+        <w:sz w:val="20"/>
+      </w:rPr>
+    </w:lvl>
+    <w:lvl w:ilvl="2" w:tentative="1">
+      <w:start w:val="1"/>
+      <w:numFmt w:val="decimal"/>
+      <w:lvlText w:val="%3."/>
+      <w:lvlJc w:val="left"/>
+      <w:pPr>
+        <w:tabs>
           <w:tab w:val="num" w:pos="2160"/>
         </w:tabs>
         <w:ind w:left="2160" w:hanging="360"/>
@@ -6047,10 +7330,10 @@
       </w:pPr>
     </w:lvl>
   </w:abstractNum>
-  <w:abstractNum w:abstractNumId="3" w15:restartNumberingAfterBreak="0">
-    <w:nsid w:val="172D419F"/>
+  <w:abstractNum w:abstractNumId="12" w15:restartNumberingAfterBreak="0">
+    <w:nsid w:val="3F5B5579"/>
     <w:multiLevelType w:val="multilevel"/>
-    <w:tmpl w:val="6856454E"/>
+    <w:tmpl w:val="12A6EFCE"/>
     <w:lvl w:ilvl="0">
       <w:start w:val="1"/>
       <w:numFmt w:val="decimal"/>
@@ -6063,6 +7346,209 @@
         <w:ind w:left="720" w:hanging="360"/>
       </w:pPr>
     </w:lvl>
+    <w:lvl w:ilvl="1">
+      <w:start w:val="1"/>
+      <w:numFmt w:val="bullet"/>
+      <w:lvlText w:val=""/>
+      <w:lvlJc w:val="left"/>
+      <w:pPr>
+        <w:ind w:left="1440" w:hanging="360"/>
+      </w:pPr>
+      <w:rPr>
+        <w:rFonts w:ascii="Wingdings" w:hAnsi="Wingdings" w:hint="default"/>
+      </w:rPr>
+    </w:lvl>
+    <w:lvl w:ilvl="2" w:tentative="1">
+      <w:start w:val="1"/>
+      <w:numFmt w:val="decimal"/>
+      <w:lvlText w:val="%3."/>
+      <w:lvlJc w:val="left"/>
+      <w:pPr>
+        <w:tabs>
+          <w:tab w:val="num" w:pos="2160"/>
+        </w:tabs>
+        <w:ind w:left="2160" w:hanging="360"/>
+      </w:pPr>
+    </w:lvl>
+    <w:lvl w:ilvl="3" w:tentative="1">
+      <w:start w:val="1"/>
+      <w:numFmt w:val="decimal"/>
+      <w:lvlText w:val="%4."/>
+      <w:lvlJc w:val="left"/>
+      <w:pPr>
+        <w:tabs>
+          <w:tab w:val="num" w:pos="2880"/>
+        </w:tabs>
+        <w:ind w:left="2880" w:hanging="360"/>
+      </w:pPr>
+    </w:lvl>
+    <w:lvl w:ilvl="4" w:tentative="1">
+      <w:start w:val="1"/>
+      <w:numFmt w:val="decimal"/>
+      <w:lvlText w:val="%5."/>
+      <w:lvlJc w:val="left"/>
+      <w:pPr>
+        <w:tabs>
+          <w:tab w:val="num" w:pos="3600"/>
+        </w:tabs>
+        <w:ind w:left="3600" w:hanging="360"/>
+      </w:pPr>
+    </w:lvl>
+    <w:lvl w:ilvl="5" w:tentative="1">
+      <w:start w:val="1"/>
+      <w:numFmt w:val="decimal"/>
+      <w:lvlText w:val="%6."/>
+      <w:lvlJc w:val="left"/>
+      <w:pPr>
+        <w:tabs>
+          <w:tab w:val="num" w:pos="4320"/>
+        </w:tabs>
+        <w:ind w:left="4320" w:hanging="360"/>
+      </w:pPr>
+    </w:lvl>
+    <w:lvl w:ilvl="6" w:tentative="1">
+      <w:start w:val="1"/>
+      <w:numFmt w:val="decimal"/>
+      <w:lvlText w:val="%7."/>
+      <w:lvlJc w:val="left"/>
+      <w:pPr>
+        <w:tabs>
+          <w:tab w:val="num" w:pos="5040"/>
+        </w:tabs>
+        <w:ind w:left="5040" w:hanging="360"/>
+      </w:pPr>
+    </w:lvl>
+    <w:lvl w:ilvl="7" w:tentative="1">
+      <w:start w:val="1"/>
+      <w:numFmt w:val="decimal"/>
+      <w:lvlText w:val="%8."/>
+      <w:lvlJc w:val="left"/>
+      <w:pPr>
+        <w:tabs>
+          <w:tab w:val="num" w:pos="5760"/>
+        </w:tabs>
+        <w:ind w:left="5760" w:hanging="360"/>
+      </w:pPr>
+    </w:lvl>
+    <w:lvl w:ilvl="8" w:tentative="1">
+      <w:start w:val="1"/>
+      <w:numFmt w:val="decimal"/>
+      <w:lvlText w:val="%9."/>
+      <w:lvlJc w:val="left"/>
+      <w:pPr>
+        <w:tabs>
+          <w:tab w:val="num" w:pos="6480"/>
+        </w:tabs>
+        <w:ind w:left="6480" w:hanging="360"/>
+      </w:pPr>
+    </w:lvl>
+  </w:abstractNum>
+  <w:abstractNum w:abstractNumId="13" w15:restartNumberingAfterBreak="0">
+    <w:nsid w:val="43652F82"/>
+    <w:multiLevelType w:val="hybridMultilevel"/>
+    <w:tmpl w:val="DDEC646C"/>
+    <w:lvl w:ilvl="0" w:tplc="611E44F8">
+      <w:start w:val="1"/>
+      <w:numFmt w:val="decimal"/>
+      <w:lvlText w:val="%1."/>
+      <w:lvlJc w:val="left"/>
+      <w:pPr>
+        <w:ind w:left="720" w:hanging="360"/>
+      </w:pPr>
+      <w:rPr>
+        <w:rFonts w:hint="default"/>
+        <w:b/>
+      </w:rPr>
+    </w:lvl>
+    <w:lvl w:ilvl="1" w:tplc="04090019">
+      <w:start w:val="1"/>
+      <w:numFmt w:val="lowerLetter"/>
+      <w:lvlText w:val="%2."/>
+      <w:lvlJc w:val="left"/>
+      <w:pPr>
+        <w:ind w:left="1440" w:hanging="360"/>
+      </w:pPr>
+    </w:lvl>
+    <w:lvl w:ilvl="2" w:tplc="0409001B" w:tentative="1">
+      <w:start w:val="1"/>
+      <w:numFmt w:val="lowerRoman"/>
+      <w:lvlText w:val="%3."/>
+      <w:lvlJc w:val="right"/>
+      <w:pPr>
+        <w:ind w:left="2160" w:hanging="180"/>
+      </w:pPr>
+    </w:lvl>
+    <w:lvl w:ilvl="3" w:tplc="0409000F" w:tentative="1">
+      <w:start w:val="1"/>
+      <w:numFmt w:val="decimal"/>
+      <w:lvlText w:val="%4."/>
+      <w:lvlJc w:val="left"/>
+      <w:pPr>
+        <w:ind w:left="2880" w:hanging="360"/>
+      </w:pPr>
+    </w:lvl>
+    <w:lvl w:ilvl="4" w:tplc="04090019" w:tentative="1">
+      <w:start w:val="1"/>
+      <w:numFmt w:val="lowerLetter"/>
+      <w:lvlText w:val="%5."/>
+      <w:lvlJc w:val="left"/>
+      <w:pPr>
+        <w:ind w:left="3600" w:hanging="360"/>
+      </w:pPr>
+    </w:lvl>
+    <w:lvl w:ilvl="5" w:tplc="0409001B" w:tentative="1">
+      <w:start w:val="1"/>
+      <w:numFmt w:val="lowerRoman"/>
+      <w:lvlText w:val="%6."/>
+      <w:lvlJc w:val="right"/>
+      <w:pPr>
+        <w:ind w:left="4320" w:hanging="180"/>
+      </w:pPr>
+    </w:lvl>
+    <w:lvl w:ilvl="6" w:tplc="0409000F" w:tentative="1">
+      <w:start w:val="1"/>
+      <w:numFmt w:val="decimal"/>
+      <w:lvlText w:val="%7."/>
+      <w:lvlJc w:val="left"/>
+      <w:pPr>
+        <w:ind w:left="5040" w:hanging="360"/>
+      </w:pPr>
+    </w:lvl>
+    <w:lvl w:ilvl="7" w:tplc="04090019" w:tentative="1">
+      <w:start w:val="1"/>
+      <w:numFmt w:val="lowerLetter"/>
+      <w:lvlText w:val="%8."/>
+      <w:lvlJc w:val="left"/>
+      <w:pPr>
+        <w:ind w:left="5760" w:hanging="360"/>
+      </w:pPr>
+    </w:lvl>
+    <w:lvl w:ilvl="8" w:tplc="0409001B" w:tentative="1">
+      <w:start w:val="1"/>
+      <w:numFmt w:val="lowerRoman"/>
+      <w:lvlText w:val="%9."/>
+      <w:lvlJc w:val="right"/>
+      <w:pPr>
+        <w:ind w:left="6480" w:hanging="180"/>
+      </w:pPr>
+    </w:lvl>
+  </w:abstractNum>
+  <w:abstractNum w:abstractNumId="14" w15:restartNumberingAfterBreak="0">
+    <w:nsid w:val="4FB63DD1"/>
+    <w:multiLevelType w:val="multilevel"/>
+    <w:tmpl w:val="55A02D1A"/>
+    <w:lvl w:ilvl="0">
+      <w:start w:val="1"/>
+      <w:numFmt w:val="decimal"/>
+      <w:lvlText w:val="%1."/>
+      <w:lvlJc w:val="left"/>
+      <w:pPr>
+        <w:tabs>
+          <w:tab w:val="num" w:pos="720"/>
+        </w:tabs>
+        <w:ind w:left="720" w:hanging="360"/>
+      </w:pPr>
+    </w:lvl>
     <w:lvl w:ilvl="1" w:tentative="1">
       <w:start w:val="1"/>
       <w:numFmt w:val="decimal"/>
@@ -6160,236 +7646,10 @@
       </w:pPr>
     </w:lvl>
   </w:abstractNum>
-  <w:abstractNum w:abstractNumId="4" w15:restartNumberingAfterBreak="0">
-    <w:nsid w:val="1F071044"/>
+  <w:abstractNum w:abstractNumId="15" w15:restartNumberingAfterBreak="0">
+    <w:nsid w:val="5F5B6866"/>
     <w:multiLevelType w:val="multilevel"/>
-    <w:tmpl w:val="633ED7E8"/>
-    <w:lvl w:ilvl="0">
-      <w:start w:val="1"/>
-      <w:numFmt w:val="decimal"/>
-      <w:lvlText w:val="%1."/>
-      <w:lvlJc w:val="left"/>
-      <w:pPr>
-        <w:tabs>
-          <w:tab w:val="num" w:pos="720"/>
-        </w:tabs>
-        <w:ind w:left="720" w:hanging="360"/>
-      </w:pPr>
-    </w:lvl>
-    <w:lvl w:ilvl="1" w:tentative="1">
-      <w:start w:val="1"/>
-      <w:numFmt w:val="decimal"/>
-      <w:lvlText w:val="%2."/>
-      <w:lvlJc w:val="left"/>
-      <w:pPr>
-        <w:tabs>
-          <w:tab w:val="num" w:pos="1440"/>
-        </w:tabs>
-        <w:ind w:left="1440" w:hanging="360"/>
-      </w:pPr>
-    </w:lvl>
-    <w:lvl w:ilvl="2" w:tentative="1">
-      <w:start w:val="1"/>
-      <w:numFmt w:val="decimal"/>
-      <w:lvlText w:val="%3."/>
-      <w:lvlJc w:val="left"/>
-      <w:pPr>
-        <w:tabs>
-          <w:tab w:val="num" w:pos="2160"/>
-        </w:tabs>
-        <w:ind w:left="2160" w:hanging="360"/>
-      </w:pPr>
-    </w:lvl>
-    <w:lvl w:ilvl="3" w:tentative="1">
-      <w:start w:val="1"/>
-      <w:numFmt w:val="decimal"/>
-      <w:lvlText w:val="%4."/>
-      <w:lvlJc w:val="left"/>
-      <w:pPr>
-        <w:tabs>
-          <w:tab w:val="num" w:pos="2880"/>
-        </w:tabs>
-        <w:ind w:left="2880" w:hanging="360"/>
-      </w:pPr>
-    </w:lvl>
-    <w:lvl w:ilvl="4" w:tentative="1">
-      <w:start w:val="1"/>
-      <w:numFmt w:val="decimal"/>
-      <w:lvlText w:val="%5."/>
-      <w:lvlJc w:val="left"/>
-      <w:pPr>
-        <w:tabs>
-          <w:tab w:val="num" w:pos="3600"/>
-        </w:tabs>
-        <w:ind w:left="3600" w:hanging="360"/>
-      </w:pPr>
-    </w:lvl>
-    <w:lvl w:ilvl="5" w:tentative="1">
-      <w:start w:val="1"/>
-      <w:numFmt w:val="decimal"/>
-      <w:lvlText w:val="%6."/>
-      <w:lvlJc w:val="left"/>
-      <w:pPr>
-        <w:tabs>
-          <w:tab w:val="num" w:pos="4320"/>
-        </w:tabs>
-        <w:ind w:left="4320" w:hanging="360"/>
-      </w:pPr>
-    </w:lvl>
-    <w:lvl w:ilvl="6" w:tentative="1">
-      <w:start w:val="1"/>
-      <w:numFmt w:val="decimal"/>
-      <w:lvlText w:val="%7."/>
-      <w:lvlJc w:val="left"/>
-      <w:pPr>
-        <w:tabs>
-          <w:tab w:val="num" w:pos="5040"/>
-        </w:tabs>
-        <w:ind w:left="5040" w:hanging="360"/>
-      </w:pPr>
-    </w:lvl>
-    <w:lvl w:ilvl="7" w:tentative="1">
-      <w:start w:val="1"/>
-      <w:numFmt w:val="decimal"/>
-      <w:lvlText w:val="%8."/>
-      <w:lvlJc w:val="left"/>
-      <w:pPr>
-        <w:tabs>
-          <w:tab w:val="num" w:pos="5760"/>
-        </w:tabs>
-        <w:ind w:left="5760" w:hanging="360"/>
-      </w:pPr>
-    </w:lvl>
-    <w:lvl w:ilvl="8" w:tentative="1">
-      <w:start w:val="1"/>
-      <w:numFmt w:val="decimal"/>
-      <w:lvlText w:val="%9."/>
-      <w:lvlJc w:val="left"/>
-      <w:pPr>
-        <w:tabs>
-          <w:tab w:val="num" w:pos="6480"/>
-        </w:tabs>
-        <w:ind w:left="6480" w:hanging="360"/>
-      </w:pPr>
-    </w:lvl>
-  </w:abstractNum>
-  <w:abstractNum w:abstractNumId="5" w15:restartNumberingAfterBreak="0">
-    <w:nsid w:val="22C47BE1"/>
-    <w:multiLevelType w:val="multilevel"/>
-    <w:tmpl w:val="5560C8B4"/>
-    <w:lvl w:ilvl="0">
-      <w:start w:val="1"/>
-      <w:numFmt w:val="decimal"/>
-      <w:lvlText w:val="%1."/>
-      <w:lvlJc w:val="left"/>
-      <w:pPr>
-        <w:tabs>
-          <w:tab w:val="num" w:pos="720"/>
-        </w:tabs>
-        <w:ind w:left="720" w:hanging="360"/>
-      </w:pPr>
-    </w:lvl>
-    <w:lvl w:ilvl="1" w:tentative="1">
-      <w:start w:val="1"/>
-      <w:numFmt w:val="decimal"/>
-      <w:lvlText w:val="%2."/>
-      <w:lvlJc w:val="left"/>
-      <w:pPr>
-        <w:tabs>
-          <w:tab w:val="num" w:pos="1440"/>
-        </w:tabs>
-        <w:ind w:left="1440" w:hanging="360"/>
-      </w:pPr>
-    </w:lvl>
-    <w:lvl w:ilvl="2" w:tentative="1">
-      <w:start w:val="1"/>
-      <w:numFmt w:val="decimal"/>
-      <w:lvlText w:val="%3."/>
-      <w:lvlJc w:val="left"/>
-      <w:pPr>
-        <w:tabs>
-          <w:tab w:val="num" w:pos="2160"/>
-        </w:tabs>
-        <w:ind w:left="2160" w:hanging="360"/>
-      </w:pPr>
-    </w:lvl>
-    <w:lvl w:ilvl="3" w:tentative="1">
-      <w:start w:val="1"/>
-      <w:numFmt w:val="decimal"/>
-      <w:lvlText w:val="%4."/>
-      <w:lvlJc w:val="left"/>
-      <w:pPr>
-        <w:tabs>
-          <w:tab w:val="num" w:pos="2880"/>
-        </w:tabs>
-        <w:ind w:left="2880" w:hanging="360"/>
-      </w:pPr>
-    </w:lvl>
-    <w:lvl w:ilvl="4" w:tentative="1">
-      <w:start w:val="1"/>
-      <w:numFmt w:val="decimal"/>
-      <w:lvlText w:val="%5."/>
-      <w:lvlJc w:val="left"/>
-      <w:pPr>
-        <w:tabs>
-          <w:tab w:val="num" w:pos="3600"/>
-        </w:tabs>
-        <w:ind w:left="3600" w:hanging="360"/>
-      </w:pPr>
-    </w:lvl>
-    <w:lvl w:ilvl="5" w:tentative="1">
-      <w:start w:val="1"/>
-      <w:numFmt w:val="decimal"/>
-      <w:lvlText w:val="%6."/>
-      <w:lvlJc w:val="left"/>
-      <w:pPr>
-        <w:tabs>
-          <w:tab w:val="num" w:pos="4320"/>
-        </w:tabs>
-        <w:ind w:left="4320" w:hanging="360"/>
-      </w:pPr>
-    </w:lvl>
-    <w:lvl w:ilvl="6" w:tentative="1">
-      <w:start w:val="1"/>
-      <w:numFmt w:val="decimal"/>
-      <w:lvlText w:val="%7."/>
-      <w:lvlJc w:val="left"/>
-      <w:pPr>
-        <w:tabs>
-          <w:tab w:val="num" w:pos="5040"/>
-        </w:tabs>
-        <w:ind w:left="5040" w:hanging="360"/>
-      </w:pPr>
-    </w:lvl>
-    <w:lvl w:ilvl="7" w:tentative="1">
-      <w:start w:val="1"/>
-      <w:numFmt w:val="decimal"/>
-      <w:lvlText w:val="%8."/>
-      <w:lvlJc w:val="left"/>
-      <w:pPr>
-        <w:tabs>
-          <w:tab w:val="num" w:pos="5760"/>
-        </w:tabs>
-        <w:ind w:left="5760" w:hanging="360"/>
-      </w:pPr>
-    </w:lvl>
-    <w:lvl w:ilvl="8" w:tentative="1">
-      <w:start w:val="1"/>
-      <w:numFmt w:val="decimal"/>
-      <w:lvlText w:val="%9."/>
-      <w:lvlJc w:val="left"/>
-      <w:pPr>
-        <w:tabs>
-          <w:tab w:val="num" w:pos="6480"/>
-        </w:tabs>
-        <w:ind w:left="6480" w:hanging="360"/>
-      </w:pPr>
-    </w:lvl>
-  </w:abstractNum>
-  <w:abstractNum w:abstractNumId="6" w15:restartNumberingAfterBreak="0">
-    <w:nsid w:val="252C48A1"/>
-    <w:multiLevelType w:val="multilevel"/>
-    <w:tmpl w:val="3E849B36"/>
+    <w:tmpl w:val="BC5EFBE2"/>
     <w:lvl w:ilvl="0">
       <w:start w:val="1"/>
       <w:numFmt w:val="bullet"/>
@@ -6535,234 +7795,8 @@
       </w:rPr>
     </w:lvl>
   </w:abstractNum>
-  <w:abstractNum w:abstractNumId="7" w15:restartNumberingAfterBreak="0">
-    <w:nsid w:val="2B4C3AA5"/>
-    <w:multiLevelType w:val="multilevel"/>
-    <w:tmpl w:val="55A02D1A"/>
-    <w:lvl w:ilvl="0">
-      <w:start w:val="1"/>
-      <w:numFmt w:val="decimal"/>
-      <w:lvlText w:val="%1."/>
-      <w:lvlJc w:val="left"/>
-      <w:pPr>
-        <w:tabs>
-          <w:tab w:val="num" w:pos="720"/>
-        </w:tabs>
-        <w:ind w:left="720" w:hanging="360"/>
-      </w:pPr>
-    </w:lvl>
-    <w:lvl w:ilvl="1" w:tentative="1">
-      <w:start w:val="1"/>
-      <w:numFmt w:val="decimal"/>
-      <w:lvlText w:val="%2."/>
-      <w:lvlJc w:val="left"/>
-      <w:pPr>
-        <w:tabs>
-          <w:tab w:val="num" w:pos="1440"/>
-        </w:tabs>
-        <w:ind w:left="1440" w:hanging="360"/>
-      </w:pPr>
-    </w:lvl>
-    <w:lvl w:ilvl="2" w:tentative="1">
-      <w:start w:val="1"/>
-      <w:numFmt w:val="decimal"/>
-      <w:lvlText w:val="%3."/>
-      <w:lvlJc w:val="left"/>
-      <w:pPr>
-        <w:tabs>
-          <w:tab w:val="num" w:pos="2160"/>
-        </w:tabs>
-        <w:ind w:left="2160" w:hanging="360"/>
-      </w:pPr>
-    </w:lvl>
-    <w:lvl w:ilvl="3" w:tentative="1">
-      <w:start w:val="1"/>
-      <w:numFmt w:val="decimal"/>
-      <w:lvlText w:val="%4."/>
-      <w:lvlJc w:val="left"/>
-      <w:pPr>
-        <w:tabs>
-          <w:tab w:val="num" w:pos="2880"/>
-        </w:tabs>
-        <w:ind w:left="2880" w:hanging="360"/>
-      </w:pPr>
-    </w:lvl>
-    <w:lvl w:ilvl="4" w:tentative="1">
-      <w:start w:val="1"/>
-      <w:numFmt w:val="decimal"/>
-      <w:lvlText w:val="%5."/>
-      <w:lvlJc w:val="left"/>
-      <w:pPr>
-        <w:tabs>
-          <w:tab w:val="num" w:pos="3600"/>
-        </w:tabs>
-        <w:ind w:left="3600" w:hanging="360"/>
-      </w:pPr>
-    </w:lvl>
-    <w:lvl w:ilvl="5" w:tentative="1">
-      <w:start w:val="1"/>
-      <w:numFmt w:val="decimal"/>
-      <w:lvlText w:val="%6."/>
-      <w:lvlJc w:val="left"/>
-      <w:pPr>
-        <w:tabs>
-          <w:tab w:val="num" w:pos="4320"/>
-        </w:tabs>
-        <w:ind w:left="4320" w:hanging="360"/>
-      </w:pPr>
-    </w:lvl>
-    <w:lvl w:ilvl="6" w:tentative="1">
-      <w:start w:val="1"/>
-      <w:numFmt w:val="decimal"/>
-      <w:lvlText w:val="%7."/>
-      <w:lvlJc w:val="left"/>
-      <w:pPr>
-        <w:tabs>
-          <w:tab w:val="num" w:pos="5040"/>
-        </w:tabs>
-        <w:ind w:left="5040" w:hanging="360"/>
-      </w:pPr>
-    </w:lvl>
-    <w:lvl w:ilvl="7" w:tentative="1">
-      <w:start w:val="1"/>
-      <w:numFmt w:val="decimal"/>
-      <w:lvlText w:val="%8."/>
-      <w:lvlJc w:val="left"/>
-      <w:pPr>
-        <w:tabs>
-          <w:tab w:val="num" w:pos="5760"/>
-        </w:tabs>
-        <w:ind w:left="5760" w:hanging="360"/>
-      </w:pPr>
-    </w:lvl>
-    <w:lvl w:ilvl="8" w:tentative="1">
-      <w:start w:val="1"/>
-      <w:numFmt w:val="decimal"/>
-      <w:lvlText w:val="%9."/>
-      <w:lvlJc w:val="left"/>
-      <w:pPr>
-        <w:tabs>
-          <w:tab w:val="num" w:pos="6480"/>
-        </w:tabs>
-        <w:ind w:left="6480" w:hanging="360"/>
-      </w:pPr>
-    </w:lvl>
-  </w:abstractNum>
-  <w:abstractNum w:abstractNumId="8" w15:restartNumberingAfterBreak="0">
-    <w:nsid w:val="2CD06EA0"/>
-    <w:multiLevelType w:val="multilevel"/>
-    <w:tmpl w:val="A0323210"/>
-    <w:lvl w:ilvl="0">
-      <w:start w:val="1"/>
-      <w:numFmt w:val="decimal"/>
-      <w:lvlText w:val="%1."/>
-      <w:lvlJc w:val="left"/>
-      <w:pPr>
-        <w:tabs>
-          <w:tab w:val="num" w:pos="720"/>
-        </w:tabs>
-        <w:ind w:left="720" w:hanging="360"/>
-      </w:pPr>
-    </w:lvl>
-    <w:lvl w:ilvl="1" w:tentative="1">
-      <w:start w:val="1"/>
-      <w:numFmt w:val="decimal"/>
-      <w:lvlText w:val="%2."/>
-      <w:lvlJc w:val="left"/>
-      <w:pPr>
-        <w:tabs>
-          <w:tab w:val="num" w:pos="1440"/>
-        </w:tabs>
-        <w:ind w:left="1440" w:hanging="360"/>
-      </w:pPr>
-    </w:lvl>
-    <w:lvl w:ilvl="2" w:tentative="1">
-      <w:start w:val="1"/>
-      <w:numFmt w:val="decimal"/>
-      <w:lvlText w:val="%3."/>
-      <w:lvlJc w:val="left"/>
-      <w:pPr>
-        <w:tabs>
-          <w:tab w:val="num" w:pos="2160"/>
-        </w:tabs>
-        <w:ind w:left="2160" w:hanging="360"/>
-      </w:pPr>
-    </w:lvl>
-    <w:lvl w:ilvl="3" w:tentative="1">
-      <w:start w:val="1"/>
-      <w:numFmt w:val="decimal"/>
-      <w:lvlText w:val="%4."/>
-      <w:lvlJc w:val="left"/>
-      <w:pPr>
-        <w:tabs>
-          <w:tab w:val="num" w:pos="2880"/>
-        </w:tabs>
-        <w:ind w:left="2880" w:hanging="360"/>
-      </w:pPr>
-    </w:lvl>
-    <w:lvl w:ilvl="4" w:tentative="1">
-      <w:start w:val="1"/>
-      <w:numFmt w:val="decimal"/>
-      <w:lvlText w:val="%5."/>
-      <w:lvlJc w:val="left"/>
-      <w:pPr>
-        <w:tabs>
-          <w:tab w:val="num" w:pos="3600"/>
-        </w:tabs>
-        <w:ind w:left="3600" w:hanging="360"/>
-      </w:pPr>
-    </w:lvl>
-    <w:lvl w:ilvl="5" w:tentative="1">
-      <w:start w:val="1"/>
-      <w:numFmt w:val="decimal"/>
-      <w:lvlText w:val="%6."/>
-      <w:lvlJc w:val="left"/>
-      <w:pPr>
-        <w:tabs>
-          <w:tab w:val="num" w:pos="4320"/>
-        </w:tabs>
-        <w:ind w:left="4320" w:hanging="360"/>
-      </w:pPr>
-    </w:lvl>
-    <w:lvl w:ilvl="6" w:tentative="1">
-      <w:start w:val="1"/>
-      <w:numFmt w:val="decimal"/>
-      <w:lvlText w:val="%7."/>
-      <w:lvlJc w:val="left"/>
-      <w:pPr>
-        <w:tabs>
-          <w:tab w:val="num" w:pos="5040"/>
-        </w:tabs>
-        <w:ind w:left="5040" w:hanging="360"/>
-      </w:pPr>
-    </w:lvl>
-    <w:lvl w:ilvl="7" w:tentative="1">
-      <w:start w:val="1"/>
-      <w:numFmt w:val="decimal"/>
-      <w:lvlText w:val="%8."/>
-      <w:lvlJc w:val="left"/>
-      <w:pPr>
-        <w:tabs>
-          <w:tab w:val="num" w:pos="5760"/>
-        </w:tabs>
-        <w:ind w:left="5760" w:hanging="360"/>
-      </w:pPr>
-    </w:lvl>
-    <w:lvl w:ilvl="8" w:tentative="1">
-      <w:start w:val="1"/>
-      <w:numFmt w:val="decimal"/>
-      <w:lvlText w:val="%9."/>
-      <w:lvlJc w:val="left"/>
-      <w:pPr>
-        <w:tabs>
-          <w:tab w:val="num" w:pos="6480"/>
-        </w:tabs>
-        <w:ind w:left="6480" w:hanging="360"/>
-      </w:pPr>
-    </w:lvl>
-  </w:abstractNum>
-  <w:abstractNum w:abstractNumId="9" w15:restartNumberingAfterBreak="0">
-    <w:nsid w:val="32AD6306"/>
+  <w:abstractNum w:abstractNumId="16" w15:restartNumberingAfterBreak="0">
+    <w:nsid w:val="6CD87608"/>
     <w:multiLevelType w:val="multilevel"/>
     <w:tmpl w:val="99A86FBC"/>
     <w:lvl w:ilvl="0">
@@ -6878,10 +7912,10 @@
       </w:pPr>
     </w:lvl>
   </w:abstractNum>
-  <w:abstractNum w:abstractNumId="10" w15:restartNumberingAfterBreak="0">
-    <w:nsid w:val="34F14D95"/>
+  <w:abstractNum w:abstractNumId="17" w15:restartNumberingAfterBreak="0">
+    <w:nsid w:val="7E84669D"/>
     <w:multiLevelType w:val="multilevel"/>
-    <w:tmpl w:val="31EECD38"/>
+    <w:tmpl w:val="C85C24AA"/>
     <w:lvl w:ilvl="0">
       <w:start w:val="1"/>
       <w:numFmt w:val="decimal"/>
@@ -6897,720 +7931,13 @@
     <w:lvl w:ilvl="1">
       <w:start w:val="1"/>
       <w:numFmt w:val="bullet"/>
-      <w:lvlText w:val="o"/>
-      <w:lvlJc w:val="left"/>
-      <w:pPr>
-        <w:tabs>
-          <w:tab w:val="num" w:pos="1440"/>
-        </w:tabs>
+      <w:lvlText w:val=""/>
+      <w:lvlJc w:val="left"/>
+      <w:pPr>
         <w:ind w:left="1440" w:hanging="360"/>
-      </w:pPr>
-      <w:rPr>
-        <w:rFonts w:ascii="Courier New" w:hAnsi="Courier New" w:hint="default"/>
-        <w:sz w:val="20"/>
-      </w:rPr>
-    </w:lvl>
-    <w:lvl w:ilvl="2" w:tentative="1">
-      <w:start w:val="1"/>
-      <w:numFmt w:val="decimal"/>
-      <w:lvlText w:val="%3."/>
-      <w:lvlJc w:val="left"/>
-      <w:pPr>
-        <w:tabs>
-          <w:tab w:val="num" w:pos="2160"/>
-        </w:tabs>
-        <w:ind w:left="2160" w:hanging="360"/>
-      </w:pPr>
-    </w:lvl>
-    <w:lvl w:ilvl="3" w:tentative="1">
-      <w:start w:val="1"/>
-      <w:numFmt w:val="decimal"/>
-      <w:lvlText w:val="%4."/>
-      <w:lvlJc w:val="left"/>
-      <w:pPr>
-        <w:tabs>
-          <w:tab w:val="num" w:pos="2880"/>
-        </w:tabs>
-        <w:ind w:left="2880" w:hanging="360"/>
-      </w:pPr>
-    </w:lvl>
-    <w:lvl w:ilvl="4" w:tentative="1">
-      <w:start w:val="1"/>
-      <w:numFmt w:val="decimal"/>
-      <w:lvlText w:val="%5."/>
-      <w:lvlJc w:val="left"/>
-      <w:pPr>
-        <w:tabs>
-          <w:tab w:val="num" w:pos="3600"/>
-        </w:tabs>
-        <w:ind w:left="3600" w:hanging="360"/>
-      </w:pPr>
-    </w:lvl>
-    <w:lvl w:ilvl="5" w:tentative="1">
-      <w:start w:val="1"/>
-      <w:numFmt w:val="decimal"/>
-      <w:lvlText w:val="%6."/>
-      <w:lvlJc w:val="left"/>
-      <w:pPr>
-        <w:tabs>
-          <w:tab w:val="num" w:pos="4320"/>
-        </w:tabs>
-        <w:ind w:left="4320" w:hanging="360"/>
-      </w:pPr>
-    </w:lvl>
-    <w:lvl w:ilvl="6" w:tentative="1">
-      <w:start w:val="1"/>
-      <w:numFmt w:val="decimal"/>
-      <w:lvlText w:val="%7."/>
-      <w:lvlJc w:val="left"/>
-      <w:pPr>
-        <w:tabs>
-          <w:tab w:val="num" w:pos="5040"/>
-        </w:tabs>
-        <w:ind w:left="5040" w:hanging="360"/>
-      </w:pPr>
-    </w:lvl>
-    <w:lvl w:ilvl="7" w:tentative="1">
-      <w:start w:val="1"/>
-      <w:numFmt w:val="decimal"/>
-      <w:lvlText w:val="%8."/>
-      <w:lvlJc w:val="left"/>
-      <w:pPr>
-        <w:tabs>
-          <w:tab w:val="num" w:pos="5760"/>
-        </w:tabs>
-        <w:ind w:left="5760" w:hanging="360"/>
-      </w:pPr>
-    </w:lvl>
-    <w:lvl w:ilvl="8" w:tentative="1">
-      <w:start w:val="1"/>
-      <w:numFmt w:val="decimal"/>
-      <w:lvlText w:val="%9."/>
-      <w:lvlJc w:val="left"/>
-      <w:pPr>
-        <w:tabs>
-          <w:tab w:val="num" w:pos="6480"/>
-        </w:tabs>
-        <w:ind w:left="6480" w:hanging="360"/>
-      </w:pPr>
-    </w:lvl>
-  </w:abstractNum>
-  <w:abstractNum w:abstractNumId="11" w15:restartNumberingAfterBreak="0">
-    <w:nsid w:val="3F5B5579"/>
-    <w:multiLevelType w:val="multilevel"/>
-    <w:tmpl w:val="864C88E2"/>
-    <w:lvl w:ilvl="0">
-      <w:start w:val="1"/>
-      <w:numFmt w:val="decimal"/>
-      <w:lvlText w:val="%1."/>
-      <w:lvlJc w:val="left"/>
-      <w:pPr>
-        <w:tabs>
-          <w:tab w:val="num" w:pos="720"/>
-        </w:tabs>
-        <w:ind w:left="720" w:hanging="360"/>
-      </w:pPr>
-    </w:lvl>
-    <w:lvl w:ilvl="1">
-      <w:start w:val="1"/>
-      <w:numFmt w:val="bullet"/>
-      <w:lvlText w:val="o"/>
-      <w:lvlJc w:val="left"/>
-      <w:pPr>
-        <w:tabs>
-          <w:tab w:val="num" w:pos="1440"/>
-        </w:tabs>
-        <w:ind w:left="1440" w:hanging="360"/>
-      </w:pPr>
-      <w:rPr>
-        <w:rFonts w:ascii="Courier New" w:hAnsi="Courier New" w:hint="default"/>
-        <w:sz w:val="20"/>
-      </w:rPr>
-    </w:lvl>
-    <w:lvl w:ilvl="2" w:tentative="1">
-      <w:start w:val="1"/>
-      <w:numFmt w:val="decimal"/>
-      <w:lvlText w:val="%3."/>
-      <w:lvlJc w:val="left"/>
-      <w:pPr>
-        <w:tabs>
-          <w:tab w:val="num" w:pos="2160"/>
-        </w:tabs>
-        <w:ind w:left="2160" w:hanging="360"/>
-      </w:pPr>
-    </w:lvl>
-    <w:lvl w:ilvl="3" w:tentative="1">
-      <w:start w:val="1"/>
-      <w:numFmt w:val="decimal"/>
-      <w:lvlText w:val="%4."/>
-      <w:lvlJc w:val="left"/>
-      <w:pPr>
-        <w:tabs>
-          <w:tab w:val="num" w:pos="2880"/>
-        </w:tabs>
-        <w:ind w:left="2880" w:hanging="360"/>
-      </w:pPr>
-    </w:lvl>
-    <w:lvl w:ilvl="4" w:tentative="1">
-      <w:start w:val="1"/>
-      <w:numFmt w:val="decimal"/>
-      <w:lvlText w:val="%5."/>
-      <w:lvlJc w:val="left"/>
-      <w:pPr>
-        <w:tabs>
-          <w:tab w:val="num" w:pos="3600"/>
-        </w:tabs>
-        <w:ind w:left="3600" w:hanging="360"/>
-      </w:pPr>
-    </w:lvl>
-    <w:lvl w:ilvl="5" w:tentative="1">
-      <w:start w:val="1"/>
-      <w:numFmt w:val="decimal"/>
-      <w:lvlText w:val="%6."/>
-      <w:lvlJc w:val="left"/>
-      <w:pPr>
-        <w:tabs>
-          <w:tab w:val="num" w:pos="4320"/>
-        </w:tabs>
-        <w:ind w:left="4320" w:hanging="360"/>
-      </w:pPr>
-    </w:lvl>
-    <w:lvl w:ilvl="6" w:tentative="1">
-      <w:start w:val="1"/>
-      <w:numFmt w:val="decimal"/>
-      <w:lvlText w:val="%7."/>
-      <w:lvlJc w:val="left"/>
-      <w:pPr>
-        <w:tabs>
-          <w:tab w:val="num" w:pos="5040"/>
-        </w:tabs>
-        <w:ind w:left="5040" w:hanging="360"/>
-      </w:pPr>
-    </w:lvl>
-    <w:lvl w:ilvl="7" w:tentative="1">
-      <w:start w:val="1"/>
-      <w:numFmt w:val="decimal"/>
-      <w:lvlText w:val="%8."/>
-      <w:lvlJc w:val="left"/>
-      <w:pPr>
-        <w:tabs>
-          <w:tab w:val="num" w:pos="5760"/>
-        </w:tabs>
-        <w:ind w:left="5760" w:hanging="360"/>
-      </w:pPr>
-    </w:lvl>
-    <w:lvl w:ilvl="8" w:tentative="1">
-      <w:start w:val="1"/>
-      <w:numFmt w:val="decimal"/>
-      <w:lvlText w:val="%9."/>
-      <w:lvlJc w:val="left"/>
-      <w:pPr>
-        <w:tabs>
-          <w:tab w:val="num" w:pos="6480"/>
-        </w:tabs>
-        <w:ind w:left="6480" w:hanging="360"/>
-      </w:pPr>
-    </w:lvl>
-  </w:abstractNum>
-  <w:abstractNum w:abstractNumId="12" w15:restartNumberingAfterBreak="0">
-    <w:nsid w:val="43652F82"/>
-    <w:multiLevelType w:val="hybridMultilevel"/>
-    <w:tmpl w:val="DDEC646C"/>
-    <w:lvl w:ilvl="0" w:tplc="611E44F8">
-      <w:start w:val="1"/>
-      <w:numFmt w:val="decimal"/>
-      <w:lvlText w:val="%1."/>
-      <w:lvlJc w:val="left"/>
-      <w:pPr>
-        <w:ind w:left="720" w:hanging="360"/>
-      </w:pPr>
-      <w:rPr>
-        <w:rFonts w:hint="default"/>
-        <w:b/>
-      </w:rPr>
-    </w:lvl>
-    <w:lvl w:ilvl="1" w:tplc="04090019" w:tentative="1">
-      <w:start w:val="1"/>
-      <w:numFmt w:val="lowerLetter"/>
-      <w:lvlText w:val="%2."/>
-      <w:lvlJc w:val="left"/>
-      <w:pPr>
-        <w:ind w:left="1440" w:hanging="360"/>
-      </w:pPr>
-    </w:lvl>
-    <w:lvl w:ilvl="2" w:tplc="0409001B" w:tentative="1">
-      <w:start w:val="1"/>
-      <w:numFmt w:val="lowerRoman"/>
-      <w:lvlText w:val="%3."/>
-      <w:lvlJc w:val="right"/>
-      <w:pPr>
-        <w:ind w:left="2160" w:hanging="180"/>
-      </w:pPr>
-    </w:lvl>
-    <w:lvl w:ilvl="3" w:tplc="0409000F" w:tentative="1">
-      <w:start w:val="1"/>
-      <w:numFmt w:val="decimal"/>
-      <w:lvlText w:val="%4."/>
-      <w:lvlJc w:val="left"/>
-      <w:pPr>
-        <w:ind w:left="2880" w:hanging="360"/>
-      </w:pPr>
-    </w:lvl>
-    <w:lvl w:ilvl="4" w:tplc="04090019" w:tentative="1">
-      <w:start w:val="1"/>
-      <w:numFmt w:val="lowerLetter"/>
-      <w:lvlText w:val="%5."/>
-      <w:lvlJc w:val="left"/>
-      <w:pPr>
-        <w:ind w:left="3600" w:hanging="360"/>
-      </w:pPr>
-    </w:lvl>
-    <w:lvl w:ilvl="5" w:tplc="0409001B" w:tentative="1">
-      <w:start w:val="1"/>
-      <w:numFmt w:val="lowerRoman"/>
-      <w:lvlText w:val="%6."/>
-      <w:lvlJc w:val="right"/>
-      <w:pPr>
-        <w:ind w:left="4320" w:hanging="180"/>
-      </w:pPr>
-    </w:lvl>
-    <w:lvl w:ilvl="6" w:tplc="0409000F" w:tentative="1">
-      <w:start w:val="1"/>
-      <w:numFmt w:val="decimal"/>
-      <w:lvlText w:val="%7."/>
-      <w:lvlJc w:val="left"/>
-      <w:pPr>
-        <w:ind w:left="5040" w:hanging="360"/>
-      </w:pPr>
-    </w:lvl>
-    <w:lvl w:ilvl="7" w:tplc="04090019" w:tentative="1">
-      <w:start w:val="1"/>
-      <w:numFmt w:val="lowerLetter"/>
-      <w:lvlText w:val="%8."/>
-      <w:lvlJc w:val="left"/>
-      <w:pPr>
-        <w:ind w:left="5760" w:hanging="360"/>
-      </w:pPr>
-    </w:lvl>
-    <w:lvl w:ilvl="8" w:tplc="0409001B" w:tentative="1">
-      <w:start w:val="1"/>
-      <w:numFmt w:val="lowerRoman"/>
-      <w:lvlText w:val="%9."/>
-      <w:lvlJc w:val="right"/>
-      <w:pPr>
-        <w:ind w:left="6480" w:hanging="180"/>
-      </w:pPr>
-    </w:lvl>
-  </w:abstractNum>
-  <w:abstractNum w:abstractNumId="13" w15:restartNumberingAfterBreak="0">
-    <w:nsid w:val="4FB63DD1"/>
-    <w:multiLevelType w:val="multilevel"/>
-    <w:tmpl w:val="55A02D1A"/>
-    <w:lvl w:ilvl="0">
-      <w:start w:val="1"/>
-      <w:numFmt w:val="decimal"/>
-      <w:lvlText w:val="%1."/>
-      <w:lvlJc w:val="left"/>
-      <w:pPr>
-        <w:tabs>
-          <w:tab w:val="num" w:pos="720"/>
-        </w:tabs>
-        <w:ind w:left="720" w:hanging="360"/>
-      </w:pPr>
-    </w:lvl>
-    <w:lvl w:ilvl="1" w:tentative="1">
-      <w:start w:val="1"/>
-      <w:numFmt w:val="decimal"/>
-      <w:lvlText w:val="%2."/>
-      <w:lvlJc w:val="left"/>
-      <w:pPr>
-        <w:tabs>
-          <w:tab w:val="num" w:pos="1440"/>
-        </w:tabs>
-        <w:ind w:left="1440" w:hanging="360"/>
-      </w:pPr>
-    </w:lvl>
-    <w:lvl w:ilvl="2" w:tentative="1">
-      <w:start w:val="1"/>
-      <w:numFmt w:val="decimal"/>
-      <w:lvlText w:val="%3."/>
-      <w:lvlJc w:val="left"/>
-      <w:pPr>
-        <w:tabs>
-          <w:tab w:val="num" w:pos="2160"/>
-        </w:tabs>
-        <w:ind w:left="2160" w:hanging="360"/>
-      </w:pPr>
-    </w:lvl>
-    <w:lvl w:ilvl="3" w:tentative="1">
-      <w:start w:val="1"/>
-      <w:numFmt w:val="decimal"/>
-      <w:lvlText w:val="%4."/>
-      <w:lvlJc w:val="left"/>
-      <w:pPr>
-        <w:tabs>
-          <w:tab w:val="num" w:pos="2880"/>
-        </w:tabs>
-        <w:ind w:left="2880" w:hanging="360"/>
-      </w:pPr>
-    </w:lvl>
-    <w:lvl w:ilvl="4" w:tentative="1">
-      <w:start w:val="1"/>
-      <w:numFmt w:val="decimal"/>
-      <w:lvlText w:val="%5."/>
-      <w:lvlJc w:val="left"/>
-      <w:pPr>
-        <w:tabs>
-          <w:tab w:val="num" w:pos="3600"/>
-        </w:tabs>
-        <w:ind w:left="3600" w:hanging="360"/>
-      </w:pPr>
-    </w:lvl>
-    <w:lvl w:ilvl="5" w:tentative="1">
-      <w:start w:val="1"/>
-      <w:numFmt w:val="decimal"/>
-      <w:lvlText w:val="%6."/>
-      <w:lvlJc w:val="left"/>
-      <w:pPr>
-        <w:tabs>
-          <w:tab w:val="num" w:pos="4320"/>
-        </w:tabs>
-        <w:ind w:left="4320" w:hanging="360"/>
-      </w:pPr>
-    </w:lvl>
-    <w:lvl w:ilvl="6" w:tentative="1">
-      <w:start w:val="1"/>
-      <w:numFmt w:val="decimal"/>
-      <w:lvlText w:val="%7."/>
-      <w:lvlJc w:val="left"/>
-      <w:pPr>
-        <w:tabs>
-          <w:tab w:val="num" w:pos="5040"/>
-        </w:tabs>
-        <w:ind w:left="5040" w:hanging="360"/>
-      </w:pPr>
-    </w:lvl>
-    <w:lvl w:ilvl="7" w:tentative="1">
-      <w:start w:val="1"/>
-      <w:numFmt w:val="decimal"/>
-      <w:lvlText w:val="%8."/>
-      <w:lvlJc w:val="left"/>
-      <w:pPr>
-        <w:tabs>
-          <w:tab w:val="num" w:pos="5760"/>
-        </w:tabs>
-        <w:ind w:left="5760" w:hanging="360"/>
-      </w:pPr>
-    </w:lvl>
-    <w:lvl w:ilvl="8" w:tentative="1">
-      <w:start w:val="1"/>
-      <w:numFmt w:val="decimal"/>
-      <w:lvlText w:val="%9."/>
-      <w:lvlJc w:val="left"/>
-      <w:pPr>
-        <w:tabs>
-          <w:tab w:val="num" w:pos="6480"/>
-        </w:tabs>
-        <w:ind w:left="6480" w:hanging="360"/>
-      </w:pPr>
-    </w:lvl>
-  </w:abstractNum>
-  <w:abstractNum w:abstractNumId="14" w15:restartNumberingAfterBreak="0">
-    <w:nsid w:val="5F5B6866"/>
-    <w:multiLevelType w:val="multilevel"/>
-    <w:tmpl w:val="BC5EFBE2"/>
-    <w:lvl w:ilvl="0">
-      <w:start w:val="1"/>
-      <w:numFmt w:val="bullet"/>
-      <w:lvlText w:val=""/>
-      <w:lvlJc w:val="left"/>
-      <w:pPr>
-        <w:tabs>
-          <w:tab w:val="num" w:pos="720"/>
-        </w:tabs>
-        <w:ind w:left="720" w:hanging="360"/>
-      </w:pPr>
-      <w:rPr>
-        <w:rFonts w:ascii="Symbol" w:hAnsi="Symbol" w:hint="default"/>
-        <w:sz w:val="20"/>
-      </w:rPr>
-    </w:lvl>
-    <w:lvl w:ilvl="1" w:tentative="1">
-      <w:start w:val="1"/>
-      <w:numFmt w:val="bullet"/>
-      <w:lvlText w:val="o"/>
-      <w:lvlJc w:val="left"/>
-      <w:pPr>
-        <w:tabs>
-          <w:tab w:val="num" w:pos="1440"/>
-        </w:tabs>
-        <w:ind w:left="1440" w:hanging="360"/>
-      </w:pPr>
-      <w:rPr>
-        <w:rFonts w:ascii="Courier New" w:hAnsi="Courier New" w:hint="default"/>
-        <w:sz w:val="20"/>
-      </w:rPr>
-    </w:lvl>
-    <w:lvl w:ilvl="2" w:tentative="1">
-      <w:start w:val="1"/>
-      <w:numFmt w:val="bullet"/>
-      <w:lvlText w:val=""/>
-      <w:lvlJc w:val="left"/>
-      <w:pPr>
-        <w:tabs>
-          <w:tab w:val="num" w:pos="2160"/>
-        </w:tabs>
-        <w:ind w:left="2160" w:hanging="360"/>
       </w:pPr>
       <w:rPr>
         <w:rFonts w:ascii="Wingdings" w:hAnsi="Wingdings" w:hint="default"/>
-        <w:sz w:val="20"/>
-      </w:rPr>
-    </w:lvl>
-    <w:lvl w:ilvl="3" w:tentative="1">
-      <w:start w:val="1"/>
-      <w:numFmt w:val="bullet"/>
-      <w:lvlText w:val=""/>
-      <w:lvlJc w:val="left"/>
-      <w:pPr>
-        <w:tabs>
-          <w:tab w:val="num" w:pos="2880"/>
-        </w:tabs>
-        <w:ind w:left="2880" w:hanging="360"/>
-      </w:pPr>
-      <w:rPr>
-        <w:rFonts w:ascii="Wingdings" w:hAnsi="Wingdings" w:hint="default"/>
-        <w:sz w:val="20"/>
-      </w:rPr>
-    </w:lvl>
-    <w:lvl w:ilvl="4" w:tentative="1">
-      <w:start w:val="1"/>
-      <w:numFmt w:val="bullet"/>
-      <w:lvlText w:val=""/>
-      <w:lvlJc w:val="left"/>
-      <w:pPr>
-        <w:tabs>
-          <w:tab w:val="num" w:pos="3600"/>
-        </w:tabs>
-        <w:ind w:left="3600" w:hanging="360"/>
-      </w:pPr>
-      <w:rPr>
-        <w:rFonts w:ascii="Wingdings" w:hAnsi="Wingdings" w:hint="default"/>
-        <w:sz w:val="20"/>
-      </w:rPr>
-    </w:lvl>
-    <w:lvl w:ilvl="5" w:tentative="1">
-      <w:start w:val="1"/>
-      <w:numFmt w:val="bullet"/>
-      <w:lvlText w:val=""/>
-      <w:lvlJc w:val="left"/>
-      <w:pPr>
-        <w:tabs>
-          <w:tab w:val="num" w:pos="4320"/>
-        </w:tabs>
-        <w:ind w:left="4320" w:hanging="360"/>
-      </w:pPr>
-      <w:rPr>
-        <w:rFonts w:ascii="Wingdings" w:hAnsi="Wingdings" w:hint="default"/>
-        <w:sz w:val="20"/>
-      </w:rPr>
-    </w:lvl>
-    <w:lvl w:ilvl="6" w:tentative="1">
-      <w:start w:val="1"/>
-      <w:numFmt w:val="bullet"/>
-      <w:lvlText w:val=""/>
-      <w:lvlJc w:val="left"/>
-      <w:pPr>
-        <w:tabs>
-          <w:tab w:val="num" w:pos="5040"/>
-        </w:tabs>
-        <w:ind w:left="5040" w:hanging="360"/>
-      </w:pPr>
-      <w:rPr>
-        <w:rFonts w:ascii="Wingdings" w:hAnsi="Wingdings" w:hint="default"/>
-        <w:sz w:val="20"/>
-      </w:rPr>
-    </w:lvl>
-    <w:lvl w:ilvl="7" w:tentative="1">
-      <w:start w:val="1"/>
-      <w:numFmt w:val="bullet"/>
-      <w:lvlText w:val=""/>
-      <w:lvlJc w:val="left"/>
-      <w:pPr>
-        <w:tabs>
-          <w:tab w:val="num" w:pos="5760"/>
-        </w:tabs>
-        <w:ind w:left="5760" w:hanging="360"/>
-      </w:pPr>
-      <w:rPr>
-        <w:rFonts w:ascii="Wingdings" w:hAnsi="Wingdings" w:hint="default"/>
-        <w:sz w:val="20"/>
-      </w:rPr>
-    </w:lvl>
-    <w:lvl w:ilvl="8" w:tentative="1">
-      <w:start w:val="1"/>
-      <w:numFmt w:val="bullet"/>
-      <w:lvlText w:val=""/>
-      <w:lvlJc w:val="left"/>
-      <w:pPr>
-        <w:tabs>
-          <w:tab w:val="num" w:pos="6480"/>
-        </w:tabs>
-        <w:ind w:left="6480" w:hanging="360"/>
-      </w:pPr>
-      <w:rPr>
-        <w:rFonts w:ascii="Wingdings" w:hAnsi="Wingdings" w:hint="default"/>
-        <w:sz w:val="20"/>
-      </w:rPr>
-    </w:lvl>
-  </w:abstractNum>
-  <w:abstractNum w:abstractNumId="15" w15:restartNumberingAfterBreak="0">
-    <w:nsid w:val="6CD87608"/>
-    <w:multiLevelType w:val="multilevel"/>
-    <w:tmpl w:val="99A86FBC"/>
-    <w:lvl w:ilvl="0">
-      <w:start w:val="1"/>
-      <w:numFmt w:val="decimal"/>
-      <w:lvlText w:val="%1."/>
-      <w:lvlJc w:val="left"/>
-      <w:pPr>
-        <w:tabs>
-          <w:tab w:val="num" w:pos="720"/>
-        </w:tabs>
-        <w:ind w:left="720" w:hanging="360"/>
-      </w:pPr>
-    </w:lvl>
-    <w:lvl w:ilvl="1">
-      <w:start w:val="1"/>
-      <w:numFmt w:val="bullet"/>
-      <w:lvlText w:val="o"/>
-      <w:lvlJc w:val="left"/>
-      <w:pPr>
-        <w:tabs>
-          <w:tab w:val="num" w:pos="1440"/>
-        </w:tabs>
-        <w:ind w:left="1440" w:hanging="360"/>
-      </w:pPr>
-      <w:rPr>
-        <w:rFonts w:ascii="Courier New" w:hAnsi="Courier New" w:hint="default"/>
-        <w:sz w:val="20"/>
-      </w:rPr>
-    </w:lvl>
-    <w:lvl w:ilvl="2" w:tentative="1">
-      <w:start w:val="1"/>
-      <w:numFmt w:val="decimal"/>
-      <w:lvlText w:val="%3."/>
-      <w:lvlJc w:val="left"/>
-      <w:pPr>
-        <w:tabs>
-          <w:tab w:val="num" w:pos="2160"/>
-        </w:tabs>
-        <w:ind w:left="2160" w:hanging="360"/>
-      </w:pPr>
-    </w:lvl>
-    <w:lvl w:ilvl="3" w:tentative="1">
-      <w:start w:val="1"/>
-      <w:numFmt w:val="decimal"/>
-      <w:lvlText w:val="%4."/>
-      <w:lvlJc w:val="left"/>
-      <w:pPr>
-        <w:tabs>
-          <w:tab w:val="num" w:pos="2880"/>
-        </w:tabs>
-        <w:ind w:left="2880" w:hanging="360"/>
-      </w:pPr>
-    </w:lvl>
-    <w:lvl w:ilvl="4" w:tentative="1">
-      <w:start w:val="1"/>
-      <w:numFmt w:val="decimal"/>
-      <w:lvlText w:val="%5."/>
-      <w:lvlJc w:val="left"/>
-      <w:pPr>
-        <w:tabs>
-          <w:tab w:val="num" w:pos="3600"/>
-        </w:tabs>
-        <w:ind w:left="3600" w:hanging="360"/>
-      </w:pPr>
-    </w:lvl>
-    <w:lvl w:ilvl="5" w:tentative="1">
-      <w:start w:val="1"/>
-      <w:numFmt w:val="decimal"/>
-      <w:lvlText w:val="%6."/>
-      <w:lvlJc w:val="left"/>
-      <w:pPr>
-        <w:tabs>
-          <w:tab w:val="num" w:pos="4320"/>
-        </w:tabs>
-        <w:ind w:left="4320" w:hanging="360"/>
-      </w:pPr>
-    </w:lvl>
-    <w:lvl w:ilvl="6" w:tentative="1">
-      <w:start w:val="1"/>
-      <w:numFmt w:val="decimal"/>
-      <w:lvlText w:val="%7."/>
-      <w:lvlJc w:val="left"/>
-      <w:pPr>
-        <w:tabs>
-          <w:tab w:val="num" w:pos="5040"/>
-        </w:tabs>
-        <w:ind w:left="5040" w:hanging="360"/>
-      </w:pPr>
-    </w:lvl>
-    <w:lvl w:ilvl="7" w:tentative="1">
-      <w:start w:val="1"/>
-      <w:numFmt w:val="decimal"/>
-      <w:lvlText w:val="%8."/>
-      <w:lvlJc w:val="left"/>
-      <w:pPr>
-        <w:tabs>
-          <w:tab w:val="num" w:pos="5760"/>
-        </w:tabs>
-        <w:ind w:left="5760" w:hanging="360"/>
-      </w:pPr>
-    </w:lvl>
-    <w:lvl w:ilvl="8" w:tentative="1">
-      <w:start w:val="1"/>
-      <w:numFmt w:val="decimal"/>
-      <w:lvlText w:val="%9."/>
-      <w:lvlJc w:val="left"/>
-      <w:pPr>
-        <w:tabs>
-          <w:tab w:val="num" w:pos="6480"/>
-        </w:tabs>
-        <w:ind w:left="6480" w:hanging="360"/>
-      </w:pPr>
-    </w:lvl>
-  </w:abstractNum>
-  <w:abstractNum w:abstractNumId="16" w15:restartNumberingAfterBreak="0">
-    <w:nsid w:val="7E84669D"/>
-    <w:multiLevelType w:val="multilevel"/>
-    <w:tmpl w:val="E10417EA"/>
-    <w:lvl w:ilvl="0">
-      <w:start w:val="1"/>
-      <w:numFmt w:val="decimal"/>
-      <w:lvlText w:val="%1."/>
-      <w:lvlJc w:val="left"/>
-      <w:pPr>
-        <w:tabs>
-          <w:tab w:val="num" w:pos="720"/>
-        </w:tabs>
-        <w:ind w:left="720" w:hanging="360"/>
-      </w:pPr>
-    </w:lvl>
-    <w:lvl w:ilvl="1">
-      <w:start w:val="1"/>
-      <w:numFmt w:val="bullet"/>
-      <w:lvlText w:val="o"/>
-      <w:lvlJc w:val="left"/>
-      <w:pPr>
-        <w:tabs>
-          <w:tab w:val="num" w:pos="1440"/>
-        </w:tabs>
-        <w:ind w:left="1440" w:hanging="360"/>
-      </w:pPr>
-      <w:rPr>
-        <w:rFonts w:ascii="Courier New" w:hAnsi="Courier New" w:hint="default"/>
-        <w:sz w:val="20"/>
       </w:rPr>
     </w:lvl>
     <w:lvl w:ilvl="2" w:tentative="1">
@@ -7699,55 +8026,58 @@
     </w:lvl>
   </w:abstractNum>
   <w:num w:numId="1" w16cid:durableId="1054623678">
-    <w:abstractNumId w:val="0"/>
+    <w:abstractNumId w:val="1"/>
   </w:num>
   <w:num w:numId="2" w16cid:durableId="1593512034">
+    <w:abstractNumId w:val="17"/>
+  </w:num>
+  <w:num w:numId="3" w16cid:durableId="18819988">
+    <w:abstractNumId w:val="3"/>
+  </w:num>
+  <w:num w:numId="4" w16cid:durableId="1932008927">
+    <w:abstractNumId w:val="12"/>
+  </w:num>
+  <w:num w:numId="5" w16cid:durableId="263803578">
+    <w:abstractNumId w:val="9"/>
+  </w:num>
+  <w:num w:numId="6" w16cid:durableId="333263287">
+    <w:abstractNumId w:val="6"/>
+  </w:num>
+  <w:num w:numId="7" w16cid:durableId="518393213">
+    <w:abstractNumId w:val="2"/>
+  </w:num>
+  <w:num w:numId="8" w16cid:durableId="398945876">
+    <w:abstractNumId w:val="4"/>
+  </w:num>
+  <w:num w:numId="9" w16cid:durableId="1681204057">
+    <w:abstractNumId w:val="15"/>
+  </w:num>
+  <w:num w:numId="10" w16cid:durableId="1236168555">
+    <w:abstractNumId w:val="14"/>
+  </w:num>
+  <w:num w:numId="11" w16cid:durableId="2087149805">
+    <w:abstractNumId w:val="7"/>
+  </w:num>
+  <w:num w:numId="12" w16cid:durableId="1193029469">
+    <w:abstractNumId w:val="5"/>
+  </w:num>
+  <w:num w:numId="13" w16cid:durableId="690953456">
+    <w:abstractNumId w:val="11"/>
+  </w:num>
+  <w:num w:numId="14" w16cid:durableId="1194928538">
+    <w:abstractNumId w:val="8"/>
+  </w:num>
+  <w:num w:numId="15" w16cid:durableId="1996689950">
+    <w:abstractNumId w:val="10"/>
+  </w:num>
+  <w:num w:numId="16" w16cid:durableId="1426268327">
     <w:abstractNumId w:val="16"/>
   </w:num>
-  <w:num w:numId="3" w16cid:durableId="18819988">
-    <w:abstractNumId w:val="2"/>
-  </w:num>
-  <w:num w:numId="4" w16cid:durableId="1932008927">
-    <w:abstractNumId w:val="11"/>
-  </w:num>
-  <w:num w:numId="5" w16cid:durableId="263803578">
-    <w:abstractNumId w:val="8"/>
-  </w:num>
-  <w:num w:numId="6" w16cid:durableId="333263287">
-    <w:abstractNumId w:val="5"/>
-  </w:num>
-  <w:num w:numId="7" w16cid:durableId="518393213">
-    <w:abstractNumId w:val="1"/>
-  </w:num>
-  <w:num w:numId="8" w16cid:durableId="398945876">
-    <w:abstractNumId w:val="3"/>
-  </w:num>
-  <w:num w:numId="9" w16cid:durableId="1681204057">
-    <w:abstractNumId w:val="14"/>
-  </w:num>
-  <w:num w:numId="10" w16cid:durableId="1236168555">
+  <w:num w:numId="17" w16cid:durableId="2043897203">
     <w:abstractNumId w:val="13"/>
   </w:num>
-  <w:num w:numId="11" w16cid:durableId="2087149805">
-    <w:abstractNumId w:val="6"/>
-  </w:num>
-  <w:num w:numId="12" w16cid:durableId="1193029469">
-    <w:abstractNumId w:val="4"/>
-  </w:num>
-  <w:num w:numId="13" w16cid:durableId="690953456">
-    <w:abstractNumId w:val="10"/>
-  </w:num>
-  <w:num w:numId="14" w16cid:durableId="1194928538">
-    <w:abstractNumId w:val="7"/>
-  </w:num>
-  <w:num w:numId="15" w16cid:durableId="1996689950">
-    <w:abstractNumId w:val="9"/>
-  </w:num>
-  <w:num w:numId="16" w16cid:durableId="1426268327">
-    <w:abstractNumId w:val="15"/>
-  </w:num>
-  <w:num w:numId="17" w16cid:durableId="2043897203">
-    <w:abstractNumId w:val="12"/>
+  <w:num w:numId="18" w16cid:durableId="434208616">
+    <w:abstractNumId w:val="0"/>
   </w:num>
 </w:numbering>
 </file>
@@ -7768,6 +8098,7 @@
     <w:pPrDefault>
       <w:pPr>
         <w:spacing w:after="160" w:line="259" w:lineRule="auto"/>
+        <w:jc w:val="both"/>
       </w:pPr>
     </w:pPrDefault>
   </w:docDefaults>
@@ -8355,6 +8686,7 @@
   <w:style w:type="character" w:default="1" w:styleId="DefaultParagraphFont">
     <w:name w:val="Default Paragraph Font"/>
     <w:uiPriority w:val="1"/>
+    <w:semiHidden/>
     <w:unhideWhenUsed/>
   </w:style>
   <w:style w:type="table" w:default="1" w:styleId="TableNormal">
